--- a/Documentation/Notebooks/Engg Portfolio/Pages 6-9 eng notebook.docx
+++ b/Documentation/Notebooks/Engg Portfolio/Pages 6-9 eng notebook.docx
@@ -1,357 +1,1095 @@
 
 <file path=word/document.xml><?xml version="1.0" encoding="utf-8"?>
-<w:document xmlns:mc="http://schemas.openxmlformats.org/markup-compatibility/2006" xmlns:o="urn:schemas-microsoft-com:office:office" xmlns:r="http://schemas.openxmlformats.org/officeDocument/2006/relationships" xmlns:m="http://schemas.openxmlformats.org/officeDocument/2006/math" xmlns:v="urn:schemas-microsoft-com:vml" xmlns:wp="http://schemas.openxmlformats.org/drawingml/2006/wordprocessingDrawing" xmlns:w10="urn:schemas-microsoft-com:office:word" xmlns:w="http://schemas.openxmlformats.org/wordprocessingml/2006/main" xmlns:wne="http://schemas.microsoft.com/office/word/2006/wordml" xmlns:sl="http://schemas.openxmlformats.org/schemaLibrary/2006/main" xmlns:a="http://schemas.openxmlformats.org/drawingml/2006/main" xmlns:pic="http://schemas.openxmlformats.org/drawingml/2006/picture" xmlns:c="http://schemas.openxmlformats.org/drawingml/2006/chart" xmlns:lc="http://schemas.openxmlformats.org/drawingml/2006/lockedCanvas" xmlns:dgm="http://schemas.openxmlformats.org/drawingml/2006/diagram" xmlns:wps="http://schemas.microsoft.com/office/word/2010/wordprocessingShape" xmlns:wpg="http://schemas.microsoft.com/office/word/2010/wordprocessingGroup" xmlns:w14="http://schemas.microsoft.com/office/word/2010/wordml" xmlns:w15="http://schemas.microsoft.com/office/word/2012/wordml">
+<w:document xmlns:wpc="http://schemas.microsoft.com/office/word/2010/wordprocessingCanvas" xmlns:cx="http://schemas.microsoft.com/office/drawing/2014/chartex" xmlns:cx1="http://schemas.microsoft.com/office/drawing/2015/9/8/chartex" xmlns:cx2="http://schemas.microsoft.com/office/drawing/2015/10/21/chartex" xmlns:cx3="http://schemas.microsoft.com/office/drawing/2016/5/9/chartex" xmlns:cx4="http://schemas.microsoft.com/office/drawing/2016/5/10/chartex" xmlns:cx5="http://schemas.microsoft.com/office/drawing/2016/5/11/chartex" xmlns:cx6="http://schemas.microsoft.com/office/drawing/2016/5/12/chartex" xmlns:cx7="http://schemas.microsoft.com/office/drawing/2016/5/13/chartex" xmlns:cx8="http://schemas.microsoft.com/office/drawing/2016/5/14/chartex" xmlns:mc="http://schemas.openxmlformats.org/markup-compatibility/2006" xmlns:aink="http://schemas.microsoft.com/office/drawing/2016/ink" xmlns:am3d="http://schemas.microsoft.com/office/drawing/2017/model3d" xmlns:o="urn:schemas-microsoft-com:office:office" xmlns:oel="http://schemas.microsoft.com/office/2019/extlst" xmlns:r="http://schemas.openxmlformats.org/officeDocument/2006/relationships" xmlns:m="http://schemas.openxmlformats.org/officeDocument/2006/math" xmlns:v="urn:schemas-microsoft-com:vml" xmlns:wp14="http://schemas.microsoft.com/office/word/2010/wordprocessingDrawing" xmlns:wp="http://schemas.openxmlformats.org/drawingml/2006/wordprocessingDrawing" xmlns:w10="urn:schemas-microsoft-com:office:word" xmlns:w="http://schemas.openxmlformats.org/wordprocessingml/2006/main" xmlns:w14="http://schemas.microsoft.com/office/word/2010/wordml" xmlns:w15="http://schemas.microsoft.com/office/word/2012/wordml" xmlns:w16cex="http://schemas.microsoft.com/office/word/2018/wordml/cex" xmlns:w16cid="http://schemas.microsoft.com/office/word/2016/wordml/cid" xmlns:w16="http://schemas.microsoft.com/office/word/2018/wordml" xmlns:w16sdtdh="http://schemas.microsoft.com/office/word/2020/wordml/sdtdatahash" xmlns:w16se="http://schemas.microsoft.com/office/word/2015/wordml/symex" xmlns:wpg="http://schemas.microsoft.com/office/word/2010/wordprocessingGroup" xmlns:wpi="http://schemas.microsoft.com/office/word/2010/wordprocessingInk" xmlns:wne="http://schemas.microsoft.com/office/word/2006/wordml" xmlns:wps="http://schemas.microsoft.com/office/word/2010/wordprocessingShape" mc:Ignorable="w14 w15 w16se w16cid w16 w16cex w16sdtdh wp14">
   <w:body>
     <w:p>
       <w:pPr>
-        <w:spacing w:after="240" w:before="240" w:lineRule="auto"/>
-        <w:rPr>
-          <w:rFonts w:ascii="Times New Roman" w:cs="Times New Roman" w:eastAsia="Times New Roman" w:hAnsi="Times New Roman"/>
-          <w:b w:val="1"/>
+        <w:spacing w:before="240" w:after="240"/>
+        <w:rPr>
+          <w:rFonts w:ascii="Times New Roman" w:eastAsia="Times New Roman" w:hAnsi="Times New Roman" w:cs="Times New Roman"/>
+          <w:b/>
           <w:sz w:val="24"/>
           <w:szCs w:val="24"/>
         </w:rPr>
       </w:pPr>
       <w:r>
         <w:rPr>
-          <w:rFonts w:ascii="Times New Roman" w:cs="Times New Roman" w:eastAsia="Times New Roman" w:hAnsi="Times New Roman"/>
-          <w:sz w:val="24"/>
-          <w:szCs w:val="24"/>
-          <w:rtl w:val="0"/>
-        </w:rPr>
-        <w:t xml:space="preserve">1.</w:t>
-      </w:r>
-      <w:r>
-        <w:rPr>
-          <w:rFonts w:ascii="Times New Roman" w:cs="Times New Roman" w:eastAsia="Times New Roman" w:hAnsi="Times New Roman"/>
+          <w:rFonts w:ascii="Times New Roman" w:eastAsia="Times New Roman" w:hAnsi="Times New Roman" w:cs="Times New Roman"/>
+          <w:sz w:val="24"/>
+          <w:szCs w:val="24"/>
+        </w:rPr>
+        <w:t>1.</w:t>
+      </w:r>
+      <w:r>
+        <w:rPr>
+          <w:rFonts w:ascii="Times New Roman" w:eastAsia="Times New Roman" w:hAnsi="Times New Roman" w:cs="Times New Roman"/>
           <w:sz w:val="14"/>
           <w:szCs w:val="14"/>
-          <w:rtl w:val="0"/>
         </w:rPr>
         <w:t xml:space="preserve">     </w:t>
       </w:r>
       <w:r>
         <w:rPr>
-          <w:rFonts w:ascii="Times New Roman" w:cs="Times New Roman" w:eastAsia="Times New Roman" w:hAnsi="Times New Roman"/>
-          <w:b w:val="1"/>
-          <w:sz w:val="24"/>
-          <w:szCs w:val="24"/>
-          <w:rtl w:val="0"/>
-        </w:rPr>
-        <w:t xml:space="preserve">Design and Development</w:t>
+          <w:rFonts w:ascii="Times New Roman" w:eastAsia="Times New Roman" w:hAnsi="Times New Roman" w:cs="Times New Roman"/>
+          <w:b/>
+          <w:sz w:val="24"/>
+          <w:szCs w:val="24"/>
+        </w:rPr>
+        <w:t>Design and Development</w:t>
       </w:r>
     </w:p>
     <w:p>
       <w:pPr>
-        <w:spacing w:after="240" w:before="240" w:lineRule="auto"/>
-        <w:rPr>
-          <w:rFonts w:ascii="Times New Roman" w:cs="Times New Roman" w:eastAsia="Times New Roman" w:hAnsi="Times New Roman"/>
-          <w:b w:val="1"/>
-          <w:i w:val="1"/>
+        <w:spacing w:before="240" w:after="240"/>
+        <w:rPr>
+          <w:ins w:id="0" w:author="Srinath Madasu" w:date="2024-02-04T10:55:00Z"/>
+          <w:rFonts w:ascii="Times New Roman" w:eastAsia="Times New Roman" w:hAnsi="Times New Roman" w:cs="Times New Roman"/>
+          <w:b/>
+          <w:i/>
           <w:sz w:val="24"/>
           <w:szCs w:val="24"/>
         </w:rPr>
       </w:pPr>
       <w:r>
         <w:rPr>
-          <w:rFonts w:ascii="Times New Roman" w:cs="Times New Roman" w:eastAsia="Times New Roman" w:hAnsi="Times New Roman"/>
-          <w:b w:val="1"/>
-          <w:i w:val="1"/>
-          <w:sz w:val="24"/>
-          <w:szCs w:val="24"/>
-          <w:rtl w:val="0"/>
-        </w:rPr>
-        <w:t xml:space="preserve">At the start of the season we went through several ideas to get to this final version . all of our designs start off on paper then move to cad to get the precise parts . A couple of early designs were a couple versions of a claw and later went to active intake . All of the designs were chosen strictly based on numbers as we believe that the numbers don't lie      b.</w:t>
-      </w:r>
-      <w:r>
-        <w:rPr>
-          <w:rFonts w:ascii="Times New Roman" w:cs="Times New Roman" w:eastAsia="Times New Roman" w:hAnsi="Times New Roman"/>
-          <w:sz w:val="14"/>
-          <w:szCs w:val="14"/>
-          <w:rtl w:val="0"/>
-        </w:rPr>
-        <w:t xml:space="preserve">     </w:t>
-      </w:r>
-      <w:r>
-        <w:rPr>
-          <w:rFonts w:ascii="Times New Roman" w:cs="Times New Roman" w:eastAsia="Times New Roman" w:hAnsi="Times New Roman"/>
-          <w:b w:val="1"/>
-          <w:i w:val="1"/>
-          <w:sz w:val="24"/>
-          <w:szCs w:val="24"/>
-          <w:rtl w:val="0"/>
-        </w:rPr>
-        <w:t xml:space="preserve">Prototyping and Testing</w:t>
+          <w:rFonts w:ascii="Times New Roman" w:eastAsia="Times New Roman" w:hAnsi="Times New Roman" w:cs="Times New Roman"/>
+          <w:b/>
+          <w:i/>
+          <w:sz w:val="24"/>
+          <w:szCs w:val="24"/>
+        </w:rPr>
+        <w:t xml:space="preserve">At the start of the </w:t>
+      </w:r>
+      <w:del w:id="1" w:author="Srinath Madasu" w:date="2024-02-04T10:54:00Z">
+        <w:r>
+          <w:rPr>
+            <w:rFonts w:ascii="Times New Roman" w:eastAsia="Times New Roman" w:hAnsi="Times New Roman" w:cs="Times New Roman"/>
+            <w:b/>
+            <w:i/>
+            <w:sz w:val="24"/>
+            <w:szCs w:val="24"/>
+          </w:rPr>
+          <w:delText>season</w:delText>
+        </w:r>
+      </w:del>
+      <w:ins w:id="2" w:author="Srinath Madasu" w:date="2024-02-04T10:54:00Z">
+        <w:r>
+          <w:rPr>
+            <w:rFonts w:ascii="Times New Roman" w:eastAsia="Times New Roman" w:hAnsi="Times New Roman" w:cs="Times New Roman"/>
+            <w:b/>
+            <w:i/>
+            <w:sz w:val="24"/>
+            <w:szCs w:val="24"/>
+          </w:rPr>
+          <w:t>season,</w:t>
+        </w:r>
+      </w:ins>
+      <w:r>
+        <w:rPr>
+          <w:rFonts w:ascii="Times New Roman" w:eastAsia="Times New Roman" w:hAnsi="Times New Roman" w:cs="Times New Roman"/>
+          <w:b/>
+          <w:i/>
+          <w:sz w:val="24"/>
+          <w:szCs w:val="24"/>
+        </w:rPr>
+        <w:t xml:space="preserve"> we went through several ideas to get to this final version</w:t>
+      </w:r>
+      <w:del w:id="3" w:author="Srinath Madasu" w:date="2024-02-04T10:54:00Z">
+        <w:r>
+          <w:rPr>
+            <w:rFonts w:ascii="Times New Roman" w:eastAsia="Times New Roman" w:hAnsi="Times New Roman" w:cs="Times New Roman"/>
+            <w:b/>
+            <w:i/>
+            <w:sz w:val="24"/>
+            <w:szCs w:val="24"/>
+          </w:rPr>
+          <w:delText xml:space="preserve"> </w:delText>
+        </w:r>
+      </w:del>
+      <w:r>
+        <w:rPr>
+          <w:rFonts w:ascii="Times New Roman" w:eastAsia="Times New Roman" w:hAnsi="Times New Roman" w:cs="Times New Roman"/>
+          <w:b/>
+          <w:i/>
+          <w:sz w:val="24"/>
+          <w:szCs w:val="24"/>
+        </w:rPr>
+        <w:t xml:space="preserve">. </w:t>
+      </w:r>
+      <w:del w:id="4" w:author="Srinath Madasu" w:date="2024-02-04T10:54:00Z">
+        <w:r>
+          <w:rPr>
+            <w:rFonts w:ascii="Times New Roman" w:eastAsia="Times New Roman" w:hAnsi="Times New Roman" w:cs="Times New Roman"/>
+            <w:b/>
+            <w:i/>
+            <w:sz w:val="24"/>
+            <w:szCs w:val="24"/>
+          </w:rPr>
+          <w:delText xml:space="preserve">all </w:delText>
+        </w:r>
+      </w:del>
+      <w:ins w:id="5" w:author="Srinath Madasu" w:date="2024-02-04T10:54:00Z">
+        <w:r>
+          <w:rPr>
+            <w:rFonts w:ascii="Times New Roman" w:eastAsia="Times New Roman" w:hAnsi="Times New Roman" w:cs="Times New Roman"/>
+            <w:b/>
+            <w:i/>
+            <w:sz w:val="24"/>
+            <w:szCs w:val="24"/>
+          </w:rPr>
+          <w:t>All</w:t>
+        </w:r>
+        <w:r>
+          <w:rPr>
+            <w:rFonts w:ascii="Times New Roman" w:eastAsia="Times New Roman" w:hAnsi="Times New Roman" w:cs="Times New Roman"/>
+            <w:b/>
+            <w:i/>
+            <w:sz w:val="24"/>
+            <w:szCs w:val="24"/>
+          </w:rPr>
+          <w:t xml:space="preserve"> </w:t>
+        </w:r>
+      </w:ins>
+      <w:r>
+        <w:rPr>
+          <w:rFonts w:ascii="Times New Roman" w:eastAsia="Times New Roman" w:hAnsi="Times New Roman" w:cs="Times New Roman"/>
+          <w:b/>
+          <w:i/>
+          <w:sz w:val="24"/>
+          <w:szCs w:val="24"/>
+        </w:rPr>
+        <w:t>of our designs start off on paper then move to cad to get the precise parts</w:t>
+      </w:r>
+      <w:del w:id="6" w:author="Srinath Madasu" w:date="2024-02-04T10:54:00Z">
+        <w:r>
+          <w:rPr>
+            <w:rFonts w:ascii="Times New Roman" w:eastAsia="Times New Roman" w:hAnsi="Times New Roman" w:cs="Times New Roman"/>
+            <w:b/>
+            <w:i/>
+            <w:sz w:val="24"/>
+            <w:szCs w:val="24"/>
+          </w:rPr>
+          <w:delText xml:space="preserve"> </w:delText>
+        </w:r>
+      </w:del>
+      <w:r>
+        <w:rPr>
+          <w:rFonts w:ascii="Times New Roman" w:eastAsia="Times New Roman" w:hAnsi="Times New Roman" w:cs="Times New Roman"/>
+          <w:b/>
+          <w:i/>
+          <w:sz w:val="24"/>
+          <w:szCs w:val="24"/>
+        </w:rPr>
+        <w:t>. A couple of early designs were a couple versions of a claw and later went to active intake</w:t>
+      </w:r>
+      <w:del w:id="7" w:author="Srinath Madasu" w:date="2024-02-04T10:54:00Z">
+        <w:r>
+          <w:rPr>
+            <w:rFonts w:ascii="Times New Roman" w:eastAsia="Times New Roman" w:hAnsi="Times New Roman" w:cs="Times New Roman"/>
+            <w:b/>
+            <w:i/>
+            <w:sz w:val="24"/>
+            <w:szCs w:val="24"/>
+          </w:rPr>
+          <w:delText xml:space="preserve"> </w:delText>
+        </w:r>
+      </w:del>
+      <w:r>
+        <w:rPr>
+          <w:rFonts w:ascii="Times New Roman" w:eastAsia="Times New Roman" w:hAnsi="Times New Roman" w:cs="Times New Roman"/>
+          <w:b/>
+          <w:i/>
+          <w:sz w:val="24"/>
+          <w:szCs w:val="24"/>
+        </w:rPr>
+        <w:t xml:space="preserve">. All of the designs were chosen strictly based on numbers as we believe that the numbers </w:t>
+      </w:r>
+      <w:ins w:id="8" w:author="Srinath Madasu" w:date="2024-02-04T10:55:00Z">
+        <w:r>
+          <w:rPr>
+            <w:rFonts w:ascii="Times New Roman" w:eastAsia="Times New Roman" w:hAnsi="Times New Roman" w:cs="Times New Roman"/>
+            <w:b/>
+            <w:i/>
+            <w:sz w:val="24"/>
+            <w:szCs w:val="24"/>
+          </w:rPr>
+          <w:t>are the ground truth</w:t>
+        </w:r>
+      </w:ins>
+      <w:del w:id="9" w:author="Srinath Madasu" w:date="2024-02-04T10:55:00Z">
+        <w:r>
+          <w:rPr>
+            <w:rFonts w:ascii="Times New Roman" w:eastAsia="Times New Roman" w:hAnsi="Times New Roman" w:cs="Times New Roman"/>
+            <w:b/>
+            <w:i/>
+            <w:sz w:val="24"/>
+            <w:szCs w:val="24"/>
+          </w:rPr>
+          <w:delText xml:space="preserve">don't lie  </w:delText>
+        </w:r>
+      </w:del>
+      <w:r>
+        <w:rPr>
+          <w:rFonts w:ascii="Times New Roman" w:eastAsia="Times New Roman" w:hAnsi="Times New Roman" w:cs="Times New Roman"/>
+          <w:b/>
+          <w:i/>
+          <w:sz w:val="24"/>
+          <w:szCs w:val="24"/>
+        </w:rPr>
+        <w:t xml:space="preserve">    </w:t>
       </w:r>
     </w:p>
     <w:p>
       <w:pPr>
-        <w:spacing w:after="240" w:before="240" w:lineRule="auto"/>
-        <w:rPr>
-          <w:rFonts w:ascii="Times New Roman" w:cs="Times New Roman" w:eastAsia="Times New Roman" w:hAnsi="Times New Roman"/>
+        <w:spacing w:before="240" w:after="240"/>
+        <w:rPr>
+          <w:rFonts w:ascii="Times New Roman" w:eastAsia="Times New Roman" w:hAnsi="Times New Roman" w:cs="Times New Roman"/>
+          <w:b/>
+          <w:i/>
           <w:sz w:val="24"/>
           <w:szCs w:val="24"/>
         </w:rPr>
       </w:pPr>
-      <w:r>
-        <w:rPr>
-          <w:rFonts w:ascii="Times New Roman" w:cs="Times New Roman" w:eastAsia="Times New Roman" w:hAnsi="Times New Roman"/>
-          <w:sz w:val="24"/>
-          <w:szCs w:val="24"/>
-          <w:rtl w:val="0"/>
-        </w:rPr>
-        <w:t xml:space="preserve">        </w:t>
-        <w:tab/>
-        <w:t xml:space="preserve">      </w:t>
-      </w:r>
-      <w:r>
-        <w:rPr>
-          <w:rFonts w:ascii="Times New Roman" w:cs="Times New Roman" w:eastAsia="Times New Roman" w:hAnsi="Times New Roman"/>
-          <w:b w:val="1"/>
-          <w:i w:val="1"/>
-          <w:sz w:val="24"/>
-          <w:szCs w:val="24"/>
-          <w:rtl w:val="0"/>
-        </w:rPr>
-        <w:t xml:space="preserve">One of the first ideas that struck us was a single claw mounted on an arm . We initially drew out then caded it  and bought the parts necessary to build it . This idea was crucial for us to do as it let us know the flaw with the claw which was how precise we needed to be  . Through the testing of this we came to our next design. It was an active intake with a grabber on a rack and pinion . After we went to this design we realized a couple of things . Since the pixels  were on the ground they could likely get caught on something and we could lose them  . The next one we went to was an intake into a single pixel box . This was a really well proven design used till lm1 but later changed to a two pixel box which was found to be very effective    b.</w:t>
-      </w:r>
-      <w:r>
-        <w:rPr>
-          <w:rFonts w:ascii="Times New Roman" w:cs="Times New Roman" w:eastAsia="Times New Roman" w:hAnsi="Times New Roman"/>
+      <w:ins w:id="10" w:author="Srinath Madasu" w:date="2024-02-04T11:03:00Z">
+        <w:r>
+          <w:rPr>
+            <w:rFonts w:ascii="Times New Roman" w:eastAsia="Times New Roman" w:hAnsi="Times New Roman" w:cs="Times New Roman"/>
+            <w:b/>
+            <w:i/>
+            <w:sz w:val="24"/>
+            <w:szCs w:val="24"/>
+          </w:rPr>
+          <w:t>a</w:t>
+        </w:r>
+      </w:ins>
+      <w:del w:id="11" w:author="Srinath Madasu" w:date="2024-02-04T11:03:00Z">
+        <w:r>
+          <w:rPr>
+            <w:rFonts w:ascii="Times New Roman" w:eastAsia="Times New Roman" w:hAnsi="Times New Roman" w:cs="Times New Roman"/>
+            <w:b/>
+            <w:i/>
+            <w:sz w:val="24"/>
+            <w:szCs w:val="24"/>
+          </w:rPr>
+          <w:delText>b</w:delText>
+        </w:r>
+      </w:del>
+      <w:r>
+        <w:rPr>
+          <w:rFonts w:ascii="Times New Roman" w:eastAsia="Times New Roman" w:hAnsi="Times New Roman" w:cs="Times New Roman"/>
+          <w:b/>
+          <w:i/>
+          <w:sz w:val="24"/>
+          <w:szCs w:val="24"/>
+        </w:rPr>
+        <w:t>.</w:t>
+      </w:r>
+      <w:r>
+        <w:rPr>
+          <w:rFonts w:ascii="Times New Roman" w:eastAsia="Times New Roman" w:hAnsi="Times New Roman" w:cs="Times New Roman"/>
           <w:sz w:val="14"/>
           <w:szCs w:val="14"/>
-          <w:rtl w:val="0"/>
         </w:rPr>
         <w:t xml:space="preserve">     </w:t>
       </w:r>
       <w:r>
         <w:rPr>
-          <w:rFonts w:ascii="Times New Roman" w:cs="Times New Roman" w:eastAsia="Times New Roman" w:hAnsi="Times New Roman"/>
-          <w:b w:val="1"/>
-          <w:i w:val="1"/>
-          <w:sz w:val="24"/>
-          <w:szCs w:val="24"/>
-          <w:rtl w:val="0"/>
-        </w:rPr>
-        <w:t xml:space="preserve">Prototyping and Testing</w:t>
-      </w:r>
-      <w:r>
-        <w:rPr>
-          <w:rtl w:val="0"/>
-        </w:rPr>
-      </w:r>
+          <w:rFonts w:ascii="Times New Roman" w:eastAsia="Times New Roman" w:hAnsi="Times New Roman" w:cs="Times New Roman"/>
+          <w:b/>
+          <w:i/>
+          <w:sz w:val="24"/>
+          <w:szCs w:val="24"/>
+        </w:rPr>
+        <w:t>Prototyping and Testing</w:t>
+      </w:r>
+      <w:ins w:id="12" w:author="Srinath Madasu" w:date="2024-02-04T10:59:00Z">
+        <w:r>
+          <w:rPr>
+            <w:rFonts w:ascii="Times New Roman" w:eastAsia="Times New Roman" w:hAnsi="Times New Roman" w:cs="Times New Roman"/>
+            <w:b/>
+            <w:i/>
+            <w:sz w:val="24"/>
+            <w:szCs w:val="24"/>
+          </w:rPr>
+          <w:t xml:space="preserve"> (what is a)</w:t>
+        </w:r>
+      </w:ins>
     </w:p>
     <w:p>
       <w:pPr>
-        <w:spacing w:after="240" w:before="240" w:lineRule="auto"/>
-        <w:ind w:left="2160" w:firstLine="0"/>
-        <w:rPr>
-          <w:rFonts w:ascii="Times New Roman" w:cs="Times New Roman" w:eastAsia="Times New Roman" w:hAnsi="Times New Roman"/>
-          <w:b w:val="1"/>
-          <w:i w:val="1"/>
+        <w:spacing w:before="240" w:after="240"/>
+        <w:rPr>
+          <w:del w:id="13" w:author="Srinath Madasu" w:date="2024-02-04T11:03:00Z"/>
+          <w:rFonts w:ascii="Times New Roman" w:eastAsia="Times New Roman" w:hAnsi="Times New Roman" w:cs="Times New Roman"/>
           <w:sz w:val="24"/>
           <w:szCs w:val="24"/>
         </w:rPr>
       </w:pPr>
       <w:r>
         <w:rPr>
-          <w:rFonts w:ascii="Times New Roman" w:cs="Times New Roman" w:eastAsia="Times New Roman" w:hAnsi="Times New Roman"/>
-          <w:b w:val="1"/>
-          <w:i w:val="1"/>
-          <w:sz w:val="24"/>
-          <w:szCs w:val="24"/>
-          <w:rtl w:val="0"/>
-        </w:rPr>
-        <w:t xml:space="preserve">c.</w:t>
-      </w:r>
-      <w:r>
-        <w:rPr>
-          <w:rFonts w:ascii="Times New Roman" w:cs="Times New Roman" w:eastAsia="Times New Roman" w:hAnsi="Times New Roman"/>
-          <w:sz w:val="14"/>
-          <w:szCs w:val="14"/>
-          <w:rtl w:val="0"/>
-        </w:rPr>
+          <w:rFonts w:ascii="Times New Roman" w:eastAsia="Times New Roman" w:hAnsi="Times New Roman" w:cs="Times New Roman"/>
+          <w:sz w:val="24"/>
+          <w:szCs w:val="24"/>
+        </w:rPr>
+        <w:t xml:space="preserve">        </w:t>
+      </w:r>
+      <w:r>
+        <w:rPr>
+          <w:rFonts w:ascii="Times New Roman" w:eastAsia="Times New Roman" w:hAnsi="Times New Roman" w:cs="Times New Roman"/>
+          <w:sz w:val="24"/>
+          <w:szCs w:val="24"/>
+        </w:rPr>
+        <w:tab/>
         <w:t xml:space="preserve">      </w:t>
       </w:r>
       <w:r>
         <w:rPr>
-          <w:rFonts w:ascii="Times New Roman" w:cs="Times New Roman" w:eastAsia="Times New Roman" w:hAnsi="Times New Roman"/>
-          <w:b w:val="1"/>
-          <w:i w:val="1"/>
-          <w:sz w:val="24"/>
-          <w:szCs w:val="24"/>
-          <w:rtl w:val="0"/>
-        </w:rPr>
-        <w:t xml:space="preserve">Modifications and Iterations</w:t>
-      </w:r>
+          <w:rFonts w:ascii="Times New Roman" w:eastAsia="Times New Roman" w:hAnsi="Times New Roman" w:cs="Times New Roman"/>
+          <w:b/>
+          <w:i/>
+          <w:sz w:val="24"/>
+          <w:szCs w:val="24"/>
+        </w:rPr>
+        <w:t>One of the first ideas that struck us was a single claw mounted on an arm</w:t>
+      </w:r>
+      <w:del w:id="14" w:author="Srinath Madasu" w:date="2024-02-04T10:55:00Z">
+        <w:r>
+          <w:rPr>
+            <w:rFonts w:ascii="Times New Roman" w:eastAsia="Times New Roman" w:hAnsi="Times New Roman" w:cs="Times New Roman"/>
+            <w:b/>
+            <w:i/>
+            <w:sz w:val="24"/>
+            <w:szCs w:val="24"/>
+          </w:rPr>
+          <w:delText xml:space="preserve"> </w:delText>
+        </w:r>
+      </w:del>
+      <w:r>
+        <w:rPr>
+          <w:rFonts w:ascii="Times New Roman" w:eastAsia="Times New Roman" w:hAnsi="Times New Roman" w:cs="Times New Roman"/>
+          <w:b/>
+          <w:i/>
+          <w:sz w:val="24"/>
+          <w:szCs w:val="24"/>
+        </w:rPr>
+        <w:t xml:space="preserve">. We initially drew out then </w:t>
+      </w:r>
+      <w:ins w:id="15" w:author="Srinath Madasu" w:date="2024-02-04T10:54:00Z">
+        <w:r>
+          <w:rPr>
+            <w:rFonts w:ascii="Times New Roman" w:eastAsia="Times New Roman" w:hAnsi="Times New Roman" w:cs="Times New Roman"/>
+            <w:b/>
+            <w:i/>
+            <w:sz w:val="24"/>
+            <w:szCs w:val="24"/>
+          </w:rPr>
+          <w:t>CAD</w:t>
+        </w:r>
+      </w:ins>
+      <w:del w:id="16" w:author="Srinath Madasu" w:date="2024-02-04T10:54:00Z">
+        <w:r>
+          <w:rPr>
+            <w:rFonts w:ascii="Times New Roman" w:eastAsia="Times New Roman" w:hAnsi="Times New Roman" w:cs="Times New Roman"/>
+            <w:b/>
+            <w:i/>
+            <w:sz w:val="24"/>
+            <w:szCs w:val="24"/>
+          </w:rPr>
+          <w:delText>caded</w:delText>
+        </w:r>
+      </w:del>
+      <w:r>
+        <w:rPr>
+          <w:rFonts w:ascii="Times New Roman" w:eastAsia="Times New Roman" w:hAnsi="Times New Roman" w:cs="Times New Roman"/>
+          <w:b/>
+          <w:i/>
+          <w:sz w:val="24"/>
+          <w:szCs w:val="24"/>
+        </w:rPr>
+        <w:t xml:space="preserve"> it  and bought the parts</w:t>
+      </w:r>
+      <w:ins w:id="17" w:author="Srinath Madasu" w:date="2024-02-04T10:55:00Z">
+        <w:r>
+          <w:rPr>
+            <w:rFonts w:ascii="Times New Roman" w:eastAsia="Times New Roman" w:hAnsi="Times New Roman" w:cs="Times New Roman"/>
+            <w:b/>
+            <w:i/>
+            <w:sz w:val="24"/>
+            <w:szCs w:val="24"/>
+          </w:rPr>
+          <w:t xml:space="preserve"> </w:t>
+        </w:r>
+      </w:ins>
+      <w:del w:id="18" w:author="Srinath Madasu" w:date="2024-02-04T10:55:00Z">
+        <w:r>
+          <w:rPr>
+            <w:rFonts w:ascii="Times New Roman" w:eastAsia="Times New Roman" w:hAnsi="Times New Roman" w:cs="Times New Roman"/>
+            <w:b/>
+            <w:i/>
+            <w:sz w:val="24"/>
+            <w:szCs w:val="24"/>
+          </w:rPr>
+          <w:delText xml:space="preserve"> </w:delText>
+        </w:r>
+      </w:del>
+      <w:r>
+        <w:rPr>
+          <w:rFonts w:ascii="Times New Roman" w:eastAsia="Times New Roman" w:hAnsi="Times New Roman" w:cs="Times New Roman"/>
+          <w:b/>
+          <w:i/>
+          <w:sz w:val="24"/>
+          <w:szCs w:val="24"/>
+        </w:rPr>
+        <w:t>necessary to build it</w:t>
+      </w:r>
+      <w:del w:id="19" w:author="Srinath Madasu" w:date="2024-02-04T10:55:00Z">
+        <w:r>
+          <w:rPr>
+            <w:rFonts w:ascii="Times New Roman" w:eastAsia="Times New Roman" w:hAnsi="Times New Roman" w:cs="Times New Roman"/>
+            <w:b/>
+            <w:i/>
+            <w:sz w:val="24"/>
+            <w:szCs w:val="24"/>
+          </w:rPr>
+          <w:delText xml:space="preserve"> </w:delText>
+        </w:r>
+      </w:del>
+      <w:r>
+        <w:rPr>
+          <w:rFonts w:ascii="Times New Roman" w:eastAsia="Times New Roman" w:hAnsi="Times New Roman" w:cs="Times New Roman"/>
+          <w:b/>
+          <w:i/>
+          <w:sz w:val="24"/>
+          <w:szCs w:val="24"/>
+        </w:rPr>
+        <w:t>. This idea was crucial for us to do</w:t>
+      </w:r>
+      <w:del w:id="20" w:author="Srinath Madasu" w:date="2024-02-04T10:56:00Z">
+        <w:r>
+          <w:rPr>
+            <w:rFonts w:ascii="Times New Roman" w:eastAsia="Times New Roman" w:hAnsi="Times New Roman" w:cs="Times New Roman"/>
+            <w:b/>
+            <w:i/>
+            <w:sz w:val="24"/>
+            <w:szCs w:val="24"/>
+          </w:rPr>
+          <w:delText xml:space="preserve"> as</w:delText>
+        </w:r>
+      </w:del>
+      <w:ins w:id="21" w:author="Srinath Madasu" w:date="2024-02-04T10:56:00Z">
+        <w:r>
+          <w:rPr>
+            <w:rFonts w:ascii="Times New Roman" w:eastAsia="Times New Roman" w:hAnsi="Times New Roman" w:cs="Times New Roman"/>
+            <w:b/>
+            <w:i/>
+            <w:sz w:val="24"/>
+            <w:szCs w:val="24"/>
+          </w:rPr>
+          <w:t>since</w:t>
+        </w:r>
+      </w:ins>
+      <w:r>
+        <w:rPr>
+          <w:rFonts w:ascii="Times New Roman" w:eastAsia="Times New Roman" w:hAnsi="Times New Roman" w:cs="Times New Roman"/>
+          <w:b/>
+          <w:i/>
+          <w:sz w:val="24"/>
+          <w:szCs w:val="24"/>
+        </w:rPr>
+        <w:t xml:space="preserve"> </w:t>
+      </w:r>
+      <w:del w:id="22" w:author="Srinath Madasu" w:date="2024-02-04T10:57:00Z">
+        <w:r>
+          <w:rPr>
+            <w:rFonts w:ascii="Times New Roman" w:eastAsia="Times New Roman" w:hAnsi="Times New Roman" w:cs="Times New Roman"/>
+            <w:b/>
+            <w:i/>
+            <w:sz w:val="24"/>
+            <w:szCs w:val="24"/>
+          </w:rPr>
+          <w:delText>it let us</w:delText>
+        </w:r>
+      </w:del>
+      <w:ins w:id="23" w:author="Srinath Madasu" w:date="2024-02-04T10:57:00Z">
+        <w:r>
+          <w:rPr>
+            <w:rFonts w:ascii="Times New Roman" w:eastAsia="Times New Roman" w:hAnsi="Times New Roman" w:cs="Times New Roman"/>
+            <w:b/>
+            <w:i/>
+            <w:sz w:val="24"/>
+            <w:szCs w:val="24"/>
+          </w:rPr>
+          <w:t>we came to</w:t>
+        </w:r>
+      </w:ins>
+      <w:r>
+        <w:rPr>
+          <w:rFonts w:ascii="Times New Roman" w:eastAsia="Times New Roman" w:hAnsi="Times New Roman" w:cs="Times New Roman"/>
+          <w:b/>
+          <w:i/>
+          <w:sz w:val="24"/>
+          <w:szCs w:val="24"/>
+        </w:rPr>
+        <w:t xml:space="preserve"> know the flaw with the claw </w:t>
+      </w:r>
+      <w:del w:id="24" w:author="Srinath Madasu" w:date="2024-02-04T10:57:00Z">
+        <w:r>
+          <w:rPr>
+            <w:rFonts w:ascii="Times New Roman" w:eastAsia="Times New Roman" w:hAnsi="Times New Roman" w:cs="Times New Roman"/>
+            <w:b/>
+            <w:i/>
+            <w:sz w:val="24"/>
+            <w:szCs w:val="24"/>
+          </w:rPr>
+          <w:delText>which was</w:delText>
+        </w:r>
+      </w:del>
+      <w:ins w:id="25" w:author="Srinath Madasu" w:date="2024-02-04T10:57:00Z">
+        <w:r>
+          <w:rPr>
+            <w:rFonts w:ascii="Times New Roman" w:eastAsia="Times New Roman" w:hAnsi="Times New Roman" w:cs="Times New Roman"/>
+            <w:b/>
+            <w:i/>
+            <w:sz w:val="24"/>
+            <w:szCs w:val="24"/>
+          </w:rPr>
+          <w:t>and</w:t>
+        </w:r>
+      </w:ins>
+      <w:r>
+        <w:rPr>
+          <w:rFonts w:ascii="Times New Roman" w:eastAsia="Times New Roman" w:hAnsi="Times New Roman" w:cs="Times New Roman"/>
+          <w:b/>
+          <w:i/>
+          <w:sz w:val="24"/>
+          <w:szCs w:val="24"/>
+        </w:rPr>
+        <w:t xml:space="preserve"> how precise we needed to be</w:t>
+      </w:r>
+      <w:del w:id="26" w:author="Srinath Madasu" w:date="2024-02-04T10:55:00Z">
+        <w:r>
+          <w:rPr>
+            <w:rFonts w:ascii="Times New Roman" w:eastAsia="Times New Roman" w:hAnsi="Times New Roman" w:cs="Times New Roman"/>
+            <w:b/>
+            <w:i/>
+            <w:sz w:val="24"/>
+            <w:szCs w:val="24"/>
+          </w:rPr>
+          <w:delText xml:space="preserve">  </w:delText>
+        </w:r>
+      </w:del>
+      <w:r>
+        <w:rPr>
+          <w:rFonts w:ascii="Times New Roman" w:eastAsia="Times New Roman" w:hAnsi="Times New Roman" w:cs="Times New Roman"/>
+          <w:b/>
+          <w:i/>
+          <w:sz w:val="24"/>
+          <w:szCs w:val="24"/>
+        </w:rPr>
+        <w:t>. Through the testing of this we came to our next design. It was an active intake with a grabber on a rack and pinion</w:t>
+      </w:r>
+      <w:del w:id="27" w:author="Srinath Madasu" w:date="2024-02-04T10:57:00Z">
+        <w:r>
+          <w:rPr>
+            <w:rFonts w:ascii="Times New Roman" w:eastAsia="Times New Roman" w:hAnsi="Times New Roman" w:cs="Times New Roman"/>
+            <w:b/>
+            <w:i/>
+            <w:sz w:val="24"/>
+            <w:szCs w:val="24"/>
+          </w:rPr>
+          <w:delText xml:space="preserve"> </w:delText>
+        </w:r>
+      </w:del>
+      <w:r>
+        <w:rPr>
+          <w:rFonts w:ascii="Times New Roman" w:eastAsia="Times New Roman" w:hAnsi="Times New Roman" w:cs="Times New Roman"/>
+          <w:b/>
+          <w:i/>
+          <w:sz w:val="24"/>
+          <w:szCs w:val="24"/>
+        </w:rPr>
+        <w:t>. After we went to this design</w:t>
+      </w:r>
+      <w:ins w:id="28" w:author="Srinath Madasu" w:date="2024-02-04T10:57:00Z">
+        <w:r>
+          <w:rPr>
+            <w:rFonts w:ascii="Times New Roman" w:eastAsia="Times New Roman" w:hAnsi="Times New Roman" w:cs="Times New Roman"/>
+            <w:b/>
+            <w:i/>
+            <w:sz w:val="24"/>
+            <w:szCs w:val="24"/>
+          </w:rPr>
+          <w:t>,</w:t>
+        </w:r>
+      </w:ins>
+      <w:r>
+        <w:rPr>
+          <w:rFonts w:ascii="Times New Roman" w:eastAsia="Times New Roman" w:hAnsi="Times New Roman" w:cs="Times New Roman"/>
+          <w:b/>
+          <w:i/>
+          <w:sz w:val="24"/>
+          <w:szCs w:val="24"/>
+        </w:rPr>
+        <w:t xml:space="preserve"> we realized a couple of things</w:t>
+      </w:r>
+      <w:ins w:id="29" w:author="Srinath Madasu" w:date="2024-02-04T10:57:00Z">
+        <w:r>
+          <w:rPr>
+            <w:rFonts w:ascii="Times New Roman" w:eastAsia="Times New Roman" w:hAnsi="Times New Roman" w:cs="Times New Roman"/>
+            <w:b/>
+            <w:i/>
+            <w:sz w:val="24"/>
+            <w:szCs w:val="24"/>
+          </w:rPr>
+          <w:t>:</w:t>
+        </w:r>
+      </w:ins>
+      <w:del w:id="30" w:author="Srinath Madasu" w:date="2024-02-04T10:57:00Z">
+        <w:r>
+          <w:rPr>
+            <w:rFonts w:ascii="Times New Roman" w:eastAsia="Times New Roman" w:hAnsi="Times New Roman" w:cs="Times New Roman"/>
+            <w:b/>
+            <w:i/>
+            <w:sz w:val="24"/>
+            <w:szCs w:val="24"/>
+          </w:rPr>
+          <w:delText xml:space="preserve"> . </w:delText>
+        </w:r>
+      </w:del>
+      <w:r>
+        <w:rPr>
+          <w:rFonts w:ascii="Times New Roman" w:eastAsia="Times New Roman" w:hAnsi="Times New Roman" w:cs="Times New Roman"/>
+          <w:b/>
+          <w:i/>
+          <w:sz w:val="24"/>
+          <w:szCs w:val="24"/>
+        </w:rPr>
+        <w:t xml:space="preserve">Since the pixels  were on the ground they could likely get caught on something and we could lose them </w:t>
+      </w:r>
+      <w:del w:id="31" w:author="Srinath Madasu" w:date="2024-02-04T10:58:00Z">
+        <w:r>
+          <w:rPr>
+            <w:rFonts w:ascii="Times New Roman" w:eastAsia="Times New Roman" w:hAnsi="Times New Roman" w:cs="Times New Roman"/>
+            <w:b/>
+            <w:i/>
+            <w:sz w:val="24"/>
+            <w:szCs w:val="24"/>
+          </w:rPr>
+          <w:delText xml:space="preserve"> </w:delText>
+        </w:r>
+      </w:del>
+      <w:r>
+        <w:rPr>
+          <w:rFonts w:ascii="Times New Roman" w:eastAsia="Times New Roman" w:hAnsi="Times New Roman" w:cs="Times New Roman"/>
+          <w:b/>
+          <w:i/>
+          <w:sz w:val="24"/>
+          <w:szCs w:val="24"/>
+        </w:rPr>
+        <w:t>. The next one we went to was an intake into a single pixel box</w:t>
+      </w:r>
+      <w:del w:id="32" w:author="Srinath Madasu" w:date="2024-02-04T10:58:00Z">
+        <w:r>
+          <w:rPr>
+            <w:rFonts w:ascii="Times New Roman" w:eastAsia="Times New Roman" w:hAnsi="Times New Roman" w:cs="Times New Roman"/>
+            <w:b/>
+            <w:i/>
+            <w:sz w:val="24"/>
+            <w:szCs w:val="24"/>
+          </w:rPr>
+          <w:delText xml:space="preserve"> </w:delText>
+        </w:r>
+      </w:del>
+      <w:r>
+        <w:rPr>
+          <w:rFonts w:ascii="Times New Roman" w:eastAsia="Times New Roman" w:hAnsi="Times New Roman" w:cs="Times New Roman"/>
+          <w:b/>
+          <w:i/>
+          <w:sz w:val="24"/>
+          <w:szCs w:val="24"/>
+        </w:rPr>
+        <w:t xml:space="preserve">. This was a really well proven design used till </w:t>
+      </w:r>
+      <w:ins w:id="33" w:author="Srinath Madasu" w:date="2024-02-04T10:58:00Z">
+        <w:r>
+          <w:rPr>
+            <w:rFonts w:ascii="Times New Roman" w:eastAsia="Times New Roman" w:hAnsi="Times New Roman" w:cs="Times New Roman"/>
+            <w:b/>
+            <w:i/>
+            <w:sz w:val="24"/>
+            <w:szCs w:val="24"/>
+          </w:rPr>
+          <w:t xml:space="preserve">league meet </w:t>
+        </w:r>
+      </w:ins>
+      <w:del w:id="34" w:author="Srinath Madasu" w:date="2024-02-04T10:58:00Z">
+        <w:r>
+          <w:rPr>
+            <w:rFonts w:ascii="Times New Roman" w:eastAsia="Times New Roman" w:hAnsi="Times New Roman" w:cs="Times New Roman"/>
+            <w:b/>
+            <w:i/>
+            <w:sz w:val="24"/>
+            <w:szCs w:val="24"/>
+          </w:rPr>
+          <w:delText>lm</w:delText>
+        </w:r>
+      </w:del>
+      <w:r>
+        <w:rPr>
+          <w:rFonts w:ascii="Times New Roman" w:eastAsia="Times New Roman" w:hAnsi="Times New Roman" w:cs="Times New Roman"/>
+          <w:b/>
+          <w:i/>
+          <w:sz w:val="24"/>
+          <w:szCs w:val="24"/>
+        </w:rPr>
+        <w:t xml:space="preserve">1 but later changed to a two pixel box which was found to be very effective    </w:t>
+      </w:r>
+      <w:del w:id="35" w:author="Srinath Madasu" w:date="2024-02-04T10:58:00Z">
+        <w:r>
+          <w:rPr>
+            <w:rFonts w:ascii="Times New Roman" w:eastAsia="Times New Roman" w:hAnsi="Times New Roman" w:cs="Times New Roman"/>
+            <w:b/>
+            <w:i/>
+            <w:sz w:val="24"/>
+            <w:szCs w:val="24"/>
+          </w:rPr>
+          <w:delText>b.</w:delText>
+        </w:r>
+        <w:r>
+          <w:rPr>
+            <w:rFonts w:ascii="Times New Roman" w:eastAsia="Times New Roman" w:hAnsi="Times New Roman" w:cs="Times New Roman"/>
+            <w:sz w:val="14"/>
+            <w:szCs w:val="14"/>
+          </w:rPr>
+          <w:delText xml:space="preserve">     </w:delText>
+        </w:r>
+        <w:r>
+          <w:rPr>
+            <w:rFonts w:ascii="Times New Roman" w:eastAsia="Times New Roman" w:hAnsi="Times New Roman" w:cs="Times New Roman"/>
+            <w:b/>
+            <w:i/>
+            <w:sz w:val="24"/>
+            <w:szCs w:val="24"/>
+          </w:rPr>
+          <w:delText>Prototyping and Testing</w:delText>
+        </w:r>
+      </w:del>
+      <w:ins w:id="36" w:author="Srinath Madasu" w:date="2024-02-04T10:40:00Z">
+        <w:r>
+          <w:rPr>
+            <w:rFonts w:ascii="Times New Roman" w:eastAsia="Times New Roman" w:hAnsi="Times New Roman" w:cs="Times New Roman"/>
+            <w:b/>
+            <w:i/>
+            <w:sz w:val="24"/>
+            <w:szCs w:val="24"/>
+          </w:rPr>
+          <w:t>(All the pictures are in the appendix</w:t>
+        </w:r>
+      </w:ins>
+      <w:ins w:id="37" w:author="Srinath Madasu" w:date="2024-02-04T10:56:00Z">
+        <w:r>
+          <w:rPr>
+            <w:rFonts w:ascii="Times New Roman" w:eastAsia="Times New Roman" w:hAnsi="Times New Roman" w:cs="Times New Roman"/>
+            <w:b/>
+            <w:i/>
+            <w:sz w:val="24"/>
+            <w:szCs w:val="24"/>
+          </w:rPr>
+          <w:t xml:space="preserve"> along with the CAD</w:t>
+        </w:r>
+      </w:ins>
+      <w:ins w:id="38" w:author="Srinath Madasu" w:date="2024-02-04T10:40:00Z">
+        <w:r>
+          <w:rPr>
+            <w:rFonts w:ascii="Times New Roman" w:eastAsia="Times New Roman" w:hAnsi="Times New Roman" w:cs="Times New Roman"/>
+            <w:b/>
+            <w:i/>
+            <w:sz w:val="24"/>
+            <w:szCs w:val="24"/>
+          </w:rPr>
+          <w:t>)</w:t>
+        </w:r>
+      </w:ins>
+      <w:ins w:id="39" w:author="Srinath Madasu" w:date="2024-02-04T11:03:00Z">
+        <w:r>
+          <w:rPr>
+            <w:rFonts w:ascii="Times New Roman" w:eastAsia="Times New Roman" w:hAnsi="Times New Roman" w:cs="Times New Roman"/>
+            <w:b/>
+            <w:i/>
+            <w:sz w:val="24"/>
+            <w:szCs w:val="24"/>
+          </w:rPr>
+          <w:t>.</w:t>
+        </w:r>
+      </w:ins>
     </w:p>
     <w:p>
       <w:pPr>
-        <w:spacing w:after="240" w:before="240" w:lineRule="auto"/>
-        <w:ind w:left="0" w:firstLine="0"/>
-        <w:rPr>
-          <w:rFonts w:ascii="Times New Roman" w:cs="Times New Roman" w:eastAsia="Times New Roman" w:hAnsi="Times New Roman"/>
-          <w:b w:val="1"/>
-          <w:i w:val="1"/>
-          <w:sz w:val="24"/>
-          <w:szCs w:val="24"/>
-        </w:rPr>
+        <w:spacing w:before="240" w:after="240"/>
+        <w:rPr>
+          <w:rFonts w:ascii="Times New Roman" w:eastAsia="Times New Roman" w:hAnsi="Times New Roman" w:cs="Times New Roman"/>
+          <w:b/>
+          <w:i/>
+          <w:sz w:val="24"/>
+          <w:szCs w:val="24"/>
+        </w:rPr>
+        <w:pPrChange w:id="40" w:author="Srinath Madasu" w:date="2024-02-04T11:03:00Z">
+          <w:pPr>
+            <w:spacing w:before="240" w:after="240"/>
+            <w:ind w:left="2160"/>
+          </w:pPr>
+        </w:pPrChange>
       </w:pPr>
-      <w:r>
-        <w:rPr>
-          <w:rFonts w:ascii="Times New Roman" w:cs="Times New Roman" w:eastAsia="Times New Roman" w:hAnsi="Times New Roman"/>
-          <w:b w:val="1"/>
-          <w:i w:val="1"/>
-          <w:sz w:val="24"/>
-          <w:szCs w:val="24"/>
-          <w:rtl w:val="0"/>
-        </w:rPr>
-        <w:t xml:space="preserve">Through the designs we have been heavily iterating . We have about eight iterations of our two pixel box to make it as effective as possible . </w:t>
+      <w:ins w:id="41" w:author="Srinath Madasu" w:date="2024-02-04T11:04:00Z">
+        <w:r>
+          <w:rPr>
+            <w:rFonts w:ascii="Times New Roman" w:eastAsia="Times New Roman" w:hAnsi="Times New Roman" w:cs="Times New Roman"/>
+            <w:b/>
+            <w:i/>
+            <w:sz w:val="24"/>
+            <w:szCs w:val="24"/>
+          </w:rPr>
+          <w:t>b</w:t>
+        </w:r>
+      </w:ins>
+      <w:del w:id="42" w:author="Srinath Madasu" w:date="2024-02-04T11:04:00Z">
+        <w:r>
+          <w:rPr>
+            <w:rFonts w:ascii="Times New Roman" w:eastAsia="Times New Roman" w:hAnsi="Times New Roman" w:cs="Times New Roman"/>
+            <w:b/>
+            <w:i/>
+            <w:sz w:val="24"/>
+            <w:szCs w:val="24"/>
+          </w:rPr>
+          <w:delText>c</w:delText>
+        </w:r>
+      </w:del>
+      <w:r>
+        <w:rPr>
+          <w:rFonts w:ascii="Times New Roman" w:eastAsia="Times New Roman" w:hAnsi="Times New Roman" w:cs="Times New Roman"/>
+          <w:b/>
+          <w:i/>
+          <w:sz w:val="24"/>
+          <w:szCs w:val="24"/>
+        </w:rPr>
+        <w:t>.</w:t>
+      </w:r>
+      <w:r>
+        <w:rPr>
+          <w:rFonts w:ascii="Times New Roman" w:eastAsia="Times New Roman" w:hAnsi="Times New Roman" w:cs="Times New Roman"/>
+          <w:sz w:val="14"/>
+          <w:szCs w:val="14"/>
+        </w:rPr>
+        <w:t xml:space="preserve">      </w:t>
+      </w:r>
+      <w:r>
+        <w:rPr>
+          <w:rFonts w:ascii="Times New Roman" w:eastAsia="Times New Roman" w:hAnsi="Times New Roman" w:cs="Times New Roman"/>
+          <w:b/>
+          <w:i/>
+          <w:sz w:val="24"/>
+          <w:szCs w:val="24"/>
+        </w:rPr>
+        <w:t>Modifications and Iterations</w:t>
       </w:r>
     </w:p>
     <w:p>
       <w:pPr>
-        <w:spacing w:after="240" w:before="240" w:lineRule="auto"/>
-        <w:rPr>
-          <w:rFonts w:ascii="Times New Roman" w:cs="Times New Roman" w:eastAsia="Times New Roman" w:hAnsi="Times New Roman"/>
-          <w:b w:val="1"/>
+        <w:spacing w:before="240" w:after="240"/>
+        <w:rPr>
+          <w:del w:id="43" w:author="Srinath Madasu" w:date="2024-02-04T10:59:00Z"/>
+          <w:rFonts w:ascii="Times New Roman" w:eastAsia="Times New Roman" w:hAnsi="Times New Roman" w:cs="Times New Roman"/>
+          <w:b/>
+          <w:i/>
           <w:sz w:val="24"/>
           <w:szCs w:val="24"/>
         </w:rPr>
       </w:pPr>
-      <w:r>
-        <w:rPr>
-          <w:rFonts w:ascii="Times New Roman" w:cs="Times New Roman" w:eastAsia="Times New Roman" w:hAnsi="Times New Roman"/>
-          <w:sz w:val="24"/>
-          <w:szCs w:val="24"/>
-          <w:rtl w:val="0"/>
-        </w:rPr>
-        <w:t xml:space="preserve">        </w:t>
-        <w:tab/>
-        <w:t xml:space="preserve">    </w:t>
-      </w:r>
-      <w:r>
-        <w:rPr>
-          <w:rFonts w:ascii="Times New Roman" w:cs="Times New Roman" w:eastAsia="Times New Roman" w:hAnsi="Times New Roman"/>
-          <w:b w:val="1"/>
-          <w:sz w:val="24"/>
-          <w:szCs w:val="24"/>
-          <w:rtl w:val="0"/>
-        </w:rPr>
-        <w:t xml:space="preserve">2.</w:t>
-      </w:r>
-      <w:r>
-        <w:rPr>
-          <w:rFonts w:ascii="Times New Roman" w:cs="Times New Roman" w:eastAsia="Times New Roman" w:hAnsi="Times New Roman"/>
-          <w:sz w:val="14"/>
-          <w:szCs w:val="14"/>
-          <w:rtl w:val="0"/>
-        </w:rPr>
-        <w:t xml:space="preserve">     </w:t>
-      </w:r>
-      <w:r>
-        <w:rPr>
-          <w:rFonts w:ascii="Times New Roman" w:cs="Times New Roman" w:eastAsia="Times New Roman" w:hAnsi="Times New Roman"/>
-          <w:b w:val="1"/>
-          <w:sz w:val="24"/>
-          <w:szCs w:val="24"/>
-          <w:rtl w:val="0"/>
-        </w:rPr>
-        <w:t xml:space="preserve">Analysis and Selecting the Preferred Design</w:t>
+      <w:del w:id="44" w:author="Srinath Madasu" w:date="2024-02-04T10:59:00Z">
+        <w:r>
+          <w:rPr>
+            <w:rFonts w:ascii="Times New Roman" w:eastAsia="Times New Roman" w:hAnsi="Times New Roman" w:cs="Times New Roman"/>
+            <w:b/>
+            <w:i/>
+            <w:sz w:val="24"/>
+            <w:szCs w:val="24"/>
+          </w:rPr>
+          <w:delText xml:space="preserve">Through </w:delText>
+        </w:r>
+      </w:del>
+      <w:ins w:id="45" w:author="Srinath Madasu" w:date="2024-02-04T10:59:00Z">
+        <w:r>
+          <w:rPr>
+            <w:rFonts w:ascii="Times New Roman" w:eastAsia="Times New Roman" w:hAnsi="Times New Roman" w:cs="Times New Roman"/>
+            <w:b/>
+            <w:i/>
+            <w:sz w:val="24"/>
+            <w:szCs w:val="24"/>
+          </w:rPr>
+          <w:t xml:space="preserve">Usung </w:t>
+        </w:r>
+      </w:ins>
+      <w:r>
+        <w:rPr>
+          <w:rFonts w:ascii="Times New Roman" w:eastAsia="Times New Roman" w:hAnsi="Times New Roman" w:cs="Times New Roman"/>
+          <w:b/>
+          <w:i/>
+          <w:sz w:val="24"/>
+          <w:szCs w:val="24"/>
+        </w:rPr>
+        <w:t xml:space="preserve">the </w:t>
+      </w:r>
+      <w:ins w:id="46" w:author="Srinath Madasu" w:date="2024-02-04T10:59:00Z">
+        <w:r>
+          <w:rPr>
+            <w:rFonts w:ascii="Times New Roman" w:eastAsia="Times New Roman" w:hAnsi="Times New Roman" w:cs="Times New Roman"/>
+            <w:b/>
+            <w:i/>
+            <w:sz w:val="24"/>
+            <w:szCs w:val="24"/>
+          </w:rPr>
+          <w:t xml:space="preserve">CAD </w:t>
+        </w:r>
+      </w:ins>
+      <w:r>
+        <w:rPr>
+          <w:rFonts w:ascii="Times New Roman" w:eastAsia="Times New Roman" w:hAnsi="Times New Roman" w:cs="Times New Roman"/>
+          <w:b/>
+          <w:i/>
+          <w:sz w:val="24"/>
+          <w:szCs w:val="24"/>
+        </w:rPr>
+        <w:t xml:space="preserve">designs we have been heavily iterating . We have about eight iterations of our two pixel box to make it as effective as possible . </w:t>
       </w:r>
     </w:p>
     <w:p>
       <w:pPr>
-        <w:spacing w:after="240" w:before="240" w:lineRule="auto"/>
-        <w:rPr>
-          <w:rFonts w:ascii="Times New Roman" w:cs="Times New Roman" w:eastAsia="Times New Roman" w:hAnsi="Times New Roman"/>
+        <w:spacing w:before="240" w:after="240"/>
+        <w:rPr>
+          <w:rFonts w:ascii="Times New Roman" w:eastAsia="Times New Roman" w:hAnsi="Times New Roman" w:cs="Times New Roman"/>
+          <w:b/>
           <w:sz w:val="24"/>
           <w:szCs w:val="24"/>
         </w:rPr>
       </w:pPr>
-      <w:r>
-        <w:rPr>
-          <w:rFonts w:ascii="Times New Roman" w:cs="Times New Roman" w:eastAsia="Times New Roman" w:hAnsi="Times New Roman"/>
-          <w:sz w:val="24"/>
-          <w:szCs w:val="24"/>
-          <w:rtl w:val="0"/>
+      <w:del w:id="47" w:author="Srinath Madasu" w:date="2024-02-04T10:59:00Z">
+        <w:r>
+          <w:rPr>
+            <w:rFonts w:ascii="Times New Roman" w:eastAsia="Times New Roman" w:hAnsi="Times New Roman" w:cs="Times New Roman"/>
+            <w:sz w:val="24"/>
+            <w:szCs w:val="24"/>
+          </w:rPr>
+          <w:delText xml:space="preserve">        </w:delText>
+        </w:r>
+        <w:r>
+          <w:rPr>
+            <w:rFonts w:ascii="Times New Roman" w:eastAsia="Times New Roman" w:hAnsi="Times New Roman" w:cs="Times New Roman"/>
+            <w:sz w:val="24"/>
+            <w:szCs w:val="24"/>
+          </w:rPr>
+          <w:tab/>
+          <w:delText xml:space="preserve">    </w:delText>
+        </w:r>
+      </w:del>
+      <w:r>
+        <w:rPr>
+          <w:rFonts w:ascii="Times New Roman" w:eastAsia="Times New Roman" w:hAnsi="Times New Roman" w:cs="Times New Roman"/>
+          <w:b/>
+          <w:sz w:val="24"/>
+          <w:szCs w:val="24"/>
+        </w:rPr>
+        <w:t>2.</w:t>
+      </w:r>
+      <w:r>
+        <w:rPr>
+          <w:rFonts w:ascii="Times New Roman" w:eastAsia="Times New Roman" w:hAnsi="Times New Roman" w:cs="Times New Roman"/>
+          <w:sz w:val="14"/>
+          <w:szCs w:val="14"/>
+        </w:rPr>
+        <w:t xml:space="preserve">     </w:t>
+      </w:r>
+      <w:r>
+        <w:rPr>
+          <w:rFonts w:ascii="Times New Roman" w:eastAsia="Times New Roman" w:hAnsi="Times New Roman" w:cs="Times New Roman"/>
+          <w:b/>
+          <w:sz w:val="24"/>
+          <w:szCs w:val="24"/>
+        </w:rPr>
+        <w:t>Analysis and Selecting the Preferred Design</w:t>
+      </w:r>
+    </w:p>
+    <w:p>
+      <w:pPr>
+        <w:spacing w:before="240" w:after="240"/>
+        <w:rPr>
+          <w:rFonts w:ascii="Times New Roman" w:eastAsia="Times New Roman" w:hAnsi="Times New Roman" w:cs="Times New Roman"/>
+          <w:sz w:val="24"/>
+          <w:szCs w:val="24"/>
+        </w:rPr>
+      </w:pPr>
+      <w:r>
+        <w:rPr>
+          <w:rFonts w:ascii="Times New Roman" w:eastAsia="Times New Roman" w:hAnsi="Times New Roman" w:cs="Times New Roman"/>
+          <w:sz w:val="24"/>
+          <w:szCs w:val="24"/>
         </w:rPr>
         <w:t xml:space="preserve">      </w:t>
       </w:r>
     </w:p>
     <w:tbl>
       <w:tblPr>
-        <w:tblStyle w:val="Table1"/>
-        <w:tblW w:w="9360.0" w:type="dxa"/>
-        <w:jc w:val="left"/>
+        <w:tblStyle w:val="a"/>
+        <w:tblW w:w="9360" w:type="dxa"/>
         <w:tblBorders>
-          <w:top w:color="000000" w:space="0" w:sz="8" w:val="single"/>
-          <w:left w:color="000000" w:space="0" w:sz="8" w:val="single"/>
-          <w:bottom w:color="000000" w:space="0" w:sz="8" w:val="single"/>
-          <w:right w:color="000000" w:space="0" w:sz="8" w:val="single"/>
-          <w:insideH w:color="000000" w:space="0" w:sz="8" w:val="single"/>
-          <w:insideV w:color="000000" w:space="0" w:sz="8" w:val="single"/>
+          <w:top w:val="single" w:sz="8" w:space="0" w:color="000000"/>
+          <w:left w:val="single" w:sz="8" w:space="0" w:color="000000"/>
+          <w:bottom w:val="single" w:sz="8" w:space="0" w:color="000000"/>
+          <w:right w:val="single" w:sz="8" w:space="0" w:color="000000"/>
+          <w:insideH w:val="single" w:sz="8" w:space="0" w:color="000000"/>
+          <w:insideV w:val="single" w:sz="8" w:space="0" w:color="000000"/>
         </w:tblBorders>
         <w:tblLayout w:type="fixed"/>
-        <w:tblLook w:val="0600"/>
+        <w:tblLook w:val="0600" w:firstRow="0" w:lastRow="0" w:firstColumn="0" w:lastColumn="0" w:noHBand="1" w:noVBand="1"/>
       </w:tblPr>
       <w:tblGrid>
         <w:gridCol w:w="3120"/>
         <w:gridCol w:w="3120"/>
         <w:gridCol w:w="3120"/>
-        <w:tblGridChange w:id="0">
-          <w:tblGrid>
-            <w:gridCol w:w="3120"/>
-            <w:gridCol w:w="3120"/>
-            <w:gridCol w:w="3120"/>
-          </w:tblGrid>
-        </w:tblGridChange>
       </w:tblGrid>
       <w:tr>
-        <w:trPr>
-          <w:cantSplit w:val="0"/>
-          <w:tblHeader w:val="0"/>
-        </w:trPr>
         <w:tc>
           <w:tcPr>
-            <w:shd w:fill="auto" w:val="clear"/>
+            <w:tcW w:w="3120" w:type="dxa"/>
+            <w:shd w:val="clear" w:color="auto" w:fill="auto"/>
             <w:tcMar>
-              <w:top w:w="100.0" w:type="dxa"/>
-              <w:left w:w="100.0" w:type="dxa"/>
-              <w:bottom w:w="100.0" w:type="dxa"/>
-              <w:right w:w="100.0" w:type="dxa"/>
+              <w:top w:w="100" w:type="dxa"/>
+              <w:left w:w="100" w:type="dxa"/>
+              <w:bottom w:w="100" w:type="dxa"/>
+              <w:right w:w="100" w:type="dxa"/>
             </w:tcMar>
-            <w:vAlign w:val="top"/>
           </w:tcPr>
           <w:p>
             <w:pPr>
-              <w:keepNext w:val="0"/>
-              <w:keepLines w:val="0"/>
-              <w:pageBreakBefore w:val="0"/>
               <w:widowControl w:val="0"/>
               <w:pBdr>
-                <w:top w:space="0" w:sz="0" w:val="nil"/>
-                <w:left w:space="0" w:sz="0" w:val="nil"/>
-                <w:bottom w:space="0" w:sz="0" w:val="nil"/>
-                <w:right w:space="0" w:sz="0" w:val="nil"/>
-                <w:between w:space="0" w:sz="0" w:val="nil"/>
+                <w:top w:val="nil"/>
+                <w:left w:val="nil"/>
+                <w:bottom w:val="nil"/>
+                <w:right w:val="nil"/>
+                <w:between w:val="nil"/>
               </w:pBdr>
-              <w:shd w:fill="auto" w:val="clear"/>
-              <w:spacing w:after="0" w:before="0" w:line="240" w:lineRule="auto"/>
-              <w:ind w:left="0" w:right="0" w:firstLine="0"/>
-              <w:jc w:val="left"/>
+              <w:spacing w:line="240" w:lineRule="auto"/>
               <w:rPr>
-                <w:rFonts w:ascii="Times New Roman" w:cs="Times New Roman" w:eastAsia="Times New Roman" w:hAnsi="Times New Roman"/>
+                <w:rFonts w:ascii="Times New Roman" w:eastAsia="Times New Roman" w:hAnsi="Times New Roman" w:cs="Times New Roman"/>
                 <w:sz w:val="24"/>
                 <w:szCs w:val="24"/>
               </w:rPr>
             </w:pPr>
             <w:r>
               <w:rPr>
-                <w:rFonts w:ascii="Times New Roman" w:cs="Times New Roman" w:eastAsia="Times New Roman" w:hAnsi="Times New Roman"/>
+                <w:rFonts w:ascii="Times New Roman" w:eastAsia="Times New Roman" w:hAnsi="Times New Roman" w:cs="Times New Roman"/>
                 <w:sz w:val="24"/>
                 <w:szCs w:val="24"/>
-                <w:rtl w:val="0"/>
               </w:rPr>
               <w:t xml:space="preserve">Name </w:t>
             </w:r>
@@ -359,185 +1097,153 @@
         </w:tc>
         <w:tc>
           <w:tcPr>
-            <w:shd w:fill="auto" w:val="clear"/>
+            <w:tcW w:w="3120" w:type="dxa"/>
+            <w:shd w:val="clear" w:color="auto" w:fill="auto"/>
             <w:tcMar>
-              <w:top w:w="100.0" w:type="dxa"/>
-              <w:left w:w="100.0" w:type="dxa"/>
-              <w:bottom w:w="100.0" w:type="dxa"/>
-              <w:right w:w="100.0" w:type="dxa"/>
+              <w:top w:w="100" w:type="dxa"/>
+              <w:left w:w="100" w:type="dxa"/>
+              <w:bottom w:w="100" w:type="dxa"/>
+              <w:right w:w="100" w:type="dxa"/>
             </w:tcMar>
-            <w:vAlign w:val="top"/>
           </w:tcPr>
           <w:p>
             <w:pPr>
-              <w:keepNext w:val="0"/>
-              <w:keepLines w:val="0"/>
-              <w:pageBreakBefore w:val="0"/>
               <w:widowControl w:val="0"/>
               <w:pBdr>
-                <w:top w:space="0" w:sz="0" w:val="nil"/>
-                <w:left w:space="0" w:sz="0" w:val="nil"/>
-                <w:bottom w:space="0" w:sz="0" w:val="nil"/>
-                <w:right w:space="0" w:sz="0" w:val="nil"/>
-                <w:between w:space="0" w:sz="0" w:val="nil"/>
+                <w:top w:val="nil"/>
+                <w:left w:val="nil"/>
+                <w:bottom w:val="nil"/>
+                <w:right w:val="nil"/>
+                <w:between w:val="nil"/>
               </w:pBdr>
-              <w:shd w:fill="auto" w:val="clear"/>
-              <w:spacing w:after="0" w:before="0" w:line="240" w:lineRule="auto"/>
-              <w:ind w:left="0" w:right="0" w:firstLine="0"/>
-              <w:jc w:val="left"/>
+              <w:spacing w:line="240" w:lineRule="auto"/>
               <w:rPr>
-                <w:rFonts w:ascii="Times New Roman" w:cs="Times New Roman" w:eastAsia="Times New Roman" w:hAnsi="Times New Roman"/>
+                <w:rFonts w:ascii="Times New Roman" w:eastAsia="Times New Roman" w:hAnsi="Times New Roman" w:cs="Times New Roman"/>
                 <w:sz w:val="24"/>
                 <w:szCs w:val="24"/>
               </w:rPr>
             </w:pPr>
             <w:r>
               <w:rPr>
-                <w:rFonts w:ascii="Times New Roman" w:cs="Times New Roman" w:eastAsia="Times New Roman" w:hAnsi="Times New Roman"/>
+                <w:rFonts w:ascii="Times New Roman" w:eastAsia="Times New Roman" w:hAnsi="Times New Roman" w:cs="Times New Roman"/>
                 <w:sz w:val="24"/>
                 <w:szCs w:val="24"/>
-                <w:rtl w:val="0"/>
               </w:rPr>
-              <w:t xml:space="preserve">Time to pick up (from hp)</w:t>
+              <w:t>Time to pick up (from hp)</w:t>
             </w:r>
           </w:p>
         </w:tc>
         <w:tc>
           <w:tcPr>
-            <w:shd w:fill="auto" w:val="clear"/>
+            <w:tcW w:w="3120" w:type="dxa"/>
+            <w:shd w:val="clear" w:color="auto" w:fill="auto"/>
             <w:tcMar>
-              <w:top w:w="100.0" w:type="dxa"/>
-              <w:left w:w="100.0" w:type="dxa"/>
-              <w:bottom w:w="100.0" w:type="dxa"/>
-              <w:right w:w="100.0" w:type="dxa"/>
+              <w:top w:w="100" w:type="dxa"/>
+              <w:left w:w="100" w:type="dxa"/>
+              <w:bottom w:w="100" w:type="dxa"/>
+              <w:right w:w="100" w:type="dxa"/>
             </w:tcMar>
-            <w:vAlign w:val="top"/>
           </w:tcPr>
           <w:p>
             <w:pPr>
-              <w:keepNext w:val="0"/>
-              <w:keepLines w:val="0"/>
-              <w:pageBreakBefore w:val="0"/>
               <w:widowControl w:val="0"/>
               <w:pBdr>
-                <w:top w:space="0" w:sz="0" w:val="nil"/>
-                <w:left w:space="0" w:sz="0" w:val="nil"/>
-                <w:bottom w:space="0" w:sz="0" w:val="nil"/>
-                <w:right w:space="0" w:sz="0" w:val="nil"/>
-                <w:between w:space="0" w:sz="0" w:val="nil"/>
+                <w:top w:val="nil"/>
+                <w:left w:val="nil"/>
+                <w:bottom w:val="nil"/>
+                <w:right w:val="nil"/>
+                <w:between w:val="nil"/>
               </w:pBdr>
-              <w:shd w:fill="auto" w:val="clear"/>
-              <w:spacing w:after="0" w:before="0" w:line="240" w:lineRule="auto"/>
-              <w:ind w:left="0" w:right="0" w:firstLine="0"/>
-              <w:jc w:val="left"/>
+              <w:spacing w:line="240" w:lineRule="auto"/>
               <w:rPr>
-                <w:rFonts w:ascii="Times New Roman" w:cs="Times New Roman" w:eastAsia="Times New Roman" w:hAnsi="Times New Roman"/>
+                <w:rFonts w:ascii="Times New Roman" w:eastAsia="Times New Roman" w:hAnsi="Times New Roman" w:cs="Times New Roman"/>
                 <w:sz w:val="24"/>
                 <w:szCs w:val="24"/>
               </w:rPr>
             </w:pPr>
             <w:r>
               <w:rPr>
-                <w:rFonts w:ascii="Times New Roman" w:cs="Times New Roman" w:eastAsia="Times New Roman" w:hAnsi="Times New Roman"/>
+                <w:rFonts w:ascii="Times New Roman" w:eastAsia="Times New Roman" w:hAnsi="Times New Roman" w:cs="Times New Roman"/>
                 <w:sz w:val="24"/>
                 <w:szCs w:val="24"/>
-                <w:rtl w:val="0"/>
               </w:rPr>
-              <w:t xml:space="preserve">Pixels scored (Backdrop) 2:00 min</w:t>
+              <w:t>Pixels scored (Backdrop) 2:00 min</w:t>
             </w:r>
           </w:p>
         </w:tc>
       </w:tr>
       <w:tr>
-        <w:trPr>
-          <w:cantSplit w:val="0"/>
-          <w:tblHeader w:val="0"/>
-        </w:trPr>
         <w:tc>
           <w:tcPr>
-            <w:shd w:fill="auto" w:val="clear"/>
+            <w:tcW w:w="3120" w:type="dxa"/>
+            <w:shd w:val="clear" w:color="auto" w:fill="auto"/>
             <w:tcMar>
-              <w:top w:w="100.0" w:type="dxa"/>
-              <w:left w:w="100.0" w:type="dxa"/>
-              <w:bottom w:w="100.0" w:type="dxa"/>
-              <w:right w:w="100.0" w:type="dxa"/>
+              <w:top w:w="100" w:type="dxa"/>
+              <w:left w:w="100" w:type="dxa"/>
+              <w:bottom w:w="100" w:type="dxa"/>
+              <w:right w:w="100" w:type="dxa"/>
             </w:tcMar>
-            <w:vAlign w:val="top"/>
           </w:tcPr>
           <w:p>
             <w:pPr>
-              <w:keepNext w:val="0"/>
-              <w:keepLines w:val="0"/>
-              <w:pageBreakBefore w:val="0"/>
               <w:widowControl w:val="0"/>
               <w:pBdr>
-                <w:top w:space="0" w:sz="0" w:val="nil"/>
-                <w:left w:space="0" w:sz="0" w:val="nil"/>
-                <w:bottom w:space="0" w:sz="0" w:val="nil"/>
-                <w:right w:space="0" w:sz="0" w:val="nil"/>
-                <w:between w:space="0" w:sz="0" w:val="nil"/>
+                <w:top w:val="nil"/>
+                <w:left w:val="nil"/>
+                <w:bottom w:val="nil"/>
+                <w:right w:val="nil"/>
+                <w:between w:val="nil"/>
               </w:pBdr>
-              <w:shd w:fill="auto" w:val="clear"/>
-              <w:spacing w:after="0" w:before="0" w:line="240" w:lineRule="auto"/>
-              <w:ind w:left="0" w:right="0" w:firstLine="0"/>
-              <w:jc w:val="left"/>
+              <w:spacing w:line="240" w:lineRule="auto"/>
               <w:rPr>
-                <w:rFonts w:ascii="Times New Roman" w:cs="Times New Roman" w:eastAsia="Times New Roman" w:hAnsi="Times New Roman"/>
+                <w:rFonts w:ascii="Times New Roman" w:eastAsia="Times New Roman" w:hAnsi="Times New Roman" w:cs="Times New Roman"/>
                 <w:sz w:val="24"/>
                 <w:szCs w:val="24"/>
               </w:rPr>
             </w:pPr>
             <w:r>
               <w:rPr>
-                <w:rFonts w:ascii="Times New Roman" w:cs="Times New Roman" w:eastAsia="Times New Roman" w:hAnsi="Times New Roman"/>
+                <w:rFonts w:ascii="Times New Roman" w:eastAsia="Times New Roman" w:hAnsi="Times New Roman" w:cs="Times New Roman"/>
                 <w:sz w:val="24"/>
                 <w:szCs w:val="24"/>
-                <w:rtl w:val="0"/>
               </w:rPr>
-              <w:t xml:space="preserve">Basic claw</w:t>
+              <w:t>Basic claw</w:t>
             </w:r>
           </w:p>
         </w:tc>
         <w:tc>
           <w:tcPr>
-            <w:shd w:fill="auto" w:val="clear"/>
+            <w:tcW w:w="3120" w:type="dxa"/>
+            <w:shd w:val="clear" w:color="auto" w:fill="auto"/>
             <w:tcMar>
-              <w:top w:w="100.0" w:type="dxa"/>
-              <w:left w:w="100.0" w:type="dxa"/>
-              <w:bottom w:w="100.0" w:type="dxa"/>
-              <w:right w:w="100.0" w:type="dxa"/>
+              <w:top w:w="100" w:type="dxa"/>
+              <w:left w:w="100" w:type="dxa"/>
+              <w:bottom w:w="100" w:type="dxa"/>
+              <w:right w:w="100" w:type="dxa"/>
             </w:tcMar>
-            <w:vAlign w:val="top"/>
           </w:tcPr>
           <w:p>
             <w:pPr>
-              <w:keepNext w:val="0"/>
-              <w:keepLines w:val="0"/>
-              <w:pageBreakBefore w:val="0"/>
               <w:widowControl w:val="0"/>
               <w:pBdr>
-                <w:top w:space="0" w:sz="0" w:val="nil"/>
-                <w:left w:space="0" w:sz="0" w:val="nil"/>
-                <w:bottom w:space="0" w:sz="0" w:val="nil"/>
-                <w:right w:space="0" w:sz="0" w:val="nil"/>
-                <w:between w:space="0" w:sz="0" w:val="nil"/>
+                <w:top w:val="nil"/>
+                <w:left w:val="nil"/>
+                <w:bottom w:val="nil"/>
+                <w:right w:val="nil"/>
+                <w:between w:val="nil"/>
               </w:pBdr>
-              <w:shd w:fill="auto" w:val="clear"/>
-              <w:spacing w:after="0" w:before="0" w:line="240" w:lineRule="auto"/>
-              <w:ind w:left="0" w:right="0" w:firstLine="0"/>
-              <w:jc w:val="left"/>
+              <w:spacing w:line="240" w:lineRule="auto"/>
               <w:rPr>
-                <w:rFonts w:ascii="Times New Roman" w:cs="Times New Roman" w:eastAsia="Times New Roman" w:hAnsi="Times New Roman"/>
+                <w:rFonts w:ascii="Times New Roman" w:eastAsia="Times New Roman" w:hAnsi="Times New Roman" w:cs="Times New Roman"/>
                 <w:sz w:val="24"/>
                 <w:szCs w:val="24"/>
               </w:rPr>
             </w:pPr>
             <w:r>
               <w:rPr>
-                <w:rFonts w:ascii="Times New Roman" w:cs="Times New Roman" w:eastAsia="Times New Roman" w:hAnsi="Times New Roman"/>
+                <w:rFonts w:ascii="Times New Roman" w:eastAsia="Times New Roman" w:hAnsi="Times New Roman" w:cs="Times New Roman"/>
                 <w:sz w:val="24"/>
                 <w:szCs w:val="24"/>
-                <w:rtl w:val="0"/>
               </w:rPr>
               <w:t xml:space="preserve">12 sec </w:t>
             </w:r>
@@ -545,95 +1251,77 @@
         </w:tc>
         <w:tc>
           <w:tcPr>
-            <w:shd w:fill="auto" w:val="clear"/>
+            <w:tcW w:w="3120" w:type="dxa"/>
+            <w:shd w:val="clear" w:color="auto" w:fill="auto"/>
             <w:tcMar>
-              <w:top w:w="100.0" w:type="dxa"/>
-              <w:left w:w="100.0" w:type="dxa"/>
-              <w:bottom w:w="100.0" w:type="dxa"/>
-              <w:right w:w="100.0" w:type="dxa"/>
+              <w:top w:w="100" w:type="dxa"/>
+              <w:left w:w="100" w:type="dxa"/>
+              <w:bottom w:w="100" w:type="dxa"/>
+              <w:right w:w="100" w:type="dxa"/>
             </w:tcMar>
-            <w:vAlign w:val="top"/>
           </w:tcPr>
           <w:p>
             <w:pPr>
-              <w:keepNext w:val="0"/>
-              <w:keepLines w:val="0"/>
-              <w:pageBreakBefore w:val="0"/>
               <w:widowControl w:val="0"/>
               <w:pBdr>
-                <w:top w:space="0" w:sz="0" w:val="nil"/>
-                <w:left w:space="0" w:sz="0" w:val="nil"/>
-                <w:bottom w:space="0" w:sz="0" w:val="nil"/>
-                <w:right w:space="0" w:sz="0" w:val="nil"/>
-                <w:between w:space="0" w:sz="0" w:val="nil"/>
+                <w:top w:val="nil"/>
+                <w:left w:val="nil"/>
+                <w:bottom w:val="nil"/>
+                <w:right w:val="nil"/>
+                <w:between w:val="nil"/>
               </w:pBdr>
-              <w:shd w:fill="auto" w:val="clear"/>
-              <w:spacing w:after="0" w:before="0" w:line="240" w:lineRule="auto"/>
-              <w:ind w:left="0" w:right="0" w:firstLine="0"/>
-              <w:jc w:val="left"/>
+              <w:spacing w:line="240" w:lineRule="auto"/>
               <w:rPr>
-                <w:rFonts w:ascii="Times New Roman" w:cs="Times New Roman" w:eastAsia="Times New Roman" w:hAnsi="Times New Roman"/>
+                <w:rFonts w:ascii="Times New Roman" w:eastAsia="Times New Roman" w:hAnsi="Times New Roman" w:cs="Times New Roman"/>
                 <w:sz w:val="24"/>
                 <w:szCs w:val="24"/>
               </w:rPr>
             </w:pPr>
             <w:r>
               <w:rPr>
-                <w:rFonts w:ascii="Times New Roman" w:cs="Times New Roman" w:eastAsia="Times New Roman" w:hAnsi="Times New Roman"/>
+                <w:rFonts w:ascii="Times New Roman" w:eastAsia="Times New Roman" w:hAnsi="Times New Roman" w:cs="Times New Roman"/>
                 <w:sz w:val="24"/>
                 <w:szCs w:val="24"/>
-                <w:rtl w:val="0"/>
               </w:rPr>
-              <w:t xml:space="preserve">2</w:t>
+              <w:t>2</w:t>
             </w:r>
           </w:p>
         </w:tc>
       </w:tr>
       <w:tr>
-        <w:trPr>
-          <w:cantSplit w:val="0"/>
-          <w:tblHeader w:val="0"/>
-        </w:trPr>
         <w:tc>
           <w:tcPr>
-            <w:shd w:fill="auto" w:val="clear"/>
+            <w:tcW w:w="3120" w:type="dxa"/>
+            <w:shd w:val="clear" w:color="auto" w:fill="auto"/>
             <w:tcMar>
-              <w:top w:w="100.0" w:type="dxa"/>
-              <w:left w:w="100.0" w:type="dxa"/>
-              <w:bottom w:w="100.0" w:type="dxa"/>
-              <w:right w:w="100.0" w:type="dxa"/>
+              <w:top w:w="100" w:type="dxa"/>
+              <w:left w:w="100" w:type="dxa"/>
+              <w:bottom w:w="100" w:type="dxa"/>
+              <w:right w:w="100" w:type="dxa"/>
             </w:tcMar>
-            <w:vAlign w:val="top"/>
           </w:tcPr>
           <w:p>
             <w:pPr>
-              <w:keepNext w:val="0"/>
-              <w:keepLines w:val="0"/>
-              <w:pageBreakBefore w:val="0"/>
               <w:widowControl w:val="0"/>
               <w:pBdr>
-                <w:top w:space="0" w:sz="0" w:val="nil"/>
-                <w:left w:space="0" w:sz="0" w:val="nil"/>
-                <w:bottom w:space="0" w:sz="0" w:val="nil"/>
-                <w:right w:space="0" w:sz="0" w:val="nil"/>
-                <w:between w:space="0" w:sz="0" w:val="nil"/>
+                <w:top w:val="nil"/>
+                <w:left w:val="nil"/>
+                <w:bottom w:val="nil"/>
+                <w:right w:val="nil"/>
+                <w:between w:val="nil"/>
               </w:pBdr>
-              <w:shd w:fill="auto" w:val="clear"/>
-              <w:spacing w:after="0" w:before="0" w:line="240" w:lineRule="auto"/>
-              <w:ind w:left="0" w:right="0" w:firstLine="0"/>
-              <w:jc w:val="left"/>
+              <w:spacing w:line="240" w:lineRule="auto"/>
               <w:rPr>
-                <w:rFonts w:ascii="Times New Roman" w:cs="Times New Roman" w:eastAsia="Times New Roman" w:hAnsi="Times New Roman"/>
+                <w:rFonts w:ascii="Times New Roman" w:eastAsia="Times New Roman" w:hAnsi="Times New Roman" w:cs="Times New Roman"/>
                 <w:sz w:val="24"/>
                 <w:szCs w:val="24"/>
               </w:rPr>
             </w:pPr>
             <w:r>
               <w:rPr>
-                <w:rFonts w:ascii="Times New Roman" w:cs="Times New Roman" w:eastAsia="Times New Roman" w:hAnsi="Times New Roman"/>
+                <w:rFonts w:ascii="Times New Roman" w:eastAsia="Times New Roman" w:hAnsi="Times New Roman" w:cs="Times New Roman"/>
                 <w:sz w:val="24"/>
                 <w:szCs w:val="24"/>
-                <w:rtl w:val="0"/>
               </w:rPr>
               <w:t xml:space="preserve">Rack p claw </w:t>
             </w:r>
@@ -641,44 +1329,37 @@
         </w:tc>
         <w:tc>
           <w:tcPr>
-            <w:shd w:fill="auto" w:val="clear"/>
+            <w:tcW w:w="3120" w:type="dxa"/>
+            <w:shd w:val="clear" w:color="auto" w:fill="auto"/>
             <w:tcMar>
-              <w:top w:w="100.0" w:type="dxa"/>
-              <w:left w:w="100.0" w:type="dxa"/>
-              <w:bottom w:w="100.0" w:type="dxa"/>
-              <w:right w:w="100.0" w:type="dxa"/>
+              <w:top w:w="100" w:type="dxa"/>
+              <w:left w:w="100" w:type="dxa"/>
+              <w:bottom w:w="100" w:type="dxa"/>
+              <w:right w:w="100" w:type="dxa"/>
             </w:tcMar>
-            <w:vAlign w:val="top"/>
           </w:tcPr>
           <w:p>
             <w:pPr>
-              <w:keepNext w:val="0"/>
-              <w:keepLines w:val="0"/>
-              <w:pageBreakBefore w:val="0"/>
               <w:widowControl w:val="0"/>
               <w:pBdr>
-                <w:top w:space="0" w:sz="0" w:val="nil"/>
-                <w:left w:space="0" w:sz="0" w:val="nil"/>
-                <w:bottom w:space="0" w:sz="0" w:val="nil"/>
-                <w:right w:space="0" w:sz="0" w:val="nil"/>
-                <w:between w:space="0" w:sz="0" w:val="nil"/>
+                <w:top w:val="nil"/>
+                <w:left w:val="nil"/>
+                <w:bottom w:val="nil"/>
+                <w:right w:val="nil"/>
+                <w:between w:val="nil"/>
               </w:pBdr>
-              <w:shd w:fill="auto" w:val="clear"/>
-              <w:spacing w:after="0" w:before="0" w:line="240" w:lineRule="auto"/>
-              <w:ind w:left="0" w:right="0" w:firstLine="0"/>
-              <w:jc w:val="left"/>
+              <w:spacing w:line="240" w:lineRule="auto"/>
               <w:rPr>
-                <w:rFonts w:ascii="Times New Roman" w:cs="Times New Roman" w:eastAsia="Times New Roman" w:hAnsi="Times New Roman"/>
+                <w:rFonts w:ascii="Times New Roman" w:eastAsia="Times New Roman" w:hAnsi="Times New Roman" w:cs="Times New Roman"/>
                 <w:sz w:val="24"/>
                 <w:szCs w:val="24"/>
               </w:rPr>
             </w:pPr>
             <w:r>
               <w:rPr>
-                <w:rFonts w:ascii="Times New Roman" w:cs="Times New Roman" w:eastAsia="Times New Roman" w:hAnsi="Times New Roman"/>
+                <w:rFonts w:ascii="Times New Roman" w:eastAsia="Times New Roman" w:hAnsi="Times New Roman" w:cs="Times New Roman"/>
                 <w:sz w:val="24"/>
                 <w:szCs w:val="24"/>
-                <w:rtl w:val="0"/>
               </w:rPr>
               <w:t xml:space="preserve">8 sec </w:t>
             </w:r>
@@ -686,95 +1367,77 @@
         </w:tc>
         <w:tc>
           <w:tcPr>
-            <w:shd w:fill="auto" w:val="clear"/>
+            <w:tcW w:w="3120" w:type="dxa"/>
+            <w:shd w:val="clear" w:color="auto" w:fill="auto"/>
             <w:tcMar>
-              <w:top w:w="100.0" w:type="dxa"/>
-              <w:left w:w="100.0" w:type="dxa"/>
-              <w:bottom w:w="100.0" w:type="dxa"/>
-              <w:right w:w="100.0" w:type="dxa"/>
+              <w:top w:w="100" w:type="dxa"/>
+              <w:left w:w="100" w:type="dxa"/>
+              <w:bottom w:w="100" w:type="dxa"/>
+              <w:right w:w="100" w:type="dxa"/>
             </w:tcMar>
-            <w:vAlign w:val="top"/>
           </w:tcPr>
           <w:p>
             <w:pPr>
-              <w:keepNext w:val="0"/>
-              <w:keepLines w:val="0"/>
-              <w:pageBreakBefore w:val="0"/>
               <w:widowControl w:val="0"/>
               <w:pBdr>
-                <w:top w:space="0" w:sz="0" w:val="nil"/>
-                <w:left w:space="0" w:sz="0" w:val="nil"/>
-                <w:bottom w:space="0" w:sz="0" w:val="nil"/>
-                <w:right w:space="0" w:sz="0" w:val="nil"/>
-                <w:between w:space="0" w:sz="0" w:val="nil"/>
+                <w:top w:val="nil"/>
+                <w:left w:val="nil"/>
+                <w:bottom w:val="nil"/>
+                <w:right w:val="nil"/>
+                <w:between w:val="nil"/>
               </w:pBdr>
-              <w:shd w:fill="auto" w:val="clear"/>
-              <w:spacing w:after="0" w:before="0" w:line="240" w:lineRule="auto"/>
-              <w:ind w:left="0" w:right="0" w:firstLine="0"/>
-              <w:jc w:val="left"/>
+              <w:spacing w:line="240" w:lineRule="auto"/>
               <w:rPr>
-                <w:rFonts w:ascii="Times New Roman" w:cs="Times New Roman" w:eastAsia="Times New Roman" w:hAnsi="Times New Roman"/>
+                <w:rFonts w:ascii="Times New Roman" w:eastAsia="Times New Roman" w:hAnsi="Times New Roman" w:cs="Times New Roman"/>
                 <w:sz w:val="24"/>
                 <w:szCs w:val="24"/>
               </w:rPr>
             </w:pPr>
             <w:r>
               <w:rPr>
-                <w:rFonts w:ascii="Times New Roman" w:cs="Times New Roman" w:eastAsia="Times New Roman" w:hAnsi="Times New Roman"/>
+                <w:rFonts w:ascii="Times New Roman" w:eastAsia="Times New Roman" w:hAnsi="Times New Roman" w:cs="Times New Roman"/>
                 <w:sz w:val="24"/>
                 <w:szCs w:val="24"/>
-                <w:rtl w:val="0"/>
               </w:rPr>
-              <w:t xml:space="preserve">3</w:t>
+              <w:t>3</w:t>
             </w:r>
           </w:p>
         </w:tc>
       </w:tr>
       <w:tr>
-        <w:trPr>
-          <w:cantSplit w:val="0"/>
-          <w:tblHeader w:val="0"/>
-        </w:trPr>
         <w:tc>
           <w:tcPr>
-            <w:shd w:fill="auto" w:val="clear"/>
+            <w:tcW w:w="3120" w:type="dxa"/>
+            <w:shd w:val="clear" w:color="auto" w:fill="auto"/>
             <w:tcMar>
-              <w:top w:w="100.0" w:type="dxa"/>
-              <w:left w:w="100.0" w:type="dxa"/>
-              <w:bottom w:w="100.0" w:type="dxa"/>
-              <w:right w:w="100.0" w:type="dxa"/>
+              <w:top w:w="100" w:type="dxa"/>
+              <w:left w:w="100" w:type="dxa"/>
+              <w:bottom w:w="100" w:type="dxa"/>
+              <w:right w:w="100" w:type="dxa"/>
             </w:tcMar>
-            <w:vAlign w:val="top"/>
           </w:tcPr>
           <w:p>
             <w:pPr>
-              <w:keepNext w:val="0"/>
-              <w:keepLines w:val="0"/>
-              <w:pageBreakBefore w:val="0"/>
               <w:widowControl w:val="0"/>
               <w:pBdr>
-                <w:top w:space="0" w:sz="0" w:val="nil"/>
-                <w:left w:space="0" w:sz="0" w:val="nil"/>
-                <w:bottom w:space="0" w:sz="0" w:val="nil"/>
-                <w:right w:space="0" w:sz="0" w:val="nil"/>
-                <w:between w:space="0" w:sz="0" w:val="nil"/>
+                <w:top w:val="nil"/>
+                <w:left w:val="nil"/>
+                <w:bottom w:val="nil"/>
+                <w:right w:val="nil"/>
+                <w:between w:val="nil"/>
               </w:pBdr>
-              <w:shd w:fill="auto" w:val="clear"/>
-              <w:spacing w:after="0" w:before="0" w:line="240" w:lineRule="auto"/>
-              <w:ind w:left="0" w:right="0" w:firstLine="0"/>
-              <w:jc w:val="left"/>
+              <w:spacing w:line="240" w:lineRule="auto"/>
               <w:rPr>
-                <w:rFonts w:ascii="Times New Roman" w:cs="Times New Roman" w:eastAsia="Times New Roman" w:hAnsi="Times New Roman"/>
+                <w:rFonts w:ascii="Times New Roman" w:eastAsia="Times New Roman" w:hAnsi="Times New Roman" w:cs="Times New Roman"/>
                 <w:sz w:val="24"/>
                 <w:szCs w:val="24"/>
               </w:rPr>
             </w:pPr>
             <w:r>
               <w:rPr>
-                <w:rFonts w:ascii="Times New Roman" w:cs="Times New Roman" w:eastAsia="Times New Roman" w:hAnsi="Times New Roman"/>
+                <w:rFonts w:ascii="Times New Roman" w:eastAsia="Times New Roman" w:hAnsi="Times New Roman" w:cs="Times New Roman"/>
                 <w:sz w:val="24"/>
                 <w:szCs w:val="24"/>
-                <w:rtl w:val="0"/>
               </w:rPr>
               <w:t xml:space="preserve">Single box </w:t>
             </w:r>
@@ -782,44 +1445,37 @@
         </w:tc>
         <w:tc>
           <w:tcPr>
-            <w:shd w:fill="auto" w:val="clear"/>
+            <w:tcW w:w="3120" w:type="dxa"/>
+            <w:shd w:val="clear" w:color="auto" w:fill="auto"/>
             <w:tcMar>
-              <w:top w:w="100.0" w:type="dxa"/>
-              <w:left w:w="100.0" w:type="dxa"/>
-              <w:bottom w:w="100.0" w:type="dxa"/>
-              <w:right w:w="100.0" w:type="dxa"/>
+              <w:top w:w="100" w:type="dxa"/>
+              <w:left w:w="100" w:type="dxa"/>
+              <w:bottom w:w="100" w:type="dxa"/>
+              <w:right w:w="100" w:type="dxa"/>
             </w:tcMar>
-            <w:vAlign w:val="top"/>
           </w:tcPr>
           <w:p>
             <w:pPr>
-              <w:keepNext w:val="0"/>
-              <w:keepLines w:val="0"/>
-              <w:pageBreakBefore w:val="0"/>
               <w:widowControl w:val="0"/>
               <w:pBdr>
-                <w:top w:space="0" w:sz="0" w:val="nil"/>
-                <w:left w:space="0" w:sz="0" w:val="nil"/>
-                <w:bottom w:space="0" w:sz="0" w:val="nil"/>
-                <w:right w:space="0" w:sz="0" w:val="nil"/>
-                <w:between w:space="0" w:sz="0" w:val="nil"/>
+                <w:top w:val="nil"/>
+                <w:left w:val="nil"/>
+                <w:bottom w:val="nil"/>
+                <w:right w:val="nil"/>
+                <w:between w:val="nil"/>
               </w:pBdr>
-              <w:shd w:fill="auto" w:val="clear"/>
-              <w:spacing w:after="0" w:before="0" w:line="240" w:lineRule="auto"/>
-              <w:ind w:left="0" w:right="0" w:firstLine="0"/>
-              <w:jc w:val="left"/>
+              <w:spacing w:line="240" w:lineRule="auto"/>
               <w:rPr>
-                <w:rFonts w:ascii="Times New Roman" w:cs="Times New Roman" w:eastAsia="Times New Roman" w:hAnsi="Times New Roman"/>
+                <w:rFonts w:ascii="Times New Roman" w:eastAsia="Times New Roman" w:hAnsi="Times New Roman" w:cs="Times New Roman"/>
                 <w:sz w:val="24"/>
                 <w:szCs w:val="24"/>
               </w:rPr>
             </w:pPr>
             <w:r>
               <w:rPr>
-                <w:rFonts w:ascii="Times New Roman" w:cs="Times New Roman" w:eastAsia="Times New Roman" w:hAnsi="Times New Roman"/>
+                <w:rFonts w:ascii="Times New Roman" w:eastAsia="Times New Roman" w:hAnsi="Times New Roman" w:cs="Times New Roman"/>
                 <w:sz w:val="24"/>
                 <w:szCs w:val="24"/>
-                <w:rtl w:val="0"/>
               </w:rPr>
               <w:t xml:space="preserve">4 sec </w:t>
             </w:r>
@@ -827,95 +1483,77 @@
         </w:tc>
         <w:tc>
           <w:tcPr>
-            <w:shd w:fill="auto" w:val="clear"/>
+            <w:tcW w:w="3120" w:type="dxa"/>
+            <w:shd w:val="clear" w:color="auto" w:fill="auto"/>
             <w:tcMar>
-              <w:top w:w="100.0" w:type="dxa"/>
-              <w:left w:w="100.0" w:type="dxa"/>
-              <w:bottom w:w="100.0" w:type="dxa"/>
-              <w:right w:w="100.0" w:type="dxa"/>
+              <w:top w:w="100" w:type="dxa"/>
+              <w:left w:w="100" w:type="dxa"/>
+              <w:bottom w:w="100" w:type="dxa"/>
+              <w:right w:w="100" w:type="dxa"/>
             </w:tcMar>
-            <w:vAlign w:val="top"/>
           </w:tcPr>
           <w:p>
             <w:pPr>
-              <w:keepNext w:val="0"/>
-              <w:keepLines w:val="0"/>
-              <w:pageBreakBefore w:val="0"/>
               <w:widowControl w:val="0"/>
               <w:pBdr>
-                <w:top w:space="0" w:sz="0" w:val="nil"/>
-                <w:left w:space="0" w:sz="0" w:val="nil"/>
-                <w:bottom w:space="0" w:sz="0" w:val="nil"/>
-                <w:right w:space="0" w:sz="0" w:val="nil"/>
-                <w:between w:space="0" w:sz="0" w:val="nil"/>
+                <w:top w:val="nil"/>
+                <w:left w:val="nil"/>
+                <w:bottom w:val="nil"/>
+                <w:right w:val="nil"/>
+                <w:between w:val="nil"/>
               </w:pBdr>
-              <w:shd w:fill="auto" w:val="clear"/>
-              <w:spacing w:after="0" w:before="0" w:line="240" w:lineRule="auto"/>
-              <w:ind w:left="0" w:right="0" w:firstLine="0"/>
-              <w:jc w:val="left"/>
+              <w:spacing w:line="240" w:lineRule="auto"/>
               <w:rPr>
-                <w:rFonts w:ascii="Times New Roman" w:cs="Times New Roman" w:eastAsia="Times New Roman" w:hAnsi="Times New Roman"/>
+                <w:rFonts w:ascii="Times New Roman" w:eastAsia="Times New Roman" w:hAnsi="Times New Roman" w:cs="Times New Roman"/>
                 <w:sz w:val="24"/>
                 <w:szCs w:val="24"/>
               </w:rPr>
             </w:pPr>
             <w:r>
               <w:rPr>
-                <w:rFonts w:ascii="Times New Roman" w:cs="Times New Roman" w:eastAsia="Times New Roman" w:hAnsi="Times New Roman"/>
+                <w:rFonts w:ascii="Times New Roman" w:eastAsia="Times New Roman" w:hAnsi="Times New Roman" w:cs="Times New Roman"/>
                 <w:sz w:val="24"/>
                 <w:szCs w:val="24"/>
-                <w:rtl w:val="0"/>
               </w:rPr>
-              <w:t xml:space="preserve">7</w:t>
+              <w:t>7</w:t>
             </w:r>
           </w:p>
         </w:tc>
       </w:tr>
       <w:tr>
-        <w:trPr>
-          <w:cantSplit w:val="0"/>
-          <w:tblHeader w:val="0"/>
-        </w:trPr>
         <w:tc>
           <w:tcPr>
-            <w:shd w:fill="auto" w:val="clear"/>
+            <w:tcW w:w="3120" w:type="dxa"/>
+            <w:shd w:val="clear" w:color="auto" w:fill="auto"/>
             <w:tcMar>
-              <w:top w:w="100.0" w:type="dxa"/>
-              <w:left w:w="100.0" w:type="dxa"/>
-              <w:bottom w:w="100.0" w:type="dxa"/>
-              <w:right w:w="100.0" w:type="dxa"/>
+              <w:top w:w="100" w:type="dxa"/>
+              <w:left w:w="100" w:type="dxa"/>
+              <w:bottom w:w="100" w:type="dxa"/>
+              <w:right w:w="100" w:type="dxa"/>
             </w:tcMar>
-            <w:vAlign w:val="top"/>
           </w:tcPr>
           <w:p>
             <w:pPr>
-              <w:keepNext w:val="0"/>
-              <w:keepLines w:val="0"/>
-              <w:pageBreakBefore w:val="0"/>
               <w:widowControl w:val="0"/>
               <w:pBdr>
-                <w:top w:space="0" w:sz="0" w:val="nil"/>
-                <w:left w:space="0" w:sz="0" w:val="nil"/>
-                <w:bottom w:space="0" w:sz="0" w:val="nil"/>
-                <w:right w:space="0" w:sz="0" w:val="nil"/>
-                <w:between w:space="0" w:sz="0" w:val="nil"/>
+                <w:top w:val="nil"/>
+                <w:left w:val="nil"/>
+                <w:bottom w:val="nil"/>
+                <w:right w:val="nil"/>
+                <w:between w:val="nil"/>
               </w:pBdr>
-              <w:shd w:fill="auto" w:val="clear"/>
-              <w:spacing w:after="0" w:before="0" w:line="240" w:lineRule="auto"/>
-              <w:ind w:left="0" w:right="0" w:firstLine="0"/>
-              <w:jc w:val="left"/>
+              <w:spacing w:line="240" w:lineRule="auto"/>
               <w:rPr>
-                <w:rFonts w:ascii="Times New Roman" w:cs="Times New Roman" w:eastAsia="Times New Roman" w:hAnsi="Times New Roman"/>
+                <w:rFonts w:ascii="Times New Roman" w:eastAsia="Times New Roman" w:hAnsi="Times New Roman" w:cs="Times New Roman"/>
                 <w:sz w:val="24"/>
                 <w:szCs w:val="24"/>
               </w:rPr>
             </w:pPr>
             <w:r>
               <w:rPr>
-                <w:rFonts w:ascii="Times New Roman" w:cs="Times New Roman" w:eastAsia="Times New Roman" w:hAnsi="Times New Roman"/>
+                <w:rFonts w:ascii="Times New Roman" w:eastAsia="Times New Roman" w:hAnsi="Times New Roman" w:cs="Times New Roman"/>
                 <w:sz w:val="24"/>
                 <w:szCs w:val="24"/>
-                <w:rtl w:val="0"/>
               </w:rPr>
               <w:t xml:space="preserve">Double box </w:t>
             </w:r>
@@ -923,44 +1561,37 @@
         </w:tc>
         <w:tc>
           <w:tcPr>
-            <w:shd w:fill="auto" w:val="clear"/>
+            <w:tcW w:w="3120" w:type="dxa"/>
+            <w:shd w:val="clear" w:color="auto" w:fill="auto"/>
             <w:tcMar>
-              <w:top w:w="100.0" w:type="dxa"/>
-              <w:left w:w="100.0" w:type="dxa"/>
-              <w:bottom w:w="100.0" w:type="dxa"/>
-              <w:right w:w="100.0" w:type="dxa"/>
+              <w:top w:w="100" w:type="dxa"/>
+              <w:left w:w="100" w:type="dxa"/>
+              <w:bottom w:w="100" w:type="dxa"/>
+              <w:right w:w="100" w:type="dxa"/>
             </w:tcMar>
-            <w:vAlign w:val="top"/>
           </w:tcPr>
           <w:p>
             <w:pPr>
-              <w:keepNext w:val="0"/>
-              <w:keepLines w:val="0"/>
-              <w:pageBreakBefore w:val="0"/>
               <w:widowControl w:val="0"/>
               <w:pBdr>
-                <w:top w:space="0" w:sz="0" w:val="nil"/>
-                <w:left w:space="0" w:sz="0" w:val="nil"/>
-                <w:bottom w:space="0" w:sz="0" w:val="nil"/>
-                <w:right w:space="0" w:sz="0" w:val="nil"/>
-                <w:between w:space="0" w:sz="0" w:val="nil"/>
+                <w:top w:val="nil"/>
+                <w:left w:val="nil"/>
+                <w:bottom w:val="nil"/>
+                <w:right w:val="nil"/>
+                <w:between w:val="nil"/>
               </w:pBdr>
-              <w:shd w:fill="auto" w:val="clear"/>
-              <w:spacing w:after="0" w:before="0" w:line="240" w:lineRule="auto"/>
-              <w:ind w:left="0" w:right="0" w:firstLine="0"/>
-              <w:jc w:val="left"/>
+              <w:spacing w:line="240" w:lineRule="auto"/>
               <w:rPr>
-                <w:rFonts w:ascii="Times New Roman" w:cs="Times New Roman" w:eastAsia="Times New Roman" w:hAnsi="Times New Roman"/>
+                <w:rFonts w:ascii="Times New Roman" w:eastAsia="Times New Roman" w:hAnsi="Times New Roman" w:cs="Times New Roman"/>
                 <w:sz w:val="24"/>
                 <w:szCs w:val="24"/>
               </w:rPr>
             </w:pPr>
             <w:r>
               <w:rPr>
-                <w:rFonts w:ascii="Times New Roman" w:cs="Times New Roman" w:eastAsia="Times New Roman" w:hAnsi="Times New Roman"/>
+                <w:rFonts w:ascii="Times New Roman" w:eastAsia="Times New Roman" w:hAnsi="Times New Roman" w:cs="Times New Roman"/>
                 <w:sz w:val="24"/>
                 <w:szCs w:val="24"/>
-                <w:rtl w:val="0"/>
               </w:rPr>
               <w:t xml:space="preserve">2 sec </w:t>
             </w:r>
@@ -968,430 +1599,1100 @@
         </w:tc>
         <w:tc>
           <w:tcPr>
-            <w:shd w:fill="auto" w:val="clear"/>
+            <w:tcW w:w="3120" w:type="dxa"/>
+            <w:shd w:val="clear" w:color="auto" w:fill="auto"/>
             <w:tcMar>
-              <w:top w:w="100.0" w:type="dxa"/>
-              <w:left w:w="100.0" w:type="dxa"/>
-              <w:bottom w:w="100.0" w:type="dxa"/>
-              <w:right w:w="100.0" w:type="dxa"/>
+              <w:top w:w="100" w:type="dxa"/>
+              <w:left w:w="100" w:type="dxa"/>
+              <w:bottom w:w="100" w:type="dxa"/>
+              <w:right w:w="100" w:type="dxa"/>
             </w:tcMar>
-            <w:vAlign w:val="top"/>
           </w:tcPr>
           <w:p>
             <w:pPr>
-              <w:keepNext w:val="0"/>
-              <w:keepLines w:val="0"/>
-              <w:pageBreakBefore w:val="0"/>
               <w:widowControl w:val="0"/>
               <w:pBdr>
-                <w:top w:space="0" w:sz="0" w:val="nil"/>
-                <w:left w:space="0" w:sz="0" w:val="nil"/>
-                <w:bottom w:space="0" w:sz="0" w:val="nil"/>
-                <w:right w:space="0" w:sz="0" w:val="nil"/>
-                <w:between w:space="0" w:sz="0" w:val="nil"/>
+                <w:top w:val="nil"/>
+                <w:left w:val="nil"/>
+                <w:bottom w:val="nil"/>
+                <w:right w:val="nil"/>
+                <w:between w:val="nil"/>
               </w:pBdr>
-              <w:shd w:fill="auto" w:val="clear"/>
-              <w:spacing w:after="0" w:before="0" w:line="240" w:lineRule="auto"/>
-              <w:ind w:left="0" w:right="0" w:firstLine="0"/>
-              <w:jc w:val="left"/>
+              <w:spacing w:line="240" w:lineRule="auto"/>
               <w:rPr>
-                <w:rFonts w:ascii="Times New Roman" w:cs="Times New Roman" w:eastAsia="Times New Roman" w:hAnsi="Times New Roman"/>
+                <w:rFonts w:ascii="Times New Roman" w:eastAsia="Times New Roman" w:hAnsi="Times New Roman" w:cs="Times New Roman"/>
                 <w:sz w:val="24"/>
                 <w:szCs w:val="24"/>
               </w:rPr>
             </w:pPr>
             <w:r>
               <w:rPr>
-                <w:rFonts w:ascii="Times New Roman" w:cs="Times New Roman" w:eastAsia="Times New Roman" w:hAnsi="Times New Roman"/>
+                <w:rFonts w:ascii="Times New Roman" w:eastAsia="Times New Roman" w:hAnsi="Times New Roman" w:cs="Times New Roman"/>
                 <w:sz w:val="24"/>
                 <w:szCs w:val="24"/>
-                <w:rtl w:val="0"/>
               </w:rPr>
-              <w:t xml:space="preserve">9</w:t>
+              <w:t>9</w:t>
             </w:r>
           </w:p>
         </w:tc>
       </w:tr>
       <w:tr>
-        <w:trPr>
-          <w:cantSplit w:val="0"/>
-          <w:tblHeader w:val="0"/>
-        </w:trPr>
         <w:tc>
           <w:tcPr>
-            <w:shd w:fill="auto" w:val="clear"/>
+            <w:tcW w:w="3120" w:type="dxa"/>
+            <w:shd w:val="clear" w:color="auto" w:fill="auto"/>
             <w:tcMar>
-              <w:top w:w="100.0" w:type="dxa"/>
-              <w:left w:w="100.0" w:type="dxa"/>
-              <w:bottom w:w="100.0" w:type="dxa"/>
-              <w:right w:w="100.0" w:type="dxa"/>
+              <w:top w:w="100" w:type="dxa"/>
+              <w:left w:w="100" w:type="dxa"/>
+              <w:bottom w:w="100" w:type="dxa"/>
+              <w:right w:w="100" w:type="dxa"/>
             </w:tcMar>
-            <w:vAlign w:val="top"/>
           </w:tcPr>
           <w:p>
             <w:pPr>
-              <w:keepNext w:val="0"/>
-              <w:keepLines w:val="0"/>
-              <w:pageBreakBefore w:val="0"/>
               <w:widowControl w:val="0"/>
               <w:pBdr>
-                <w:top w:space="0" w:sz="0" w:val="nil"/>
-                <w:left w:space="0" w:sz="0" w:val="nil"/>
-                <w:bottom w:space="0" w:sz="0" w:val="nil"/>
-                <w:right w:space="0" w:sz="0" w:val="nil"/>
-                <w:between w:space="0" w:sz="0" w:val="nil"/>
+                <w:top w:val="nil"/>
+                <w:left w:val="nil"/>
+                <w:bottom w:val="nil"/>
+                <w:right w:val="nil"/>
+                <w:between w:val="nil"/>
               </w:pBdr>
-              <w:shd w:fill="auto" w:val="clear"/>
-              <w:spacing w:after="0" w:before="0" w:line="240" w:lineRule="auto"/>
-              <w:ind w:left="0" w:right="0" w:firstLine="0"/>
-              <w:jc w:val="left"/>
+              <w:spacing w:line="240" w:lineRule="auto"/>
               <w:rPr>
-                <w:rFonts w:ascii="Times New Roman" w:cs="Times New Roman" w:eastAsia="Times New Roman" w:hAnsi="Times New Roman"/>
+                <w:rFonts w:ascii="Times New Roman" w:eastAsia="Times New Roman" w:hAnsi="Times New Roman" w:cs="Times New Roman"/>
                 <w:sz w:val="24"/>
                 <w:szCs w:val="24"/>
               </w:rPr>
             </w:pPr>
             <w:r>
               <w:rPr>
-                <w:rFonts w:ascii="Times New Roman" w:cs="Times New Roman" w:eastAsia="Times New Roman" w:hAnsi="Times New Roman"/>
+                <w:rFonts w:ascii="Times New Roman" w:eastAsia="Times New Roman" w:hAnsi="Times New Roman" w:cs="Times New Roman"/>
                 <w:sz w:val="24"/>
                 <w:szCs w:val="24"/>
-                <w:rtl w:val="0"/>
               </w:rPr>
-              <w:t xml:space="preserve">Final -</w:t>
+              <w:t>Final -</w:t>
             </w:r>
           </w:p>
         </w:tc>
         <w:tc>
           <w:tcPr>
-            <w:shd w:fill="auto" w:val="clear"/>
+            <w:tcW w:w="3120" w:type="dxa"/>
+            <w:shd w:val="clear" w:color="auto" w:fill="auto"/>
             <w:tcMar>
-              <w:top w:w="100.0" w:type="dxa"/>
-              <w:left w:w="100.0" w:type="dxa"/>
-              <w:bottom w:w="100.0" w:type="dxa"/>
-              <w:right w:w="100.0" w:type="dxa"/>
+              <w:top w:w="100" w:type="dxa"/>
+              <w:left w:w="100" w:type="dxa"/>
+              <w:bottom w:w="100" w:type="dxa"/>
+              <w:right w:w="100" w:type="dxa"/>
             </w:tcMar>
-            <w:vAlign w:val="top"/>
           </w:tcPr>
           <w:p>
             <w:pPr>
-              <w:keepNext w:val="0"/>
-              <w:keepLines w:val="0"/>
-              <w:pageBreakBefore w:val="0"/>
               <w:widowControl w:val="0"/>
               <w:pBdr>
-                <w:top w:space="0" w:sz="0" w:val="nil"/>
-                <w:left w:space="0" w:sz="0" w:val="nil"/>
-                <w:bottom w:space="0" w:sz="0" w:val="nil"/>
-                <w:right w:space="0" w:sz="0" w:val="nil"/>
-                <w:between w:space="0" w:sz="0" w:val="nil"/>
+                <w:top w:val="nil"/>
+                <w:left w:val="nil"/>
+                <w:bottom w:val="nil"/>
+                <w:right w:val="nil"/>
+                <w:between w:val="nil"/>
               </w:pBdr>
-              <w:shd w:fill="auto" w:val="clear"/>
-              <w:spacing w:after="0" w:before="0" w:line="240" w:lineRule="auto"/>
-              <w:ind w:left="0" w:right="0" w:firstLine="0"/>
-              <w:jc w:val="left"/>
+              <w:spacing w:line="240" w:lineRule="auto"/>
               <w:rPr>
-                <w:rFonts w:ascii="Times New Roman" w:cs="Times New Roman" w:eastAsia="Times New Roman" w:hAnsi="Times New Roman"/>
+                <w:rFonts w:ascii="Times New Roman" w:eastAsia="Times New Roman" w:hAnsi="Times New Roman" w:cs="Times New Roman"/>
                 <w:sz w:val="24"/>
                 <w:szCs w:val="24"/>
               </w:rPr>
             </w:pPr>
             <w:r>
               <w:rPr>
-                <w:rFonts w:ascii="Times New Roman" w:cs="Times New Roman" w:eastAsia="Times New Roman" w:hAnsi="Times New Roman"/>
+                <w:rFonts w:ascii="Times New Roman" w:eastAsia="Times New Roman" w:hAnsi="Times New Roman" w:cs="Times New Roman"/>
                 <w:sz w:val="24"/>
                 <w:szCs w:val="24"/>
-                <w:rtl w:val="0"/>
               </w:rPr>
-              <w:t xml:space="preserve">Double box</w:t>
+              <w:t>Double box</w:t>
             </w:r>
           </w:p>
         </w:tc>
         <w:tc>
           <w:tcPr>
-            <w:shd w:fill="auto" w:val="clear"/>
+            <w:tcW w:w="3120" w:type="dxa"/>
+            <w:shd w:val="clear" w:color="auto" w:fill="auto"/>
             <w:tcMar>
-              <w:top w:w="100.0" w:type="dxa"/>
-              <w:left w:w="100.0" w:type="dxa"/>
-              <w:bottom w:w="100.0" w:type="dxa"/>
-              <w:right w:w="100.0" w:type="dxa"/>
+              <w:top w:w="100" w:type="dxa"/>
+              <w:left w:w="100" w:type="dxa"/>
+              <w:bottom w:w="100" w:type="dxa"/>
+              <w:right w:w="100" w:type="dxa"/>
             </w:tcMar>
-            <w:vAlign w:val="top"/>
           </w:tcPr>
           <w:p>
             <w:pPr>
-              <w:keepNext w:val="0"/>
-              <w:keepLines w:val="0"/>
-              <w:pageBreakBefore w:val="0"/>
               <w:widowControl w:val="0"/>
               <w:pBdr>
-                <w:top w:space="0" w:sz="0" w:val="nil"/>
-                <w:left w:space="0" w:sz="0" w:val="nil"/>
-                <w:bottom w:space="0" w:sz="0" w:val="nil"/>
-                <w:right w:space="0" w:sz="0" w:val="nil"/>
-                <w:between w:space="0" w:sz="0" w:val="nil"/>
+                <w:top w:val="nil"/>
+                <w:left w:val="nil"/>
+                <w:bottom w:val="nil"/>
+                <w:right w:val="nil"/>
+                <w:between w:val="nil"/>
               </w:pBdr>
-              <w:shd w:fill="auto" w:val="clear"/>
-              <w:spacing w:after="0" w:before="0" w:line="240" w:lineRule="auto"/>
-              <w:ind w:left="0" w:right="0" w:firstLine="0"/>
-              <w:jc w:val="left"/>
+              <w:spacing w:line="240" w:lineRule="auto"/>
               <w:rPr>
-                <w:rFonts w:ascii="Times New Roman" w:cs="Times New Roman" w:eastAsia="Times New Roman" w:hAnsi="Times New Roman"/>
+                <w:rFonts w:ascii="Times New Roman" w:eastAsia="Times New Roman" w:hAnsi="Times New Roman" w:cs="Times New Roman"/>
                 <w:sz w:val="24"/>
                 <w:szCs w:val="24"/>
               </w:rPr>
             </w:pPr>
             <w:r>
               <w:rPr>
-                <w:rFonts w:ascii="Times New Roman" w:cs="Times New Roman" w:eastAsia="Times New Roman" w:hAnsi="Times New Roman"/>
+                <w:rFonts w:ascii="Times New Roman" w:eastAsia="Times New Roman" w:hAnsi="Times New Roman" w:cs="Times New Roman"/>
                 <w:sz w:val="24"/>
                 <w:szCs w:val="24"/>
-                <w:rtl w:val="0"/>
               </w:rPr>
-              <w:t xml:space="preserve">Chosen - most efficency</w:t>
+              <w:t xml:space="preserve">Chosen - most </w:t>
             </w:r>
+            <w:del w:id="48" w:author="Srinath Madasu" w:date="2024-02-04T10:41:00Z">
+              <w:r>
+                <w:rPr>
+                  <w:rFonts w:ascii="Times New Roman" w:eastAsia="Times New Roman" w:hAnsi="Times New Roman" w:cs="Times New Roman"/>
+                  <w:sz w:val="24"/>
+                  <w:szCs w:val="24"/>
+                </w:rPr>
+                <w:delText>efficency</w:delText>
+              </w:r>
+            </w:del>
+            <w:ins w:id="49" w:author="Srinath Madasu" w:date="2024-02-04T10:41:00Z">
+              <w:r>
+                <w:rPr>
+                  <w:rFonts w:ascii="Times New Roman" w:eastAsia="Times New Roman" w:hAnsi="Times New Roman" w:cs="Times New Roman"/>
+                  <w:sz w:val="24"/>
+                  <w:szCs w:val="24"/>
+                </w:rPr>
+                <w:t>efficiency</w:t>
+              </w:r>
+            </w:ins>
           </w:p>
         </w:tc>
       </w:tr>
     </w:tbl>
     <w:p>
       <w:pPr>
-        <w:spacing w:after="240" w:before="240" w:lineRule="auto"/>
-        <w:rPr>
-          <w:rFonts w:ascii="Times New Roman" w:cs="Times New Roman" w:eastAsia="Times New Roman" w:hAnsi="Times New Roman"/>
+        <w:spacing w:before="240" w:after="240"/>
+        <w:rPr>
+          <w:rFonts w:ascii="Times New Roman" w:eastAsia="Times New Roman" w:hAnsi="Times New Roman" w:cs="Times New Roman"/>
           <w:sz w:val="24"/>
           <w:szCs w:val="24"/>
         </w:rPr>
       </w:pPr>
-      <w:r>
-        <w:rPr>
-          <w:rtl w:val="0"/>
-        </w:rPr>
-      </w:r>
     </w:p>
     <w:p>
       <w:pPr>
-        <w:spacing w:after="240" w:before="240" w:lineRule="auto"/>
-        <w:rPr>
-          <w:rFonts w:ascii="Times New Roman" w:cs="Times New Roman" w:eastAsia="Times New Roman" w:hAnsi="Times New Roman"/>
-          <w:b w:val="1"/>
+        <w:spacing w:before="240" w:after="240"/>
+        <w:rPr>
+          <w:rFonts w:ascii="Times New Roman" w:eastAsia="Times New Roman" w:hAnsi="Times New Roman" w:cs="Times New Roman"/>
+          <w:b/>
           <w:sz w:val="24"/>
           <w:szCs w:val="24"/>
         </w:rPr>
       </w:pPr>
       <w:r>
         <w:rPr>
-          <w:rFonts w:ascii="Times New Roman" w:cs="Times New Roman" w:eastAsia="Times New Roman" w:hAnsi="Times New Roman"/>
-          <w:b w:val="1"/>
-          <w:sz w:val="24"/>
-          <w:szCs w:val="24"/>
-          <w:rtl w:val="0"/>
-        </w:rPr>
-        <w:t xml:space="preserve">3.</w:t>
-      </w:r>
-      <w:r>
-        <w:rPr>
-          <w:rFonts w:ascii="Times New Roman" w:cs="Times New Roman" w:eastAsia="Times New Roman" w:hAnsi="Times New Roman"/>
+          <w:rFonts w:ascii="Times New Roman" w:eastAsia="Times New Roman" w:hAnsi="Times New Roman" w:cs="Times New Roman"/>
+          <w:b/>
+          <w:sz w:val="24"/>
+          <w:szCs w:val="24"/>
+        </w:rPr>
+        <w:t>3.</w:t>
+      </w:r>
+      <w:r>
+        <w:rPr>
+          <w:rFonts w:ascii="Times New Roman" w:eastAsia="Times New Roman" w:hAnsi="Times New Roman" w:cs="Times New Roman"/>
           <w:sz w:val="14"/>
           <w:szCs w:val="14"/>
-          <w:rtl w:val="0"/>
         </w:rPr>
         <w:t xml:space="preserve">     </w:t>
       </w:r>
       <w:r>
         <w:rPr>
-          <w:rFonts w:ascii="Times New Roman" w:cs="Times New Roman" w:eastAsia="Times New Roman" w:hAnsi="Times New Roman"/>
-          <w:b w:val="1"/>
-          <w:sz w:val="24"/>
-          <w:szCs w:val="24"/>
-          <w:rtl w:val="0"/>
-        </w:rPr>
-        <w:t xml:space="preserve">Detailed Design</w:t>
+          <w:rFonts w:ascii="Times New Roman" w:eastAsia="Times New Roman" w:hAnsi="Times New Roman" w:cs="Times New Roman"/>
+          <w:b/>
+          <w:sz w:val="24"/>
+          <w:szCs w:val="24"/>
+        </w:rPr>
+        <w:t>Detailed Design</w:t>
       </w:r>
     </w:p>
     <w:p>
       <w:pPr>
-        <w:spacing w:after="240" w:before="240" w:lineRule="auto"/>
-        <w:rPr>
-          <w:rFonts w:ascii="Times New Roman" w:cs="Times New Roman" w:eastAsia="Times New Roman" w:hAnsi="Times New Roman"/>
-          <w:b w:val="1"/>
+        <w:spacing w:before="240" w:after="240"/>
+        <w:rPr>
+          <w:rFonts w:ascii="Times New Roman" w:eastAsia="Times New Roman" w:hAnsi="Times New Roman" w:cs="Times New Roman"/>
+          <w:b/>
           <w:sz w:val="24"/>
           <w:szCs w:val="24"/>
         </w:rPr>
       </w:pPr>
       <w:r>
         <w:rPr>
-          <w:rFonts w:ascii="Times New Roman" w:cs="Times New Roman" w:eastAsia="Times New Roman" w:hAnsi="Times New Roman"/>
-          <w:b w:val="1"/>
-          <w:sz w:val="24"/>
-          <w:szCs w:val="24"/>
-          <w:rtl w:val="0"/>
-        </w:rPr>
-        <w:t xml:space="preserve">For the design of the dual claw we sketched then caded it out .We made the box a little bigger ten two pixels to allow for error .  For the arm we used a motor and powered it through bevel gears to prevent excessive stress placed on the motor .  We also used a extension powered by a linkage to allow us to reach higher.  Through the addition of weight to the arm we faced a big issue . In our pidf loops we had to run a heavy amount of current . Due to this high amount we faced issues with the hub restarting . To counter act this we counter sprung the arm to make the arm like dead weight . To calculate th amount of tension needed we used a simple formula . We used hookes law f=-kx to calculate .</w:t>
+          <w:rFonts w:ascii="Times New Roman" w:eastAsia="Times New Roman" w:hAnsi="Times New Roman" w:cs="Times New Roman"/>
+          <w:b/>
+          <w:sz w:val="24"/>
+          <w:szCs w:val="24"/>
+        </w:rPr>
+        <w:t xml:space="preserve">For the design of the dual </w:t>
+      </w:r>
+      <w:del w:id="50" w:author="Srinath Madasu" w:date="2024-02-04T10:59:00Z">
+        <w:r>
+          <w:rPr>
+            <w:rFonts w:ascii="Times New Roman" w:eastAsia="Times New Roman" w:hAnsi="Times New Roman" w:cs="Times New Roman"/>
+            <w:b/>
+            <w:sz w:val="24"/>
+            <w:szCs w:val="24"/>
+          </w:rPr>
+          <w:delText>claw</w:delText>
+        </w:r>
+      </w:del>
+      <w:ins w:id="51" w:author="Srinath Madasu" w:date="2024-02-04T10:59:00Z">
+        <w:r>
+          <w:rPr>
+            <w:rFonts w:ascii="Times New Roman" w:eastAsia="Times New Roman" w:hAnsi="Times New Roman" w:cs="Times New Roman"/>
+            <w:b/>
+            <w:sz w:val="24"/>
+            <w:szCs w:val="24"/>
+          </w:rPr>
+          <w:t>claw,</w:t>
+        </w:r>
+      </w:ins>
+      <w:r>
+        <w:rPr>
+          <w:rFonts w:ascii="Times New Roman" w:eastAsia="Times New Roman" w:hAnsi="Times New Roman" w:cs="Times New Roman"/>
+          <w:b/>
+          <w:sz w:val="24"/>
+          <w:szCs w:val="24"/>
+        </w:rPr>
+        <w:t xml:space="preserve"> we sketched then </w:t>
+      </w:r>
+      <w:del w:id="52" w:author="Srinath Madasu" w:date="2024-02-04T10:55:00Z">
+        <w:r>
+          <w:rPr>
+            <w:rFonts w:ascii="Times New Roman" w:eastAsia="Times New Roman" w:hAnsi="Times New Roman" w:cs="Times New Roman"/>
+            <w:b/>
+            <w:sz w:val="24"/>
+            <w:szCs w:val="24"/>
+          </w:rPr>
+          <w:delText>cad</w:delText>
+        </w:r>
+      </w:del>
+      <w:del w:id="53" w:author="Srinath Madasu" w:date="2024-02-04T10:41:00Z">
+        <w:r>
+          <w:rPr>
+            <w:rFonts w:ascii="Times New Roman" w:eastAsia="Times New Roman" w:hAnsi="Times New Roman" w:cs="Times New Roman"/>
+            <w:b/>
+            <w:sz w:val="24"/>
+            <w:szCs w:val="24"/>
+          </w:rPr>
+          <w:delText>ed</w:delText>
+        </w:r>
+      </w:del>
+      <w:ins w:id="54" w:author="Srinath Madasu" w:date="2024-02-04T10:55:00Z">
+        <w:r>
+          <w:rPr>
+            <w:rFonts w:ascii="Times New Roman" w:eastAsia="Times New Roman" w:hAnsi="Times New Roman" w:cs="Times New Roman"/>
+            <w:b/>
+            <w:sz w:val="24"/>
+            <w:szCs w:val="24"/>
+          </w:rPr>
+          <w:t>CAD</w:t>
+        </w:r>
+      </w:ins>
+      <w:r>
+        <w:rPr>
+          <w:rFonts w:ascii="Times New Roman" w:eastAsia="Times New Roman" w:hAnsi="Times New Roman" w:cs="Times New Roman"/>
+          <w:b/>
+          <w:sz w:val="24"/>
+          <w:szCs w:val="24"/>
+        </w:rPr>
+        <w:t xml:space="preserve"> it out</w:t>
+      </w:r>
+      <w:del w:id="55" w:author="Srinath Madasu" w:date="2024-02-04T10:59:00Z">
+        <w:r>
+          <w:rPr>
+            <w:rFonts w:ascii="Times New Roman" w:eastAsia="Times New Roman" w:hAnsi="Times New Roman" w:cs="Times New Roman"/>
+            <w:b/>
+            <w:sz w:val="24"/>
+            <w:szCs w:val="24"/>
+          </w:rPr>
+          <w:delText xml:space="preserve"> </w:delText>
+        </w:r>
+      </w:del>
+      <w:r>
+        <w:rPr>
+          <w:rFonts w:ascii="Times New Roman" w:eastAsia="Times New Roman" w:hAnsi="Times New Roman" w:cs="Times New Roman"/>
+          <w:b/>
+          <w:sz w:val="24"/>
+          <w:szCs w:val="24"/>
+        </w:rPr>
+        <w:t>.</w:t>
+      </w:r>
+      <w:ins w:id="56" w:author="Srinath Madasu" w:date="2024-02-04T10:59:00Z">
+        <w:r>
+          <w:rPr>
+            <w:rFonts w:ascii="Times New Roman" w:eastAsia="Times New Roman" w:hAnsi="Times New Roman" w:cs="Times New Roman"/>
+            <w:b/>
+            <w:sz w:val="24"/>
+            <w:szCs w:val="24"/>
+          </w:rPr>
+          <w:t xml:space="preserve"> </w:t>
+        </w:r>
+      </w:ins>
+      <w:r>
+        <w:rPr>
+          <w:rFonts w:ascii="Times New Roman" w:eastAsia="Times New Roman" w:hAnsi="Times New Roman" w:cs="Times New Roman"/>
+          <w:b/>
+          <w:sz w:val="24"/>
+          <w:szCs w:val="24"/>
+        </w:rPr>
+        <w:t>We made the box a little bigger ten two pixels to allow for error</w:t>
+      </w:r>
+      <w:del w:id="57" w:author="Srinath Madasu" w:date="2024-02-04T10:59:00Z">
+        <w:r>
+          <w:rPr>
+            <w:rFonts w:ascii="Times New Roman" w:eastAsia="Times New Roman" w:hAnsi="Times New Roman" w:cs="Times New Roman"/>
+            <w:b/>
+            <w:sz w:val="24"/>
+            <w:szCs w:val="24"/>
+          </w:rPr>
+          <w:delText xml:space="preserve"> </w:delText>
+        </w:r>
+      </w:del>
+      <w:r>
+        <w:rPr>
+          <w:rFonts w:ascii="Times New Roman" w:eastAsia="Times New Roman" w:hAnsi="Times New Roman" w:cs="Times New Roman"/>
+          <w:b/>
+          <w:sz w:val="24"/>
+          <w:szCs w:val="24"/>
+        </w:rPr>
+        <w:t>.  For the arm we used a motor and powered it through bevel gears to prevent excessive stress placed on the motor</w:t>
+      </w:r>
+      <w:del w:id="58" w:author="Srinath Madasu" w:date="2024-02-04T11:00:00Z">
+        <w:r>
+          <w:rPr>
+            <w:rFonts w:ascii="Times New Roman" w:eastAsia="Times New Roman" w:hAnsi="Times New Roman" w:cs="Times New Roman"/>
+            <w:b/>
+            <w:sz w:val="24"/>
+            <w:szCs w:val="24"/>
+          </w:rPr>
+          <w:delText xml:space="preserve"> </w:delText>
+        </w:r>
+      </w:del>
+      <w:r>
+        <w:rPr>
+          <w:rFonts w:ascii="Times New Roman" w:eastAsia="Times New Roman" w:hAnsi="Times New Roman" w:cs="Times New Roman"/>
+          <w:b/>
+          <w:sz w:val="24"/>
+          <w:szCs w:val="24"/>
+        </w:rPr>
+        <w:t xml:space="preserve">.  We also used a extension powered by a linkage to allow us to reach higher.  Through the addition of weight to the arm we faced a big issue . In our </w:t>
+      </w:r>
+      <w:ins w:id="59" w:author="Srinath Madasu" w:date="2024-02-04T11:00:00Z">
+        <w:r>
+          <w:rPr>
+            <w:rFonts w:ascii="Times New Roman" w:eastAsia="Times New Roman" w:hAnsi="Times New Roman" w:cs="Times New Roman"/>
+            <w:b/>
+            <w:sz w:val="24"/>
+            <w:szCs w:val="24"/>
+          </w:rPr>
+          <w:t>PIDF</w:t>
+        </w:r>
+      </w:ins>
+      <w:del w:id="60" w:author="Srinath Madasu" w:date="2024-02-04T11:00:00Z">
+        <w:r>
+          <w:rPr>
+            <w:rFonts w:ascii="Times New Roman" w:eastAsia="Times New Roman" w:hAnsi="Times New Roman" w:cs="Times New Roman"/>
+            <w:b/>
+            <w:sz w:val="24"/>
+            <w:szCs w:val="24"/>
+          </w:rPr>
+          <w:delText>pidf</w:delText>
+        </w:r>
+      </w:del>
+      <w:r>
+        <w:rPr>
+          <w:rFonts w:ascii="Times New Roman" w:eastAsia="Times New Roman" w:hAnsi="Times New Roman" w:cs="Times New Roman"/>
+          <w:b/>
+          <w:sz w:val="24"/>
+          <w:szCs w:val="24"/>
+        </w:rPr>
+        <w:t xml:space="preserve"> loops</w:t>
+      </w:r>
+      <w:ins w:id="61" w:author="Srinath Madasu" w:date="2024-02-04T11:00:00Z">
+        <w:r>
+          <w:rPr>
+            <w:rFonts w:ascii="Times New Roman" w:eastAsia="Times New Roman" w:hAnsi="Times New Roman" w:cs="Times New Roman"/>
+            <w:b/>
+            <w:sz w:val="24"/>
+            <w:szCs w:val="24"/>
+          </w:rPr>
+          <w:t>,</w:t>
+        </w:r>
+      </w:ins>
+      <w:r>
+        <w:rPr>
+          <w:rFonts w:ascii="Times New Roman" w:eastAsia="Times New Roman" w:hAnsi="Times New Roman" w:cs="Times New Roman"/>
+          <w:b/>
+          <w:sz w:val="24"/>
+          <w:szCs w:val="24"/>
+        </w:rPr>
+        <w:t xml:space="preserve"> we had to run a heavy amount of current</w:t>
+      </w:r>
+      <w:del w:id="62" w:author="Srinath Madasu" w:date="2024-02-04T11:00:00Z">
+        <w:r>
+          <w:rPr>
+            <w:rFonts w:ascii="Times New Roman" w:eastAsia="Times New Roman" w:hAnsi="Times New Roman" w:cs="Times New Roman"/>
+            <w:b/>
+            <w:sz w:val="24"/>
+            <w:szCs w:val="24"/>
+          </w:rPr>
+          <w:delText xml:space="preserve"> </w:delText>
+        </w:r>
+      </w:del>
+      <w:r>
+        <w:rPr>
+          <w:rFonts w:ascii="Times New Roman" w:eastAsia="Times New Roman" w:hAnsi="Times New Roman" w:cs="Times New Roman"/>
+          <w:b/>
+          <w:sz w:val="24"/>
+          <w:szCs w:val="24"/>
+        </w:rPr>
+        <w:t>. Due to this high amount we faced issues with the hub restarting</w:t>
+      </w:r>
+      <w:del w:id="63" w:author="Srinath Madasu" w:date="2024-02-04T11:00:00Z">
+        <w:r>
+          <w:rPr>
+            <w:rFonts w:ascii="Times New Roman" w:eastAsia="Times New Roman" w:hAnsi="Times New Roman" w:cs="Times New Roman"/>
+            <w:b/>
+            <w:sz w:val="24"/>
+            <w:szCs w:val="24"/>
+          </w:rPr>
+          <w:delText xml:space="preserve"> </w:delText>
+        </w:r>
+      </w:del>
+      <w:r>
+        <w:rPr>
+          <w:rFonts w:ascii="Times New Roman" w:eastAsia="Times New Roman" w:hAnsi="Times New Roman" w:cs="Times New Roman"/>
+          <w:b/>
+          <w:sz w:val="24"/>
+          <w:szCs w:val="24"/>
+        </w:rPr>
+        <w:t>. To counter act this we counter sprung the arm to make the arm like dead weight</w:t>
+      </w:r>
+      <w:del w:id="64" w:author="Srinath Madasu" w:date="2024-02-04T11:00:00Z">
+        <w:r>
+          <w:rPr>
+            <w:rFonts w:ascii="Times New Roman" w:eastAsia="Times New Roman" w:hAnsi="Times New Roman" w:cs="Times New Roman"/>
+            <w:b/>
+            <w:sz w:val="24"/>
+            <w:szCs w:val="24"/>
+          </w:rPr>
+          <w:delText xml:space="preserve"> </w:delText>
+        </w:r>
+      </w:del>
+      <w:r>
+        <w:rPr>
+          <w:rFonts w:ascii="Times New Roman" w:eastAsia="Times New Roman" w:hAnsi="Times New Roman" w:cs="Times New Roman"/>
+          <w:b/>
+          <w:sz w:val="24"/>
+          <w:szCs w:val="24"/>
+        </w:rPr>
+        <w:t xml:space="preserve">. To calculate </w:t>
+      </w:r>
+      <w:del w:id="65" w:author="Srinath Madasu" w:date="2024-02-04T11:00:00Z">
+        <w:r>
+          <w:rPr>
+            <w:rFonts w:ascii="Times New Roman" w:eastAsia="Times New Roman" w:hAnsi="Times New Roman" w:cs="Times New Roman"/>
+            <w:b/>
+            <w:sz w:val="24"/>
+            <w:szCs w:val="24"/>
+          </w:rPr>
+          <w:delText>th</w:delText>
+        </w:r>
+      </w:del>
+      <w:ins w:id="66" w:author="Srinath Madasu" w:date="2024-02-04T11:00:00Z">
+        <w:r>
+          <w:rPr>
+            <w:rFonts w:ascii="Times New Roman" w:eastAsia="Times New Roman" w:hAnsi="Times New Roman" w:cs="Times New Roman"/>
+            <w:b/>
+            <w:sz w:val="24"/>
+            <w:szCs w:val="24"/>
+          </w:rPr>
+          <w:t>the</w:t>
+        </w:r>
+      </w:ins>
+      <w:r>
+        <w:rPr>
+          <w:rFonts w:ascii="Times New Roman" w:eastAsia="Times New Roman" w:hAnsi="Times New Roman" w:cs="Times New Roman"/>
+          <w:b/>
+          <w:sz w:val="24"/>
+          <w:szCs w:val="24"/>
+        </w:rPr>
+        <w:t xml:space="preserve"> amount of tension needed</w:t>
+      </w:r>
+      <w:ins w:id="67" w:author="Srinath Madasu" w:date="2024-02-04T11:00:00Z">
+        <w:r>
+          <w:rPr>
+            <w:rFonts w:ascii="Times New Roman" w:eastAsia="Times New Roman" w:hAnsi="Times New Roman" w:cs="Times New Roman"/>
+            <w:b/>
+            <w:sz w:val="24"/>
+            <w:szCs w:val="24"/>
+          </w:rPr>
+          <w:t>,</w:t>
+        </w:r>
+      </w:ins>
+      <w:r>
+        <w:rPr>
+          <w:rFonts w:ascii="Times New Roman" w:eastAsia="Times New Roman" w:hAnsi="Times New Roman" w:cs="Times New Roman"/>
+          <w:b/>
+          <w:sz w:val="24"/>
+          <w:szCs w:val="24"/>
+        </w:rPr>
+        <w:t xml:space="preserve"> we used a simple formula</w:t>
+      </w:r>
+      <w:del w:id="68" w:author="Srinath Madasu" w:date="2024-02-04T11:00:00Z">
+        <w:r>
+          <w:rPr>
+            <w:rFonts w:ascii="Times New Roman" w:eastAsia="Times New Roman" w:hAnsi="Times New Roman" w:cs="Times New Roman"/>
+            <w:b/>
+            <w:sz w:val="24"/>
+            <w:szCs w:val="24"/>
+          </w:rPr>
+          <w:delText xml:space="preserve"> </w:delText>
+        </w:r>
+      </w:del>
+      <w:r>
+        <w:rPr>
+          <w:rFonts w:ascii="Times New Roman" w:eastAsia="Times New Roman" w:hAnsi="Times New Roman" w:cs="Times New Roman"/>
+          <w:b/>
+          <w:sz w:val="24"/>
+          <w:szCs w:val="24"/>
+        </w:rPr>
+        <w:t xml:space="preserve">. We used </w:t>
+      </w:r>
+      <w:ins w:id="69" w:author="Srinath Madasu" w:date="2024-02-04T10:43:00Z">
+        <w:r>
+          <w:rPr>
+            <w:rFonts w:ascii="Times New Roman" w:eastAsia="Times New Roman" w:hAnsi="Times New Roman" w:cs="Times New Roman"/>
+            <w:b/>
+            <w:sz w:val="24"/>
+            <w:szCs w:val="24"/>
+          </w:rPr>
+          <w:t>H</w:t>
+        </w:r>
+      </w:ins>
+      <w:del w:id="70" w:author="Srinath Madasu" w:date="2024-02-04T10:43:00Z">
+        <w:r>
+          <w:rPr>
+            <w:rFonts w:ascii="Times New Roman" w:eastAsia="Times New Roman" w:hAnsi="Times New Roman" w:cs="Times New Roman"/>
+            <w:b/>
+            <w:sz w:val="24"/>
+            <w:szCs w:val="24"/>
+          </w:rPr>
+          <w:delText>h</w:delText>
+        </w:r>
+      </w:del>
+      <w:r>
+        <w:rPr>
+          <w:rFonts w:ascii="Times New Roman" w:eastAsia="Times New Roman" w:hAnsi="Times New Roman" w:cs="Times New Roman"/>
+          <w:b/>
+          <w:sz w:val="24"/>
+          <w:szCs w:val="24"/>
+        </w:rPr>
+        <w:t>ook</w:t>
+      </w:r>
+      <w:ins w:id="71" w:author="Srinath Madasu" w:date="2024-02-04T10:43:00Z">
+        <w:r>
+          <w:rPr>
+            <w:rFonts w:ascii="Times New Roman" w:eastAsia="Times New Roman" w:hAnsi="Times New Roman" w:cs="Times New Roman"/>
+            <w:b/>
+            <w:sz w:val="24"/>
+            <w:szCs w:val="24"/>
+          </w:rPr>
+          <w:t>’s</w:t>
+        </w:r>
+      </w:ins>
+      <w:del w:id="72" w:author="Srinath Madasu" w:date="2024-02-04T10:43:00Z">
+        <w:r>
+          <w:rPr>
+            <w:rFonts w:ascii="Times New Roman" w:eastAsia="Times New Roman" w:hAnsi="Times New Roman" w:cs="Times New Roman"/>
+            <w:b/>
+            <w:sz w:val="24"/>
+            <w:szCs w:val="24"/>
+          </w:rPr>
+          <w:delText>es</w:delText>
+        </w:r>
+      </w:del>
+      <w:r>
+        <w:rPr>
+          <w:rFonts w:ascii="Times New Roman" w:eastAsia="Times New Roman" w:hAnsi="Times New Roman" w:cs="Times New Roman"/>
+          <w:b/>
+          <w:sz w:val="24"/>
+          <w:szCs w:val="24"/>
+        </w:rPr>
+        <w:t xml:space="preserve"> law f=-kx to calculate </w:t>
+      </w:r>
+      <w:ins w:id="73" w:author="Srinath Madasu" w:date="2024-02-04T11:00:00Z">
+        <w:r>
+          <w:rPr>
+            <w:rFonts w:ascii="Times New Roman" w:eastAsia="Times New Roman" w:hAnsi="Times New Roman" w:cs="Times New Roman"/>
+            <w:b/>
+            <w:sz w:val="24"/>
+            <w:szCs w:val="24"/>
+          </w:rPr>
+          <w:t>(what)</w:t>
+        </w:r>
+      </w:ins>
+      <w:r>
+        <w:rPr>
+          <w:rFonts w:ascii="Times New Roman" w:eastAsia="Times New Roman" w:hAnsi="Times New Roman" w:cs="Times New Roman"/>
+          <w:b/>
+          <w:sz w:val="24"/>
+          <w:szCs w:val="24"/>
+        </w:rPr>
+        <w:t>.</w:t>
       </w:r>
     </w:p>
     <w:p>
       <w:pPr>
-        <w:spacing w:after="240" w:before="240" w:lineRule="auto"/>
-        <w:rPr>
-          <w:rFonts w:ascii="Times New Roman" w:cs="Times New Roman" w:eastAsia="Times New Roman" w:hAnsi="Times New Roman"/>
-          <w:b w:val="1"/>
+        <w:spacing w:before="240" w:after="240"/>
+        <w:rPr>
+          <w:rFonts w:ascii="Times New Roman" w:eastAsia="Times New Roman" w:hAnsi="Times New Roman" w:cs="Times New Roman"/>
+          <w:b/>
           <w:sz w:val="24"/>
           <w:szCs w:val="24"/>
         </w:rPr>
       </w:pPr>
-      <w:hyperlink r:id="rId6">
-        <w:r>
-          <w:rPr>
-            <w:rFonts w:ascii="Times New Roman" w:cs="Times New Roman" w:eastAsia="Times New Roman" w:hAnsi="Times New Roman"/>
-            <w:b w:val="1"/>
-            <w:color w:val="1155cc"/>
+      <w:hyperlink r:id="rId4">
+        <w:r>
+          <w:rPr>
+            <w:rFonts w:ascii="Times New Roman" w:eastAsia="Times New Roman" w:hAnsi="Times New Roman" w:cs="Times New Roman"/>
+            <w:b/>
+            <w:color w:val="1155CC"/>
             <w:sz w:val="24"/>
             <w:szCs w:val="24"/>
             <w:u w:val="single"/>
-            <w:rtl w:val="0"/>
-          </w:rPr>
-          <w:t xml:space="preserve">https://cad.onshape.com/documents/e2df1e251848d1c9a12e87cf/w/957c88f8fff3655d6907fbc8/e/9925aafd3e291e6bcf4b717c?renderMode=0&amp;uiState=65a55210d282054fd4bbc8f0</w:t>
+          </w:rPr>
+          <w:t>https://cad.onshape.com/documents/e2df1e251848d1c9a12e87cf/w/957c88f8fff3655d6907fbc8/e/9925aafd3e291e6bcf4b717c?renderMode=0&amp;uiState=65a55210d282054fd4bbc8f0</w:t>
         </w:r>
       </w:hyperlink>
-      <w:r>
-        <w:rPr>
-          <w:rtl w:val="0"/>
-        </w:rPr>
-      </w:r>
     </w:p>
     <w:p>
       <w:pPr>
-        <w:spacing w:after="240" w:before="240" w:lineRule="auto"/>
-        <w:rPr>
-          <w:rFonts w:ascii="Times New Roman" w:cs="Times New Roman" w:eastAsia="Times New Roman" w:hAnsi="Times New Roman"/>
-          <w:b w:val="1"/>
+        <w:spacing w:before="240" w:after="240"/>
+        <w:rPr>
+          <w:rFonts w:ascii="Times New Roman" w:eastAsia="Times New Roman" w:hAnsi="Times New Roman" w:cs="Times New Roman"/>
+          <w:b/>
           <w:sz w:val="24"/>
           <w:szCs w:val="24"/>
         </w:rPr>
       </w:pPr>
-      <w:r>
-        <w:rPr>
-          <w:rtl w:val="0"/>
-        </w:rPr>
-      </w:r>
+      <w:ins w:id="74" w:author="Srinath Madasu" w:date="2024-02-04T10:41:00Z">
+        <w:r>
+          <w:rPr>
+            <w:rFonts w:ascii="Times New Roman" w:eastAsia="Times New Roman" w:hAnsi="Times New Roman" w:cs="Times New Roman"/>
+            <w:b/>
+            <w:sz w:val="24"/>
+            <w:szCs w:val="24"/>
+          </w:rPr>
+          <w:t>Write about ar</w:t>
+        </w:r>
+      </w:ins>
+      <w:ins w:id="75" w:author="Srinath Madasu" w:date="2024-02-04T10:42:00Z">
+        <w:r>
+          <w:rPr>
+            <w:rFonts w:ascii="Times New Roman" w:eastAsia="Times New Roman" w:hAnsi="Times New Roman" w:cs="Times New Roman"/>
+            <w:b/>
+            <w:sz w:val="24"/>
+            <w:szCs w:val="24"/>
+          </w:rPr>
+          <w:t>m</w:t>
+        </w:r>
+      </w:ins>
+      <w:ins w:id="76" w:author="Srinath Madasu" w:date="2024-02-04T10:45:00Z">
+        <w:r>
+          <w:rPr>
+            <w:rFonts w:ascii="Times New Roman" w:eastAsia="Times New Roman" w:hAnsi="Times New Roman" w:cs="Times New Roman"/>
+            <w:b/>
+            <w:sz w:val="24"/>
+            <w:szCs w:val="24"/>
+          </w:rPr>
+          <w:t>,intake</w:t>
+        </w:r>
+      </w:ins>
+      <w:ins w:id="77" w:author="Srinath Madasu" w:date="2024-02-04T10:42:00Z">
+        <w:r>
+          <w:rPr>
+            <w:rFonts w:ascii="Times New Roman" w:eastAsia="Times New Roman" w:hAnsi="Times New Roman" w:cs="Times New Roman"/>
+            <w:b/>
+            <w:sz w:val="24"/>
+            <w:szCs w:val="24"/>
+          </w:rPr>
+          <w:t xml:space="preserve">, drone and </w:t>
+        </w:r>
+      </w:ins>
+      <w:ins w:id="78" w:author="Srinath Madasu" w:date="2024-02-04T10:43:00Z">
+        <w:r>
+          <w:rPr>
+            <w:rFonts w:ascii="Times New Roman" w:eastAsia="Times New Roman" w:hAnsi="Times New Roman" w:cs="Times New Roman"/>
+            <w:b/>
+            <w:sz w:val="24"/>
+            <w:szCs w:val="24"/>
+          </w:rPr>
+          <w:t>hanging</w:t>
+        </w:r>
+      </w:ins>
+      <w:ins w:id="79" w:author="Srinath Madasu" w:date="2024-02-04T10:45:00Z">
+        <w:r>
+          <w:rPr>
+            <w:rFonts w:ascii="Times New Roman" w:eastAsia="Times New Roman" w:hAnsi="Times New Roman" w:cs="Times New Roman"/>
+            <w:b/>
+            <w:sz w:val="24"/>
+            <w:szCs w:val="24"/>
+          </w:rPr>
+          <w:t xml:space="preserve"> </w:t>
+        </w:r>
+      </w:ins>
+      <w:ins w:id="80" w:author="Srinath Madasu" w:date="2024-02-04T11:01:00Z">
+        <w:r>
+          <w:rPr>
+            <w:rFonts w:ascii="Times New Roman" w:eastAsia="Times New Roman" w:hAnsi="Times New Roman" w:cs="Times New Roman"/>
+            <w:b/>
+            <w:sz w:val="24"/>
+            <w:szCs w:val="24"/>
+          </w:rPr>
+          <w:t xml:space="preserve">modifications and </w:t>
+        </w:r>
+      </w:ins>
+      <w:ins w:id="81" w:author="Srinath Madasu" w:date="2024-02-04T10:45:00Z">
+        <w:r>
+          <w:rPr>
+            <w:rFonts w:ascii="Times New Roman" w:eastAsia="Times New Roman" w:hAnsi="Times New Roman" w:cs="Times New Roman"/>
+            <w:b/>
+            <w:sz w:val="24"/>
+            <w:szCs w:val="24"/>
+          </w:rPr>
+          <w:t>iterations</w:t>
+        </w:r>
+      </w:ins>
     </w:p>
     <w:p>
       <w:pPr>
-        <w:spacing w:after="240" w:before="240" w:lineRule="auto"/>
-        <w:rPr>
-          <w:rFonts w:ascii="Times New Roman" w:cs="Times New Roman" w:eastAsia="Times New Roman" w:hAnsi="Times New Roman"/>
+        <w:spacing w:before="240" w:after="240"/>
+        <w:rPr>
+          <w:rFonts w:ascii="Times New Roman" w:eastAsia="Times New Roman" w:hAnsi="Times New Roman" w:cs="Times New Roman"/>
           <w:sz w:val="24"/>
           <w:szCs w:val="24"/>
         </w:rPr>
       </w:pPr>
       <w:r>
         <w:rPr>
-          <w:rFonts w:ascii="Times New Roman" w:cs="Times New Roman" w:eastAsia="Times New Roman" w:hAnsi="Times New Roman"/>
-          <w:sz w:val="24"/>
-          <w:szCs w:val="24"/>
-          <w:rtl w:val="0"/>
+          <w:rFonts w:ascii="Times New Roman" w:eastAsia="Times New Roman" w:hAnsi="Times New Roman" w:cs="Times New Roman"/>
+          <w:sz w:val="24"/>
+          <w:szCs w:val="24"/>
         </w:rPr>
         <w:t xml:space="preserve">        </w:t>
+      </w:r>
+      <w:r>
+        <w:rPr>
+          <w:rFonts w:ascii="Times New Roman" w:eastAsia="Times New Roman" w:hAnsi="Times New Roman" w:cs="Times New Roman"/>
+          <w:sz w:val="24"/>
+          <w:szCs w:val="24"/>
+        </w:rPr>
         <w:tab/>
       </w:r>
     </w:p>
     <w:p>
       <w:pPr>
-        <w:spacing w:after="240" w:before="240" w:lineRule="auto"/>
-        <w:rPr>
-          <w:rFonts w:ascii="Times New Roman" w:cs="Times New Roman" w:eastAsia="Times New Roman" w:hAnsi="Times New Roman"/>
-          <w:b w:val="1"/>
+        <w:spacing w:before="240" w:after="240"/>
+        <w:rPr>
+          <w:rFonts w:ascii="Times New Roman" w:eastAsia="Times New Roman" w:hAnsi="Times New Roman" w:cs="Times New Roman"/>
+          <w:b/>
           <w:sz w:val="24"/>
           <w:szCs w:val="24"/>
         </w:rPr>
       </w:pPr>
       <w:r>
         <w:rPr>
-          <w:rFonts w:ascii="Times New Roman" w:cs="Times New Roman" w:eastAsia="Times New Roman" w:hAnsi="Times New Roman"/>
-          <w:b w:val="1"/>
-          <w:sz w:val="24"/>
-          <w:szCs w:val="24"/>
-          <w:rtl w:val="0"/>
-        </w:rPr>
-        <w:t xml:space="preserve">4.</w:t>
-      </w:r>
-      <w:r>
-        <w:rPr>
-          <w:rFonts w:ascii="Times New Roman" w:cs="Times New Roman" w:eastAsia="Times New Roman" w:hAnsi="Times New Roman"/>
+          <w:rFonts w:ascii="Times New Roman" w:eastAsia="Times New Roman" w:hAnsi="Times New Roman" w:cs="Times New Roman"/>
+          <w:b/>
+          <w:sz w:val="24"/>
+          <w:szCs w:val="24"/>
+        </w:rPr>
+        <w:t>4.</w:t>
+      </w:r>
+      <w:r>
+        <w:rPr>
+          <w:rFonts w:ascii="Times New Roman" w:eastAsia="Times New Roman" w:hAnsi="Times New Roman" w:cs="Times New Roman"/>
           <w:sz w:val="14"/>
           <w:szCs w:val="14"/>
-          <w:rtl w:val="0"/>
         </w:rPr>
         <w:t xml:space="preserve">     </w:t>
       </w:r>
       <w:r>
         <w:rPr>
-          <w:rFonts w:ascii="Times New Roman" w:cs="Times New Roman" w:eastAsia="Times New Roman" w:hAnsi="Times New Roman"/>
-          <w:b w:val="1"/>
-          <w:sz w:val="24"/>
-          <w:szCs w:val="24"/>
-          <w:rtl w:val="0"/>
-        </w:rPr>
-        <w:t xml:space="preserve">Materials and Components</w:t>
+          <w:rFonts w:ascii="Times New Roman" w:eastAsia="Times New Roman" w:hAnsi="Times New Roman" w:cs="Times New Roman"/>
+          <w:b/>
+          <w:sz w:val="24"/>
+          <w:szCs w:val="24"/>
+        </w:rPr>
+        <w:t>Materials and Components</w:t>
       </w:r>
     </w:p>
     <w:p>
       <w:pPr>
-        <w:spacing w:after="240" w:before="240" w:lineRule="auto"/>
-        <w:rPr>
-          <w:rFonts w:ascii="Times New Roman" w:cs="Times New Roman" w:eastAsia="Times New Roman" w:hAnsi="Times New Roman"/>
+        <w:spacing w:before="240" w:after="240"/>
+        <w:rPr>
+          <w:rFonts w:ascii="Times New Roman" w:eastAsia="Times New Roman" w:hAnsi="Times New Roman" w:cs="Times New Roman"/>
           <w:sz w:val="24"/>
           <w:szCs w:val="24"/>
         </w:rPr>
       </w:pPr>
       <w:r>
         <w:rPr>
-          <w:rFonts w:ascii="Times New Roman" w:cs="Times New Roman" w:eastAsia="Times New Roman" w:hAnsi="Times New Roman"/>
-          <w:sz w:val="24"/>
-          <w:szCs w:val="24"/>
-          <w:rtl w:val="0"/>
-        </w:rPr>
-        <w:t xml:space="preserve">For the materials we used a standard aluminum channel and aluminum extension seated on bearing guides . We used two servos on the arm . One for extension and another one for the wrist . For the extension we used a gobilda torque servo and a speed servo for the bucket . The bucket was made from pla and used a high infill to keep it strong . </w:t>
-      </w:r>
-      <w:r>
-        <w:rPr>
-          <w:rtl w:val="0"/>
-        </w:rPr>
-      </w:r>
+          <w:rFonts w:ascii="Times New Roman" w:eastAsia="Times New Roman" w:hAnsi="Times New Roman" w:cs="Times New Roman"/>
+          <w:sz w:val="24"/>
+          <w:szCs w:val="24"/>
+        </w:rPr>
+        <w:t>For the materials</w:t>
+      </w:r>
+      <w:ins w:id="82" w:author="Srinath Madasu" w:date="2024-02-04T11:01:00Z">
+        <w:r>
+          <w:rPr>
+            <w:rFonts w:ascii="Times New Roman" w:eastAsia="Times New Roman" w:hAnsi="Times New Roman" w:cs="Times New Roman"/>
+            <w:sz w:val="24"/>
+            <w:szCs w:val="24"/>
+          </w:rPr>
+          <w:t>,</w:t>
+        </w:r>
+      </w:ins>
+      <w:r>
+        <w:rPr>
+          <w:rFonts w:ascii="Times New Roman" w:eastAsia="Times New Roman" w:hAnsi="Times New Roman" w:cs="Times New Roman"/>
+          <w:sz w:val="24"/>
+          <w:szCs w:val="24"/>
+        </w:rPr>
+        <w:t xml:space="preserve"> we used a standard aluminum channel and aluminum extension seated on bearing guides</w:t>
+      </w:r>
+      <w:del w:id="83" w:author="Srinath Madasu" w:date="2024-02-04T11:01:00Z">
+        <w:r>
+          <w:rPr>
+            <w:rFonts w:ascii="Times New Roman" w:eastAsia="Times New Roman" w:hAnsi="Times New Roman" w:cs="Times New Roman"/>
+            <w:sz w:val="24"/>
+            <w:szCs w:val="24"/>
+          </w:rPr>
+          <w:delText xml:space="preserve"> </w:delText>
+        </w:r>
+      </w:del>
+      <w:r>
+        <w:rPr>
+          <w:rFonts w:ascii="Times New Roman" w:eastAsia="Times New Roman" w:hAnsi="Times New Roman" w:cs="Times New Roman"/>
+          <w:sz w:val="24"/>
+          <w:szCs w:val="24"/>
+        </w:rPr>
+        <w:t>. We used two servos on the arm</w:t>
+      </w:r>
+      <w:del w:id="84" w:author="Srinath Madasu" w:date="2024-02-04T11:01:00Z">
+        <w:r>
+          <w:rPr>
+            <w:rFonts w:ascii="Times New Roman" w:eastAsia="Times New Roman" w:hAnsi="Times New Roman" w:cs="Times New Roman"/>
+            <w:sz w:val="24"/>
+            <w:szCs w:val="24"/>
+          </w:rPr>
+          <w:delText xml:space="preserve"> </w:delText>
+        </w:r>
+      </w:del>
+      <w:r>
+        <w:rPr>
+          <w:rFonts w:ascii="Times New Roman" w:eastAsia="Times New Roman" w:hAnsi="Times New Roman" w:cs="Times New Roman"/>
+          <w:sz w:val="24"/>
+          <w:szCs w:val="24"/>
+        </w:rPr>
+        <w:t>. One for extension and another one for the wrist</w:t>
+      </w:r>
+      <w:del w:id="85" w:author="Srinath Madasu" w:date="2024-02-04T11:01:00Z">
+        <w:r>
+          <w:rPr>
+            <w:rFonts w:ascii="Times New Roman" w:eastAsia="Times New Roman" w:hAnsi="Times New Roman" w:cs="Times New Roman"/>
+            <w:sz w:val="24"/>
+            <w:szCs w:val="24"/>
+          </w:rPr>
+          <w:delText xml:space="preserve"> </w:delText>
+        </w:r>
+      </w:del>
+      <w:r>
+        <w:rPr>
+          <w:rFonts w:ascii="Times New Roman" w:eastAsia="Times New Roman" w:hAnsi="Times New Roman" w:cs="Times New Roman"/>
+          <w:sz w:val="24"/>
+          <w:szCs w:val="24"/>
+        </w:rPr>
+        <w:t>. For the extension</w:t>
+      </w:r>
+      <w:ins w:id="86" w:author="Srinath Madasu" w:date="2024-02-04T11:02:00Z">
+        <w:r>
+          <w:rPr>
+            <w:rFonts w:ascii="Times New Roman" w:eastAsia="Times New Roman" w:hAnsi="Times New Roman" w:cs="Times New Roman"/>
+            <w:sz w:val="24"/>
+            <w:szCs w:val="24"/>
+          </w:rPr>
+          <w:t>,</w:t>
+        </w:r>
+      </w:ins>
+      <w:r>
+        <w:rPr>
+          <w:rFonts w:ascii="Times New Roman" w:eastAsia="Times New Roman" w:hAnsi="Times New Roman" w:cs="Times New Roman"/>
+          <w:sz w:val="24"/>
+          <w:szCs w:val="24"/>
+        </w:rPr>
+        <w:t xml:space="preserve"> we used a gobilda torque servo and a speed servo for the bucket</w:t>
+      </w:r>
+      <w:del w:id="87" w:author="Srinath Madasu" w:date="2024-02-04T11:01:00Z">
+        <w:r>
+          <w:rPr>
+            <w:rFonts w:ascii="Times New Roman" w:eastAsia="Times New Roman" w:hAnsi="Times New Roman" w:cs="Times New Roman"/>
+            <w:sz w:val="24"/>
+            <w:szCs w:val="24"/>
+          </w:rPr>
+          <w:delText xml:space="preserve"> </w:delText>
+        </w:r>
+      </w:del>
+      <w:r>
+        <w:rPr>
+          <w:rFonts w:ascii="Times New Roman" w:eastAsia="Times New Roman" w:hAnsi="Times New Roman" w:cs="Times New Roman"/>
+          <w:sz w:val="24"/>
+          <w:szCs w:val="24"/>
+        </w:rPr>
+        <w:t xml:space="preserve">. The bucket was made from </w:t>
+      </w:r>
+      <w:ins w:id="88" w:author="Srinath Madasu" w:date="2024-02-04T10:54:00Z">
+        <w:r>
+          <w:rPr>
+            <w:rFonts w:ascii="Times New Roman" w:eastAsia="Times New Roman" w:hAnsi="Times New Roman" w:cs="Times New Roman"/>
+            <w:sz w:val="24"/>
+            <w:szCs w:val="24"/>
+          </w:rPr>
+          <w:t xml:space="preserve">(Polyactide) </w:t>
+        </w:r>
+      </w:ins>
+      <w:ins w:id="89" w:author="Srinath Madasu" w:date="2024-02-04T10:53:00Z">
+        <w:r>
+          <w:rPr>
+            <w:rFonts w:ascii="Times New Roman" w:eastAsia="Times New Roman" w:hAnsi="Times New Roman" w:cs="Times New Roman"/>
+            <w:sz w:val="24"/>
+            <w:szCs w:val="24"/>
+          </w:rPr>
+          <w:t>PLA</w:t>
+        </w:r>
+      </w:ins>
+      <w:del w:id="90" w:author="Srinath Madasu" w:date="2024-02-04T10:53:00Z">
+        <w:r>
+          <w:rPr>
+            <w:rFonts w:ascii="Times New Roman" w:eastAsia="Times New Roman" w:hAnsi="Times New Roman" w:cs="Times New Roman"/>
+            <w:sz w:val="24"/>
+            <w:szCs w:val="24"/>
+          </w:rPr>
+          <w:delText>pla</w:delText>
+        </w:r>
+      </w:del>
+      <w:r>
+        <w:rPr>
+          <w:rFonts w:ascii="Times New Roman" w:eastAsia="Times New Roman" w:hAnsi="Times New Roman" w:cs="Times New Roman"/>
+          <w:sz w:val="24"/>
+          <w:szCs w:val="24"/>
+        </w:rPr>
+        <w:t xml:space="preserve"> and used a high infill to keep it strong</w:t>
+      </w:r>
+      <w:del w:id="91" w:author="Srinath Madasu" w:date="2024-02-04T11:02:00Z">
+        <w:r>
+          <w:rPr>
+            <w:rFonts w:ascii="Times New Roman" w:eastAsia="Times New Roman" w:hAnsi="Times New Roman" w:cs="Times New Roman"/>
+            <w:sz w:val="24"/>
+            <w:szCs w:val="24"/>
+          </w:rPr>
+          <w:delText xml:space="preserve"> </w:delText>
+        </w:r>
+      </w:del>
+      <w:r>
+        <w:rPr>
+          <w:rFonts w:ascii="Times New Roman" w:eastAsia="Times New Roman" w:hAnsi="Times New Roman" w:cs="Times New Roman"/>
+          <w:sz w:val="24"/>
+          <w:szCs w:val="24"/>
+        </w:rPr>
+        <w:t xml:space="preserve">. </w:t>
+      </w:r>
+      <w:ins w:id="92" w:author="Srinath Madasu" w:date="2024-02-04T11:02:00Z">
+        <w:r>
+          <w:rPr>
+            <w:rFonts w:ascii="Times New Roman" w:eastAsia="Times New Roman" w:hAnsi="Times New Roman" w:cs="Times New Roman"/>
+            <w:sz w:val="24"/>
+            <w:szCs w:val="24"/>
+          </w:rPr>
+          <w:t>Write about chassis</w:t>
+        </w:r>
+      </w:ins>
+      <w:ins w:id="93" w:author="Srinath Madasu" w:date="2024-02-04T11:03:00Z">
+        <w:r>
+          <w:rPr>
+            <w:rFonts w:ascii="Times New Roman" w:eastAsia="Times New Roman" w:hAnsi="Times New Roman" w:cs="Times New Roman"/>
+            <w:sz w:val="24"/>
+            <w:szCs w:val="24"/>
+          </w:rPr>
+          <w:t>, hanging, drone</w:t>
+        </w:r>
+      </w:ins>
+      <w:ins w:id="94" w:author="Srinath Madasu" w:date="2024-02-04T11:02:00Z">
+        <w:r>
+          <w:rPr>
+            <w:rFonts w:ascii="Times New Roman" w:eastAsia="Times New Roman" w:hAnsi="Times New Roman" w:cs="Times New Roman"/>
+            <w:sz w:val="24"/>
+            <w:szCs w:val="24"/>
+          </w:rPr>
+          <w:t xml:space="preserve"> material</w:t>
+        </w:r>
+      </w:ins>
+      <w:ins w:id="95" w:author="Srinath Madasu" w:date="2024-02-04T11:03:00Z">
+        <w:r>
+          <w:rPr>
+            <w:rFonts w:ascii="Times New Roman" w:eastAsia="Times New Roman" w:hAnsi="Times New Roman" w:cs="Times New Roman"/>
+            <w:sz w:val="24"/>
+            <w:szCs w:val="24"/>
+          </w:rPr>
+          <w:t>s.</w:t>
+        </w:r>
+      </w:ins>
     </w:p>
-    <w:p>
-      <w:pPr>
-        <w:rPr/>
-      </w:pPr>
-      <w:r>
-        <w:rPr>
-          <w:rtl w:val="0"/>
-        </w:rPr>
-      </w:r>
-    </w:p>
+    <w:p/>
     <w:sectPr>
-      <w:pgSz w:h="15840" w:w="12240" w:orient="portrait"/>
-      <w:pgMar w:bottom="1440" w:top="1440" w:left="1440" w:right="1440" w:header="720" w:footer="720"/>
+      <w:pgSz w:w="12240" w:h="15840"/>
+      <w:pgMar w:top="1440" w:right="1440" w:bottom="1440" w:left="1440" w:header="720" w:footer="720" w:gutter="0"/>
       <w:pgNumType w:start="1"/>
+      <w:cols w:space="720"/>
     </w:sectPr>
   </w:body>
 </w:document>
 </file>
 
-<file path=word/numbering.xml><?xml version="1.0" encoding="utf-8"?>
-<w:numbering xmlns:mc="http://schemas.openxmlformats.org/markup-compatibility/2006" xmlns:o="urn:schemas-microsoft-com:office:office" xmlns:r="http://schemas.openxmlformats.org/officeDocument/2006/relationships" xmlns:m="http://schemas.openxmlformats.org/officeDocument/2006/math" xmlns:v="urn:schemas-microsoft-com:vml" xmlns:wp="http://schemas.openxmlformats.org/drawingml/2006/wordprocessingDrawing" xmlns:w10="urn:schemas-microsoft-com:office:word" xmlns:w="http://schemas.openxmlformats.org/wordprocessingml/2006/main" xmlns:wne="http://schemas.microsoft.com/office/word/2006/wordml" xmlns:sl="http://schemas.openxmlformats.org/schemaLibrary/2006/main" xmlns:a="http://schemas.openxmlformats.org/drawingml/2006/main" xmlns:pic="http://schemas.openxmlformats.org/drawingml/2006/picture" xmlns:c="http://schemas.openxmlformats.org/drawingml/2006/chart" xmlns:lc="http://schemas.openxmlformats.org/drawingml/2006/lockedCanvas" xmlns:dgm="http://schemas.openxmlformats.org/drawingml/2006/diagram" xmlns:wps="http://schemas.microsoft.com/office/word/2010/wordprocessingShape" xmlns:wpg="http://schemas.microsoft.com/office/word/2010/wordprocessingGroup" xmlns:w14="http://schemas.microsoft.com/office/word/2010/wordml" xmlns:w15="http://schemas.microsoft.com/office/word/2012/wordml"/>
+<file path=word/people.xml><?xml version="1.0" encoding="utf-8"?>
+<w15:people xmlns:wpc="http://schemas.microsoft.com/office/word/2010/wordprocessingCanvas" xmlns:cx="http://schemas.microsoft.com/office/drawing/2014/chartex" xmlns:cx1="http://schemas.microsoft.com/office/drawing/2015/9/8/chartex" xmlns:cx2="http://schemas.microsoft.com/office/drawing/2015/10/21/chartex" xmlns:cx3="http://schemas.microsoft.com/office/drawing/2016/5/9/chartex" xmlns:cx4="http://schemas.microsoft.com/office/drawing/2016/5/10/chartex" xmlns:cx5="http://schemas.microsoft.com/office/drawing/2016/5/11/chartex" xmlns:cx6="http://schemas.microsoft.com/office/drawing/2016/5/12/chartex" xmlns:cx7="http://schemas.microsoft.com/office/drawing/2016/5/13/chartex" xmlns:cx8="http://schemas.microsoft.com/office/drawing/2016/5/14/chartex" xmlns:mc="http://schemas.openxmlformats.org/markup-compatibility/2006" xmlns:aink="http://schemas.microsoft.com/office/drawing/2016/ink" xmlns:am3d="http://schemas.microsoft.com/office/drawing/2017/model3d" xmlns:o="urn:schemas-microsoft-com:office:office" xmlns:oel="http://schemas.microsoft.com/office/2019/extlst" xmlns:r="http://schemas.openxmlformats.org/officeDocument/2006/relationships" xmlns:m="http://schemas.openxmlformats.org/officeDocument/2006/math" xmlns:v="urn:schemas-microsoft-com:vml" xmlns:wp14="http://schemas.microsoft.com/office/word/2010/wordprocessingDrawing" xmlns:wp="http://schemas.openxmlformats.org/drawingml/2006/wordprocessingDrawing" xmlns:w10="urn:schemas-microsoft-com:office:word" xmlns:w="http://schemas.openxmlformats.org/wordprocessingml/2006/main" xmlns:w14="http://schemas.microsoft.com/office/word/2010/wordml" xmlns:w15="http://schemas.microsoft.com/office/word/2012/wordml" xmlns:w16cex="http://schemas.microsoft.com/office/word/2018/wordml/cex" xmlns:w16cid="http://schemas.microsoft.com/office/word/2016/wordml/cid" xmlns:w16="http://schemas.microsoft.com/office/word/2018/wordml" xmlns:w16sdtdh="http://schemas.microsoft.com/office/word/2020/wordml/sdtdatahash" xmlns:w16se="http://schemas.microsoft.com/office/word/2015/wordml/symex" xmlns:wpg="http://schemas.microsoft.com/office/word/2010/wordprocessingGroup" xmlns:wpi="http://schemas.microsoft.com/office/word/2010/wordprocessingInk" xmlns:wne="http://schemas.microsoft.com/office/word/2006/wordml" xmlns:wps="http://schemas.microsoft.com/office/word/2010/wordprocessingShape" mc:Ignorable="w14 w15 w16se w16cid w16 w16cex w16sdtdh wp14">
+  <w15:person w15:author="Srinath Madasu">
+    <w15:presenceInfo w15:providerId="Windows Live" w15:userId="acc9c813624c46af"/>
+  </w15:person>
+</w15:people>
 </file>
 
 <file path=word/styles.xml><?xml version="1.0" encoding="utf-8"?>
-<w:styles xmlns:mc="http://schemas.openxmlformats.org/markup-compatibility/2006" xmlns:o="urn:schemas-microsoft-com:office:office" xmlns:r="http://schemas.openxmlformats.org/officeDocument/2006/relationships" xmlns:m="http://schemas.openxmlformats.org/officeDocument/2006/math" xmlns:v="urn:schemas-microsoft-com:vml" xmlns:wp="http://schemas.openxmlformats.org/drawingml/2006/wordprocessingDrawing" xmlns:w10="urn:schemas-microsoft-com:office:word" xmlns:w="http://schemas.openxmlformats.org/wordprocessingml/2006/main" xmlns:wne="http://schemas.microsoft.com/office/word/2006/wordml" xmlns:sl="http://schemas.openxmlformats.org/schemaLibrary/2006/main" xmlns:a="http://schemas.openxmlformats.org/drawingml/2006/main" xmlns:pic="http://schemas.openxmlformats.org/drawingml/2006/picture" xmlns:c="http://schemas.openxmlformats.org/drawingml/2006/chart" xmlns:lc="http://schemas.openxmlformats.org/drawingml/2006/lockedCanvas" xmlns:dgm="http://schemas.openxmlformats.org/drawingml/2006/diagram" xmlns:wps="http://schemas.microsoft.com/office/word/2010/wordprocessingShape" xmlns:wpg="http://schemas.microsoft.com/office/word/2010/wordprocessingGroup" xmlns:w14="http://schemas.microsoft.com/office/word/2010/wordml" xmlns:w15="http://schemas.microsoft.com/office/word/2012/wordml">
+<w:styles xmlns:mc="http://schemas.openxmlformats.org/markup-compatibility/2006" xmlns:r="http://schemas.openxmlformats.org/officeDocument/2006/relationships" xmlns:w="http://schemas.openxmlformats.org/wordprocessingml/2006/main" xmlns:w14="http://schemas.microsoft.com/office/word/2010/wordml" xmlns:w15="http://schemas.microsoft.com/office/word/2012/wordml" xmlns:w16cex="http://schemas.microsoft.com/office/word/2018/wordml/cex" xmlns:w16cid="http://schemas.microsoft.com/office/word/2016/wordml/cid" xmlns:w16="http://schemas.microsoft.com/office/word/2018/wordml" xmlns:w16sdtdh="http://schemas.microsoft.com/office/word/2020/wordml/sdtdatahash" xmlns:w16se="http://schemas.microsoft.com/office/word/2015/wordml/symex" mc:Ignorable="w14 w15 w16se w16cid w16 w16cex w16sdtdh">
   <w:docDefaults>
     <w:rPrDefault>
       <w:rPr>
-        <w:rFonts w:ascii="Arial" w:cs="Arial" w:eastAsia="Arial" w:hAnsi="Arial"/>
+        <w:rFonts w:ascii="Arial" w:eastAsia="Arial" w:hAnsi="Arial" w:cs="Arial"/>
         <w:sz w:val="22"/>
         <w:szCs w:val="22"/>
-        <w:lang w:val="en"/>
+        <w:lang w:val="en" w:eastAsia="en-US" w:bidi="ar-SA"/>
       </w:rPr>
     </w:rPrDefault>
     <w:pPrDefault>
@@ -1400,21 +2701,399 @@
       </w:pPr>
     </w:pPrDefault>
   </w:docDefaults>
-  <w:style w:type="paragraph" w:styleId="Normal" w:default="1">
-    <w:name w:val="normal"/>
-  </w:style>
-  <w:style w:type="table" w:styleId="TableNormal" w:default="1">
-    <w:name w:val="Table Normal"/>
+  <w:latentStyles w:defLockedState="0" w:defUIPriority="99" w:defSemiHidden="0" w:defUnhideWhenUsed="0" w:defQFormat="0" w:count="376">
+    <w:lsdException w:name="Normal" w:uiPriority="0" w:qFormat="1"/>
+    <w:lsdException w:name="heading 1" w:uiPriority="9" w:qFormat="1"/>
+    <w:lsdException w:name="heading 2" w:semiHidden="1" w:uiPriority="9" w:unhideWhenUsed="1" w:qFormat="1"/>
+    <w:lsdException w:name="heading 3" w:semiHidden="1" w:uiPriority="9" w:unhideWhenUsed="1" w:qFormat="1"/>
+    <w:lsdException w:name="heading 4" w:semiHidden="1" w:uiPriority="9" w:unhideWhenUsed="1" w:qFormat="1"/>
+    <w:lsdException w:name="heading 5" w:semiHidden="1" w:uiPriority="9" w:unhideWhenUsed="1" w:qFormat="1"/>
+    <w:lsdException w:name="heading 6" w:semiHidden="1" w:uiPriority="9" w:unhideWhenUsed="1" w:qFormat="1"/>
+    <w:lsdException w:name="heading 7" w:semiHidden="1" w:uiPriority="9" w:unhideWhenUsed="1" w:qFormat="1"/>
+    <w:lsdException w:name="heading 8" w:semiHidden="1" w:uiPriority="9" w:unhideWhenUsed="1" w:qFormat="1"/>
+    <w:lsdException w:name="heading 9" w:semiHidden="1" w:uiPriority="9" w:unhideWhenUsed="1" w:qFormat="1"/>
+    <w:lsdException w:name="index 1" w:semiHidden="1" w:unhideWhenUsed="1"/>
+    <w:lsdException w:name="index 2" w:semiHidden="1" w:unhideWhenUsed="1"/>
+    <w:lsdException w:name="index 3" w:semiHidden="1" w:unhideWhenUsed="1"/>
+    <w:lsdException w:name="index 4" w:semiHidden="1" w:unhideWhenUsed="1"/>
+    <w:lsdException w:name="index 5" w:semiHidden="1" w:unhideWhenUsed="1"/>
+    <w:lsdException w:name="index 6" w:semiHidden="1" w:unhideWhenUsed="1"/>
+    <w:lsdException w:name="index 7" w:semiHidden="1" w:unhideWhenUsed="1"/>
+    <w:lsdException w:name="index 8" w:semiHidden="1" w:unhideWhenUsed="1"/>
+    <w:lsdException w:name="index 9" w:semiHidden="1" w:unhideWhenUsed="1"/>
+    <w:lsdException w:name="toc 1" w:semiHidden="1" w:uiPriority="39" w:unhideWhenUsed="1"/>
+    <w:lsdException w:name="toc 2" w:semiHidden="1" w:uiPriority="39" w:unhideWhenUsed="1"/>
+    <w:lsdException w:name="toc 3" w:semiHidden="1" w:uiPriority="39" w:unhideWhenUsed="1"/>
+    <w:lsdException w:name="toc 4" w:semiHidden="1" w:uiPriority="39" w:unhideWhenUsed="1"/>
+    <w:lsdException w:name="toc 5" w:semiHidden="1" w:uiPriority="39" w:unhideWhenUsed="1"/>
+    <w:lsdException w:name="toc 6" w:semiHidden="1" w:uiPriority="39" w:unhideWhenUsed="1"/>
+    <w:lsdException w:name="toc 7" w:semiHidden="1" w:uiPriority="39" w:unhideWhenUsed="1"/>
+    <w:lsdException w:name="toc 8" w:semiHidden="1" w:uiPriority="39" w:unhideWhenUsed="1"/>
+    <w:lsdException w:name="toc 9" w:semiHidden="1" w:uiPriority="39" w:unhideWhenUsed="1"/>
+    <w:lsdException w:name="Normal Indent" w:semiHidden="1" w:unhideWhenUsed="1"/>
+    <w:lsdException w:name="footnote text" w:semiHidden="1" w:unhideWhenUsed="1"/>
+    <w:lsdException w:name="annotation text" w:semiHidden="1" w:unhideWhenUsed="1"/>
+    <w:lsdException w:name="header" w:semiHidden="1" w:unhideWhenUsed="1"/>
+    <w:lsdException w:name="footer" w:semiHidden="1" w:unhideWhenUsed="1"/>
+    <w:lsdException w:name="index heading" w:semiHidden="1" w:unhideWhenUsed="1"/>
+    <w:lsdException w:name="caption" w:semiHidden="1" w:uiPriority="35" w:unhideWhenUsed="1" w:qFormat="1"/>
+    <w:lsdException w:name="table of figures" w:semiHidden="1" w:unhideWhenUsed="1"/>
+    <w:lsdException w:name="envelope address" w:semiHidden="1" w:unhideWhenUsed="1"/>
+    <w:lsdException w:name="envelope return" w:semiHidden="1" w:unhideWhenUsed="1"/>
+    <w:lsdException w:name="footnote reference" w:semiHidden="1" w:unhideWhenUsed="1"/>
+    <w:lsdException w:name="annotation reference" w:semiHidden="1" w:unhideWhenUsed="1"/>
+    <w:lsdException w:name="line number" w:semiHidden="1" w:unhideWhenUsed="1"/>
+    <w:lsdException w:name="page number" w:semiHidden="1" w:unhideWhenUsed="1"/>
+    <w:lsdException w:name="endnote reference" w:semiHidden="1" w:unhideWhenUsed="1"/>
+    <w:lsdException w:name="endnote text" w:semiHidden="1" w:unhideWhenUsed="1"/>
+    <w:lsdException w:name="table of authorities" w:semiHidden="1" w:unhideWhenUsed="1"/>
+    <w:lsdException w:name="macro" w:semiHidden="1" w:unhideWhenUsed="1"/>
+    <w:lsdException w:name="toa heading" w:semiHidden="1" w:unhideWhenUsed="1"/>
+    <w:lsdException w:name="List" w:semiHidden="1" w:unhideWhenUsed="1"/>
+    <w:lsdException w:name="List Bullet" w:semiHidden="1" w:unhideWhenUsed="1"/>
+    <w:lsdException w:name="List Number" w:semiHidden="1" w:unhideWhenUsed="1"/>
+    <w:lsdException w:name="List 2" w:semiHidden="1" w:unhideWhenUsed="1"/>
+    <w:lsdException w:name="List 3" w:semiHidden="1" w:unhideWhenUsed="1"/>
+    <w:lsdException w:name="List 4" w:semiHidden="1" w:unhideWhenUsed="1"/>
+    <w:lsdException w:name="List 5" w:semiHidden="1" w:unhideWhenUsed="1"/>
+    <w:lsdException w:name="List Bullet 2" w:semiHidden="1" w:unhideWhenUsed="1"/>
+    <w:lsdException w:name="List Bullet 3" w:semiHidden="1" w:unhideWhenUsed="1"/>
+    <w:lsdException w:name="List Bullet 4" w:semiHidden="1" w:unhideWhenUsed="1"/>
+    <w:lsdException w:name="List Bullet 5" w:semiHidden="1" w:unhideWhenUsed="1"/>
+    <w:lsdException w:name="List Number 2" w:semiHidden="1" w:unhideWhenUsed="1"/>
+    <w:lsdException w:name="List Number 3" w:semiHidden="1" w:unhideWhenUsed="1"/>
+    <w:lsdException w:name="List Number 4" w:semiHidden="1" w:unhideWhenUsed="1"/>
+    <w:lsdException w:name="List Number 5" w:semiHidden="1" w:unhideWhenUsed="1"/>
+    <w:lsdException w:name="Title" w:uiPriority="10" w:qFormat="1"/>
+    <w:lsdException w:name="Closing" w:semiHidden="1" w:unhideWhenUsed="1"/>
+    <w:lsdException w:name="Signature" w:semiHidden="1" w:unhideWhenUsed="1"/>
+    <w:lsdException w:name="Default Paragraph Font" w:semiHidden="1" w:uiPriority="1" w:unhideWhenUsed="1"/>
+    <w:lsdException w:name="Body Text" w:semiHidden="1" w:unhideWhenUsed="1"/>
+    <w:lsdException w:name="Body Text Indent" w:semiHidden="1" w:unhideWhenUsed="1"/>
+    <w:lsdException w:name="List Continue" w:semiHidden="1" w:unhideWhenUsed="1"/>
+    <w:lsdException w:name="List Continue 2" w:semiHidden="1" w:unhideWhenUsed="1"/>
+    <w:lsdException w:name="List Continue 3" w:semiHidden="1" w:unhideWhenUsed="1"/>
+    <w:lsdException w:name="List Continue 4" w:semiHidden="1" w:unhideWhenUsed="1"/>
+    <w:lsdException w:name="List Continue 5" w:semiHidden="1" w:unhideWhenUsed="1"/>
+    <w:lsdException w:name="Message Header" w:semiHidden="1" w:unhideWhenUsed="1"/>
+    <w:lsdException w:name="Subtitle" w:uiPriority="11" w:qFormat="1"/>
+    <w:lsdException w:name="Salutation" w:semiHidden="1" w:unhideWhenUsed="1"/>
+    <w:lsdException w:name="Date" w:semiHidden="1" w:unhideWhenUsed="1"/>
+    <w:lsdException w:name="Body Text First Indent" w:semiHidden="1" w:unhideWhenUsed="1"/>
+    <w:lsdException w:name="Body Text First Indent 2" w:semiHidden="1" w:unhideWhenUsed="1"/>
+    <w:lsdException w:name="Note Heading" w:semiHidden="1" w:unhideWhenUsed="1"/>
+    <w:lsdException w:name="Body Text 2" w:semiHidden="1" w:unhideWhenUsed="1"/>
+    <w:lsdException w:name="Body Text 3" w:semiHidden="1" w:unhideWhenUsed="1"/>
+    <w:lsdException w:name="Body Text Indent 2" w:semiHidden="1" w:unhideWhenUsed="1"/>
+    <w:lsdException w:name="Body Text Indent 3" w:semiHidden="1" w:unhideWhenUsed="1"/>
+    <w:lsdException w:name="Block Text" w:semiHidden="1" w:unhideWhenUsed="1"/>
+    <w:lsdException w:name="Hyperlink" w:semiHidden="1" w:unhideWhenUsed="1"/>
+    <w:lsdException w:name="FollowedHyperlink" w:semiHidden="1" w:unhideWhenUsed="1"/>
+    <w:lsdException w:name="Strong" w:uiPriority="22" w:qFormat="1"/>
+    <w:lsdException w:name="Emphasis" w:uiPriority="20" w:qFormat="1"/>
+    <w:lsdException w:name="Document Map" w:semiHidden="1" w:unhideWhenUsed="1"/>
+    <w:lsdException w:name="Plain Text" w:semiHidden="1" w:unhideWhenUsed="1"/>
+    <w:lsdException w:name="E-mail Signature" w:semiHidden="1" w:unhideWhenUsed="1"/>
+    <w:lsdException w:name="HTML Top of Form" w:semiHidden="1" w:unhideWhenUsed="1"/>
+    <w:lsdException w:name="HTML Bottom of Form" w:semiHidden="1" w:unhideWhenUsed="1"/>
+    <w:lsdException w:name="Normal (Web)" w:semiHidden="1" w:unhideWhenUsed="1"/>
+    <w:lsdException w:name="HTML Acronym" w:semiHidden="1" w:unhideWhenUsed="1"/>
+    <w:lsdException w:name="HTML Address" w:semiHidden="1" w:unhideWhenUsed="1"/>
+    <w:lsdException w:name="HTML Cite" w:semiHidden="1" w:unhideWhenUsed="1"/>
+    <w:lsdException w:name="HTML Code" w:semiHidden="1" w:unhideWhenUsed="1"/>
+    <w:lsdException w:name="HTML Definition" w:semiHidden="1" w:unhideWhenUsed="1"/>
+    <w:lsdException w:name="HTML Keyboard" w:semiHidden="1" w:unhideWhenUsed="1"/>
+    <w:lsdException w:name="HTML Preformatted" w:semiHidden="1" w:unhideWhenUsed="1"/>
+    <w:lsdException w:name="HTML Sample" w:semiHidden="1" w:unhideWhenUsed="1"/>
+    <w:lsdException w:name="HTML Typewriter" w:semiHidden="1" w:unhideWhenUsed="1"/>
+    <w:lsdException w:name="HTML Variable" w:semiHidden="1" w:unhideWhenUsed="1"/>
+    <w:lsdException w:name="Normal Table" w:semiHidden="1" w:unhideWhenUsed="1"/>
+    <w:lsdException w:name="annotation subject" w:semiHidden="1" w:unhideWhenUsed="1"/>
+    <w:lsdException w:name="No List" w:semiHidden="1" w:unhideWhenUsed="1"/>
+    <w:lsdException w:name="Outline List 1" w:semiHidden="1" w:unhideWhenUsed="1"/>
+    <w:lsdException w:name="Outline List 2" w:semiHidden="1" w:unhideWhenUsed="1"/>
+    <w:lsdException w:name="Outline List 3" w:semiHidden="1" w:unhideWhenUsed="1"/>
+    <w:lsdException w:name="Table Simple 1" w:semiHidden="1" w:unhideWhenUsed="1"/>
+    <w:lsdException w:name="Table Simple 2" w:semiHidden="1" w:unhideWhenUsed="1"/>
+    <w:lsdException w:name="Table Simple 3" w:semiHidden="1" w:unhideWhenUsed="1"/>
+    <w:lsdException w:name="Table Classic 1" w:semiHidden="1" w:unhideWhenUsed="1"/>
+    <w:lsdException w:name="Table Classic 2" w:semiHidden="1" w:unhideWhenUsed="1"/>
+    <w:lsdException w:name="Table Classic 3" w:semiHidden="1" w:unhideWhenUsed="1"/>
+    <w:lsdException w:name="Table Classic 4" w:semiHidden="1" w:unhideWhenUsed="1"/>
+    <w:lsdException w:name="Table Colorful 1" w:semiHidden="1" w:unhideWhenUsed="1"/>
+    <w:lsdException w:name="Table Colorful 2" w:semiHidden="1" w:unhideWhenUsed="1"/>
+    <w:lsdException w:name="Table Colorful 3" w:semiHidden="1" w:unhideWhenUsed="1"/>
+    <w:lsdException w:name="Table Columns 1" w:semiHidden="1" w:unhideWhenUsed="1"/>
+    <w:lsdException w:name="Table Columns 2" w:semiHidden="1" w:unhideWhenUsed="1"/>
+    <w:lsdException w:name="Table Columns 3" w:semiHidden="1" w:unhideWhenUsed="1"/>
+    <w:lsdException w:name="Table Columns 4" w:semiHidden="1" w:unhideWhenUsed="1"/>
+    <w:lsdException w:name="Table Columns 5" w:semiHidden="1" w:unhideWhenUsed="1"/>
+    <w:lsdException w:name="Table Grid 1" w:semiHidden="1" w:unhideWhenUsed="1"/>
+    <w:lsdException w:name="Table Grid 2" w:semiHidden="1" w:unhideWhenUsed="1"/>
+    <w:lsdException w:name="Table Grid 3" w:semiHidden="1" w:unhideWhenUsed="1"/>
+    <w:lsdException w:name="Table Grid 4" w:semiHidden="1" w:unhideWhenUsed="1"/>
+    <w:lsdException w:name="Table Grid 5" w:semiHidden="1" w:unhideWhenUsed="1"/>
+    <w:lsdException w:name="Table Grid 6" w:semiHidden="1" w:unhideWhenUsed="1"/>
+    <w:lsdException w:name="Table Grid 7" w:semiHidden="1" w:unhideWhenUsed="1"/>
+    <w:lsdException w:name="Table Grid 8" w:semiHidden="1" w:unhideWhenUsed="1"/>
+    <w:lsdException w:name="Table List 1" w:semiHidden="1" w:unhideWhenUsed="1"/>
+    <w:lsdException w:name="Table List 2" w:semiHidden="1" w:unhideWhenUsed="1"/>
+    <w:lsdException w:name="Table List 3" w:semiHidden="1" w:unhideWhenUsed="1"/>
+    <w:lsdException w:name="Table List 4" w:semiHidden="1" w:unhideWhenUsed="1"/>
+    <w:lsdException w:name="Table List 5" w:semiHidden="1" w:unhideWhenUsed="1"/>
+    <w:lsdException w:name="Table List 6" w:semiHidden="1" w:unhideWhenUsed="1"/>
+    <w:lsdException w:name="Table List 7" w:semiHidden="1" w:unhideWhenUsed="1"/>
+    <w:lsdException w:name="Table List 8" w:semiHidden="1" w:unhideWhenUsed="1"/>
+    <w:lsdException w:name="Table 3D effects 1" w:semiHidden="1" w:unhideWhenUsed="1"/>
+    <w:lsdException w:name="Table 3D effects 2" w:semiHidden="1" w:unhideWhenUsed="1"/>
+    <w:lsdException w:name="Table 3D effects 3" w:semiHidden="1" w:unhideWhenUsed="1"/>
+    <w:lsdException w:name="Table Contemporary" w:semiHidden="1" w:unhideWhenUsed="1"/>
+    <w:lsdException w:name="Table Elegant" w:semiHidden="1" w:unhideWhenUsed="1"/>
+    <w:lsdException w:name="Table Professional" w:semiHidden="1" w:unhideWhenUsed="1"/>
+    <w:lsdException w:name="Table Subtle 1" w:semiHidden="1" w:unhideWhenUsed="1"/>
+    <w:lsdException w:name="Table Subtle 2" w:semiHidden="1" w:unhideWhenUsed="1"/>
+    <w:lsdException w:name="Table Web 1" w:semiHidden="1" w:unhideWhenUsed="1"/>
+    <w:lsdException w:name="Table Web 2" w:semiHidden="1" w:unhideWhenUsed="1"/>
+    <w:lsdException w:name="Table Web 3" w:semiHidden="1" w:unhideWhenUsed="1"/>
+    <w:lsdException w:name="Balloon Text" w:semiHidden="1" w:unhideWhenUsed="1"/>
+    <w:lsdException w:name="Table Grid" w:uiPriority="39"/>
+    <w:lsdException w:name="Table Theme" w:semiHidden="1" w:unhideWhenUsed="1"/>
+    <w:lsdException w:name="Placeholder Text" w:semiHidden="1"/>
+    <w:lsdException w:name="No Spacing" w:uiPriority="1" w:qFormat="1"/>
+    <w:lsdException w:name="Light Shading" w:uiPriority="60"/>
+    <w:lsdException w:name="Light List" w:uiPriority="61"/>
+    <w:lsdException w:name="Light Grid" w:uiPriority="62"/>
+    <w:lsdException w:name="Medium Shading 1" w:uiPriority="63"/>
+    <w:lsdException w:name="Medium Shading 2" w:uiPriority="64"/>
+    <w:lsdException w:name="Medium List 1" w:uiPriority="65"/>
+    <w:lsdException w:name="Medium List 2" w:uiPriority="66"/>
+    <w:lsdException w:name="Medium Grid 1" w:uiPriority="67"/>
+    <w:lsdException w:name="Medium Grid 2" w:uiPriority="68"/>
+    <w:lsdException w:name="Medium Grid 3" w:uiPriority="69"/>
+    <w:lsdException w:name="Dark List" w:uiPriority="70"/>
+    <w:lsdException w:name="Colorful Shading" w:uiPriority="71"/>
+    <w:lsdException w:name="Colorful List" w:uiPriority="72"/>
+    <w:lsdException w:name="Colorful Grid" w:uiPriority="73"/>
+    <w:lsdException w:name="Light Shading Accent 1" w:uiPriority="60"/>
+    <w:lsdException w:name="Light List Accent 1" w:uiPriority="61"/>
+    <w:lsdException w:name="Light Grid Accent 1" w:uiPriority="62"/>
+    <w:lsdException w:name="Medium Shading 1 Accent 1" w:uiPriority="63"/>
+    <w:lsdException w:name="Medium Shading 2 Accent 1" w:uiPriority="64"/>
+    <w:lsdException w:name="Medium List 1 Accent 1" w:uiPriority="65"/>
+    <w:lsdException w:name="Revision" w:semiHidden="1"/>
+    <w:lsdException w:name="List Paragraph" w:uiPriority="34" w:qFormat="1"/>
+    <w:lsdException w:name="Quote" w:uiPriority="29" w:qFormat="1"/>
+    <w:lsdException w:name="Intense Quote" w:uiPriority="30" w:qFormat="1"/>
+    <w:lsdException w:name="Medium List 2 Accent 1" w:uiPriority="66"/>
+    <w:lsdException w:name="Medium Grid 1 Accent 1" w:uiPriority="67"/>
+    <w:lsdException w:name="Medium Grid 2 Accent 1" w:uiPriority="68"/>
+    <w:lsdException w:name="Medium Grid 3 Accent 1" w:uiPriority="69"/>
+    <w:lsdException w:name="Dark List Accent 1" w:uiPriority="70"/>
+    <w:lsdException w:name="Colorful Shading Accent 1" w:uiPriority="71"/>
+    <w:lsdException w:name="Colorful List Accent 1" w:uiPriority="72"/>
+    <w:lsdException w:name="Colorful Grid Accent 1" w:uiPriority="73"/>
+    <w:lsdException w:name="Light Shading Accent 2" w:uiPriority="60"/>
+    <w:lsdException w:name="Light List Accent 2" w:uiPriority="61"/>
+    <w:lsdException w:name="Light Grid Accent 2" w:uiPriority="62"/>
+    <w:lsdException w:name="Medium Shading 1 Accent 2" w:uiPriority="63"/>
+    <w:lsdException w:name="Medium Shading 2 Accent 2" w:uiPriority="64"/>
+    <w:lsdException w:name="Medium List 1 Accent 2" w:uiPriority="65"/>
+    <w:lsdException w:name="Medium List 2 Accent 2" w:uiPriority="66"/>
+    <w:lsdException w:name="Medium Grid 1 Accent 2" w:uiPriority="67"/>
+    <w:lsdException w:name="Medium Grid 2 Accent 2" w:uiPriority="68"/>
+    <w:lsdException w:name="Medium Grid 3 Accent 2" w:uiPriority="69"/>
+    <w:lsdException w:name="Dark List Accent 2" w:uiPriority="70"/>
+    <w:lsdException w:name="Colorful Shading Accent 2" w:uiPriority="71"/>
+    <w:lsdException w:name="Colorful List Accent 2" w:uiPriority="72"/>
+    <w:lsdException w:name="Colorful Grid Accent 2" w:uiPriority="73"/>
+    <w:lsdException w:name="Light Shading Accent 3" w:uiPriority="60"/>
+    <w:lsdException w:name="Light List Accent 3" w:uiPriority="61"/>
+    <w:lsdException w:name="Light Grid Accent 3" w:uiPriority="62"/>
+    <w:lsdException w:name="Medium Shading 1 Accent 3" w:uiPriority="63"/>
+    <w:lsdException w:name="Medium Shading 2 Accent 3" w:uiPriority="64"/>
+    <w:lsdException w:name="Medium List 1 Accent 3" w:uiPriority="65"/>
+    <w:lsdException w:name="Medium List 2 Accent 3" w:uiPriority="66"/>
+    <w:lsdException w:name="Medium Grid 1 Accent 3" w:uiPriority="67"/>
+    <w:lsdException w:name="Medium Grid 2 Accent 3" w:uiPriority="68"/>
+    <w:lsdException w:name="Medium Grid 3 Accent 3" w:uiPriority="69"/>
+    <w:lsdException w:name="Dark List Accent 3" w:uiPriority="70"/>
+    <w:lsdException w:name="Colorful Shading Accent 3" w:uiPriority="71"/>
+    <w:lsdException w:name="Colorful List Accent 3" w:uiPriority="72"/>
+    <w:lsdException w:name="Colorful Grid Accent 3" w:uiPriority="73"/>
+    <w:lsdException w:name="Light Shading Accent 4" w:uiPriority="60"/>
+    <w:lsdException w:name="Light List Accent 4" w:uiPriority="61"/>
+    <w:lsdException w:name="Light Grid Accent 4" w:uiPriority="62"/>
+    <w:lsdException w:name="Medium Shading 1 Accent 4" w:uiPriority="63"/>
+    <w:lsdException w:name="Medium Shading 2 Accent 4" w:uiPriority="64"/>
+    <w:lsdException w:name="Medium List 1 Accent 4" w:uiPriority="65"/>
+    <w:lsdException w:name="Medium List 2 Accent 4" w:uiPriority="66"/>
+    <w:lsdException w:name="Medium Grid 1 Accent 4" w:uiPriority="67"/>
+    <w:lsdException w:name="Medium Grid 2 Accent 4" w:uiPriority="68"/>
+    <w:lsdException w:name="Medium Grid 3 Accent 4" w:uiPriority="69"/>
+    <w:lsdException w:name="Dark List Accent 4" w:uiPriority="70"/>
+    <w:lsdException w:name="Colorful Shading Accent 4" w:uiPriority="71"/>
+    <w:lsdException w:name="Colorful List Accent 4" w:uiPriority="72"/>
+    <w:lsdException w:name="Colorful Grid Accent 4" w:uiPriority="73"/>
+    <w:lsdException w:name="Light Shading Accent 5" w:uiPriority="60"/>
+    <w:lsdException w:name="Light List Accent 5" w:uiPriority="61"/>
+    <w:lsdException w:name="Light Grid Accent 5" w:uiPriority="62"/>
+    <w:lsdException w:name="Medium Shading 1 Accent 5" w:uiPriority="63"/>
+    <w:lsdException w:name="Medium Shading 2 Accent 5" w:uiPriority="64"/>
+    <w:lsdException w:name="Medium List 1 Accent 5" w:uiPriority="65"/>
+    <w:lsdException w:name="Medium List 2 Accent 5" w:uiPriority="66"/>
+    <w:lsdException w:name="Medium Grid 1 Accent 5" w:uiPriority="67"/>
+    <w:lsdException w:name="Medium Grid 2 Accent 5" w:uiPriority="68"/>
+    <w:lsdException w:name="Medium Grid 3 Accent 5" w:uiPriority="69"/>
+    <w:lsdException w:name="Dark List Accent 5" w:uiPriority="70"/>
+    <w:lsdException w:name="Colorful Shading Accent 5" w:uiPriority="71"/>
+    <w:lsdException w:name="Colorful List Accent 5" w:uiPriority="72"/>
+    <w:lsdException w:name="Colorful Grid Accent 5" w:uiPriority="73"/>
+    <w:lsdException w:name="Light Shading Accent 6" w:uiPriority="60"/>
+    <w:lsdException w:name="Light List Accent 6" w:uiPriority="61"/>
+    <w:lsdException w:name="Light Grid Accent 6" w:uiPriority="62"/>
+    <w:lsdException w:name="Medium Shading 1 Accent 6" w:uiPriority="63"/>
+    <w:lsdException w:name="Medium Shading 2 Accent 6" w:uiPriority="64"/>
+    <w:lsdException w:name="Medium List 1 Accent 6" w:uiPriority="65"/>
+    <w:lsdException w:name="Medium List 2 Accent 6" w:uiPriority="66"/>
+    <w:lsdException w:name="Medium Grid 1 Accent 6" w:uiPriority="67"/>
+    <w:lsdException w:name="Medium Grid 2 Accent 6" w:uiPriority="68"/>
+    <w:lsdException w:name="Medium Grid 3 Accent 6" w:uiPriority="69"/>
+    <w:lsdException w:name="Dark List Accent 6" w:uiPriority="70"/>
+    <w:lsdException w:name="Colorful Shading Accent 6" w:uiPriority="71"/>
+    <w:lsdException w:name="Colorful List Accent 6" w:uiPriority="72"/>
+    <w:lsdException w:name="Colorful Grid Accent 6" w:uiPriority="73"/>
+    <w:lsdException w:name="Subtle Emphasis" w:uiPriority="19" w:qFormat="1"/>
+    <w:lsdException w:name="Intense Emphasis" w:uiPriority="21" w:qFormat="1"/>
+    <w:lsdException w:name="Subtle Reference" w:uiPriority="31" w:qFormat="1"/>
+    <w:lsdException w:name="Intense Reference" w:uiPriority="32" w:qFormat="1"/>
+    <w:lsdException w:name="Book Title" w:uiPriority="33" w:qFormat="1"/>
+    <w:lsdException w:name="Bibliography" w:semiHidden="1" w:uiPriority="37" w:unhideWhenUsed="1"/>
+    <w:lsdException w:name="TOC Heading" w:semiHidden="1" w:uiPriority="39" w:unhideWhenUsed="1" w:qFormat="1"/>
+    <w:lsdException w:name="Plain Table 1" w:uiPriority="41"/>
+    <w:lsdException w:name="Plain Table 2" w:uiPriority="42"/>
+    <w:lsdException w:name="Plain Table 3" w:uiPriority="43"/>
+    <w:lsdException w:name="Plain Table 4" w:uiPriority="44"/>
+    <w:lsdException w:name="Plain Table 5" w:uiPriority="45"/>
+    <w:lsdException w:name="Grid Table Light" w:uiPriority="40"/>
+    <w:lsdException w:name="Grid Table 1 Light" w:uiPriority="46"/>
+    <w:lsdException w:name="Grid Table 2" w:uiPriority="47"/>
+    <w:lsdException w:name="Grid Table 3" w:uiPriority="48"/>
+    <w:lsdException w:name="Grid Table 4" w:uiPriority="49"/>
+    <w:lsdException w:name="Grid Table 5 Dark" w:uiPriority="50"/>
+    <w:lsdException w:name="Grid Table 6 Colorful" w:uiPriority="51"/>
+    <w:lsdException w:name="Grid Table 7 Colorful" w:uiPriority="52"/>
+    <w:lsdException w:name="Grid Table 1 Light Accent 1" w:uiPriority="46"/>
+    <w:lsdException w:name="Grid Table 2 Accent 1" w:uiPriority="47"/>
+    <w:lsdException w:name="Grid Table 3 Accent 1" w:uiPriority="48"/>
+    <w:lsdException w:name="Grid Table 4 Accent 1" w:uiPriority="49"/>
+    <w:lsdException w:name="Grid Table 5 Dark Accent 1" w:uiPriority="50"/>
+    <w:lsdException w:name="Grid Table 6 Colorful Accent 1" w:uiPriority="51"/>
+    <w:lsdException w:name="Grid Table 7 Colorful Accent 1" w:uiPriority="52"/>
+    <w:lsdException w:name="Grid Table 1 Light Accent 2" w:uiPriority="46"/>
+    <w:lsdException w:name="Grid Table 2 Accent 2" w:uiPriority="47"/>
+    <w:lsdException w:name="Grid Table 3 Accent 2" w:uiPriority="48"/>
+    <w:lsdException w:name="Grid Table 4 Accent 2" w:uiPriority="49"/>
+    <w:lsdException w:name="Grid Table 5 Dark Accent 2" w:uiPriority="50"/>
+    <w:lsdException w:name="Grid Table 6 Colorful Accent 2" w:uiPriority="51"/>
+    <w:lsdException w:name="Grid Table 7 Colorful Accent 2" w:uiPriority="52"/>
+    <w:lsdException w:name="Grid Table 1 Light Accent 3" w:uiPriority="46"/>
+    <w:lsdException w:name="Grid Table 2 Accent 3" w:uiPriority="47"/>
+    <w:lsdException w:name="Grid Table 3 Accent 3" w:uiPriority="48"/>
+    <w:lsdException w:name="Grid Table 4 Accent 3" w:uiPriority="49"/>
+    <w:lsdException w:name="Grid Table 5 Dark Accent 3" w:uiPriority="50"/>
+    <w:lsdException w:name="Grid Table 6 Colorful Accent 3" w:uiPriority="51"/>
+    <w:lsdException w:name="Grid Table 7 Colorful Accent 3" w:uiPriority="52"/>
+    <w:lsdException w:name="Grid Table 1 Light Accent 4" w:uiPriority="46"/>
+    <w:lsdException w:name="Grid Table 2 Accent 4" w:uiPriority="47"/>
+    <w:lsdException w:name="Grid Table 3 Accent 4" w:uiPriority="48"/>
+    <w:lsdException w:name="Grid Table 4 Accent 4" w:uiPriority="49"/>
+    <w:lsdException w:name="Grid Table 5 Dark Accent 4" w:uiPriority="50"/>
+    <w:lsdException w:name="Grid Table 6 Colorful Accent 4" w:uiPriority="51"/>
+    <w:lsdException w:name="Grid Table 7 Colorful Accent 4" w:uiPriority="52"/>
+    <w:lsdException w:name="Grid Table 1 Light Accent 5" w:uiPriority="46"/>
+    <w:lsdException w:name="Grid Table 2 Accent 5" w:uiPriority="47"/>
+    <w:lsdException w:name="Grid Table 3 Accent 5" w:uiPriority="48"/>
+    <w:lsdException w:name="Grid Table 4 Accent 5" w:uiPriority="49"/>
+    <w:lsdException w:name="Grid Table 5 Dark Accent 5" w:uiPriority="50"/>
+    <w:lsdException w:name="Grid Table 6 Colorful Accent 5" w:uiPriority="51"/>
+    <w:lsdException w:name="Grid Table 7 Colorful Accent 5" w:uiPriority="52"/>
+    <w:lsdException w:name="Grid Table 1 Light Accent 6" w:uiPriority="46"/>
+    <w:lsdException w:name="Grid Table 2 Accent 6" w:uiPriority="47"/>
+    <w:lsdException w:name="Grid Table 3 Accent 6" w:uiPriority="48"/>
+    <w:lsdException w:name="Grid Table 4 Accent 6" w:uiPriority="49"/>
+    <w:lsdException w:name="Grid Table 5 Dark Accent 6" w:uiPriority="50"/>
+    <w:lsdException w:name="Grid Table 6 Colorful Accent 6" w:uiPriority="51"/>
+    <w:lsdException w:name="Grid Table 7 Colorful Accent 6" w:uiPriority="52"/>
+    <w:lsdException w:name="List Table 1 Light" w:uiPriority="46"/>
+    <w:lsdException w:name="List Table 2" w:uiPriority="47"/>
+    <w:lsdException w:name="List Table 3" w:uiPriority="48"/>
+    <w:lsdException w:name="List Table 4" w:uiPriority="49"/>
+    <w:lsdException w:name="List Table 5 Dark" w:uiPriority="50"/>
+    <w:lsdException w:name="List Table 6 Colorful" w:uiPriority="51"/>
+    <w:lsdException w:name="List Table 7 Colorful" w:uiPriority="52"/>
+    <w:lsdException w:name="List Table 1 Light Accent 1" w:uiPriority="46"/>
+    <w:lsdException w:name="List Table 2 Accent 1" w:uiPriority="47"/>
+    <w:lsdException w:name="List Table 3 Accent 1" w:uiPriority="48"/>
+    <w:lsdException w:name="List Table 4 Accent 1" w:uiPriority="49"/>
+    <w:lsdException w:name="List Table 5 Dark Accent 1" w:uiPriority="50"/>
+    <w:lsdException w:name="List Table 6 Colorful Accent 1" w:uiPriority="51"/>
+    <w:lsdException w:name="List Table 7 Colorful Accent 1" w:uiPriority="52"/>
+    <w:lsdException w:name="List Table 1 Light Accent 2" w:uiPriority="46"/>
+    <w:lsdException w:name="List Table 2 Accent 2" w:uiPriority="47"/>
+    <w:lsdException w:name="List Table 3 Accent 2" w:uiPriority="48"/>
+    <w:lsdException w:name="List Table 4 Accent 2" w:uiPriority="49"/>
+    <w:lsdException w:name="List Table 5 Dark Accent 2" w:uiPriority="50"/>
+    <w:lsdException w:name="List Table 6 Colorful Accent 2" w:uiPriority="51"/>
+    <w:lsdException w:name="List Table 7 Colorful Accent 2" w:uiPriority="52"/>
+    <w:lsdException w:name="List Table 1 Light Accent 3" w:uiPriority="46"/>
+    <w:lsdException w:name="List Table 2 Accent 3" w:uiPriority="47"/>
+    <w:lsdException w:name="List Table 3 Accent 3" w:uiPriority="48"/>
+    <w:lsdException w:name="List Table 4 Accent 3" w:uiPriority="49"/>
+    <w:lsdException w:name="List Table 5 Dark Accent 3" w:uiPriority="50"/>
+    <w:lsdException w:name="List Table 6 Colorful Accent 3" w:uiPriority="51"/>
+    <w:lsdException w:name="List Table 7 Colorful Accent 3" w:uiPriority="52"/>
+    <w:lsdException w:name="List Table 1 Light Accent 4" w:uiPriority="46"/>
+    <w:lsdException w:name="List Table 2 Accent 4" w:uiPriority="47"/>
+    <w:lsdException w:name="List Table 3 Accent 4" w:uiPriority="48"/>
+    <w:lsdException w:name="List Table 4 Accent 4" w:uiPriority="49"/>
+    <w:lsdException w:name="List Table 5 Dark Accent 4" w:uiPriority="50"/>
+    <w:lsdException w:name="List Table 6 Colorful Accent 4" w:uiPriority="51"/>
+    <w:lsdException w:name="List Table 7 Colorful Accent 4" w:uiPriority="52"/>
+    <w:lsdException w:name="List Table 1 Light Accent 5" w:uiPriority="46"/>
+    <w:lsdException w:name="List Table 2 Accent 5" w:uiPriority="47"/>
+    <w:lsdException w:name="List Table 3 Accent 5" w:uiPriority="48"/>
+    <w:lsdException w:name="List Table 4 Accent 5" w:uiPriority="49"/>
+    <w:lsdException w:name="List Table 5 Dark Accent 5" w:uiPriority="50"/>
+    <w:lsdException w:name="List Table 6 Colorful Accent 5" w:uiPriority="51"/>
+    <w:lsdException w:name="List Table 7 Colorful Accent 5" w:uiPriority="52"/>
+    <w:lsdException w:name="List Table 1 Light Accent 6" w:uiPriority="46"/>
+    <w:lsdException w:name="List Table 2 Accent 6" w:uiPriority="47"/>
+    <w:lsdException w:name="List Table 3 Accent 6" w:uiPriority="48"/>
+    <w:lsdException w:name="List Table 4 Accent 6" w:uiPriority="49"/>
+    <w:lsdException w:name="List Table 5 Dark Accent 6" w:uiPriority="50"/>
+    <w:lsdException w:name="List Table 6 Colorful Accent 6" w:uiPriority="51"/>
+    <w:lsdException w:name="List Table 7 Colorful Accent 6" w:uiPriority="52"/>
+    <w:lsdException w:name="Mention" w:semiHidden="1" w:unhideWhenUsed="1"/>
+    <w:lsdException w:name="Smart Hyperlink" w:semiHidden="1" w:unhideWhenUsed="1"/>
+    <w:lsdException w:name="Hashtag" w:semiHidden="1" w:unhideWhenUsed="1"/>
+    <w:lsdException w:name="Unresolved Mention" w:semiHidden="1" w:unhideWhenUsed="1"/>
+    <w:lsdException w:name="Smart Link" w:semiHidden="1" w:unhideWhenUsed="1"/>
+  </w:latentStyles>
+  <w:style w:type="paragraph" w:default="1" w:styleId="Normal">
+    <w:name w:val="Normal"/>
+    <w:qFormat/>
   </w:style>
   <w:style w:type="paragraph" w:styleId="Heading1">
     <w:name w:val="heading 1"/>
     <w:basedOn w:val="Normal"/>
     <w:next w:val="Normal"/>
+    <w:uiPriority w:val="9"/>
+    <w:qFormat/>
     <w:pPr>
-      <w:keepNext w:val="1"/>
-      <w:keepLines w:val="1"/>
-      <w:pageBreakBefore w:val="0"/>
-      <w:spacing w:after="120" w:before="400" w:lineRule="auto"/>
+      <w:keepNext/>
+      <w:keepLines/>
+      <w:spacing w:before="400" w:after="120"/>
+      <w:outlineLvl w:val="0"/>
     </w:pPr>
     <w:rPr>
       <w:sz w:val="40"/>
@@ -1425,14 +3104,17 @@
     <w:name w:val="heading 2"/>
     <w:basedOn w:val="Normal"/>
     <w:next w:val="Normal"/>
+    <w:uiPriority w:val="9"/>
+    <w:semiHidden/>
+    <w:unhideWhenUsed/>
+    <w:qFormat/>
     <w:pPr>
-      <w:keepNext w:val="1"/>
-      <w:keepLines w:val="1"/>
-      <w:pageBreakBefore w:val="0"/>
-      <w:spacing w:after="120" w:before="360" w:lineRule="auto"/>
+      <w:keepNext/>
+      <w:keepLines/>
+      <w:spacing w:before="360" w:after="120"/>
+      <w:outlineLvl w:val="1"/>
     </w:pPr>
     <w:rPr>
-      <w:b w:val="0"/>
       <w:sz w:val="32"/>
       <w:szCs w:val="32"/>
     </w:rPr>
@@ -1441,14 +3123,17 @@
     <w:name w:val="heading 3"/>
     <w:basedOn w:val="Normal"/>
     <w:next w:val="Normal"/>
+    <w:uiPriority w:val="9"/>
+    <w:semiHidden/>
+    <w:unhideWhenUsed/>
+    <w:qFormat/>
     <w:pPr>
-      <w:keepNext w:val="1"/>
-      <w:keepLines w:val="1"/>
-      <w:pageBreakBefore w:val="0"/>
-      <w:spacing w:after="80" w:before="320" w:lineRule="auto"/>
+      <w:keepNext/>
+      <w:keepLines/>
+      <w:spacing w:before="320" w:after="80"/>
+      <w:outlineLvl w:val="2"/>
     </w:pPr>
     <w:rPr>
-      <w:b w:val="0"/>
       <w:color w:val="434343"/>
       <w:sz w:val="28"/>
       <w:szCs w:val="28"/>
@@ -1458,11 +3143,15 @@
     <w:name w:val="heading 4"/>
     <w:basedOn w:val="Normal"/>
     <w:next w:val="Normal"/>
+    <w:uiPriority w:val="9"/>
+    <w:semiHidden/>
+    <w:unhideWhenUsed/>
+    <w:qFormat/>
     <w:pPr>
-      <w:keepNext w:val="1"/>
-      <w:keepLines w:val="1"/>
-      <w:pageBreakBefore w:val="0"/>
-      <w:spacing w:after="80" w:before="280" w:lineRule="auto"/>
+      <w:keepNext/>
+      <w:keepLines/>
+      <w:spacing w:before="280" w:after="80"/>
+      <w:outlineLvl w:val="3"/>
     </w:pPr>
     <w:rPr>
       <w:color w:val="666666"/>
@@ -1474,44 +3163,76 @@
     <w:name w:val="heading 5"/>
     <w:basedOn w:val="Normal"/>
     <w:next w:val="Normal"/>
+    <w:uiPriority w:val="9"/>
+    <w:semiHidden/>
+    <w:unhideWhenUsed/>
+    <w:qFormat/>
     <w:pPr>
-      <w:keepNext w:val="1"/>
-      <w:keepLines w:val="1"/>
-      <w:pageBreakBefore w:val="0"/>
-      <w:spacing w:after="80" w:before="240" w:lineRule="auto"/>
+      <w:keepNext/>
+      <w:keepLines/>
+      <w:spacing w:before="240" w:after="80"/>
+      <w:outlineLvl w:val="4"/>
     </w:pPr>
     <w:rPr>
       <w:color w:val="666666"/>
-      <w:sz w:val="22"/>
-      <w:szCs w:val="22"/>
     </w:rPr>
   </w:style>
   <w:style w:type="paragraph" w:styleId="Heading6">
     <w:name w:val="heading 6"/>
     <w:basedOn w:val="Normal"/>
     <w:next w:val="Normal"/>
+    <w:uiPriority w:val="9"/>
+    <w:semiHidden/>
+    <w:unhideWhenUsed/>
+    <w:qFormat/>
     <w:pPr>
-      <w:keepNext w:val="1"/>
-      <w:keepLines w:val="1"/>
-      <w:pageBreakBefore w:val="0"/>
-      <w:spacing w:after="80" w:before="240" w:lineRule="auto"/>
+      <w:keepNext/>
+      <w:keepLines/>
+      <w:spacing w:before="240" w:after="80"/>
+      <w:outlineLvl w:val="5"/>
     </w:pPr>
     <w:rPr>
-      <w:i w:val="1"/>
+      <w:i/>
       <w:color w:val="666666"/>
-      <w:sz w:val="22"/>
-      <w:szCs w:val="22"/>
     </w:rPr>
+  </w:style>
+  <w:style w:type="character" w:default="1" w:styleId="DefaultParagraphFont">
+    <w:name w:val="Default Paragraph Font"/>
+    <w:uiPriority w:val="1"/>
+    <w:semiHidden/>
+    <w:unhideWhenUsed/>
+  </w:style>
+  <w:style w:type="table" w:default="1" w:styleId="TableNormal">
+    <w:name w:val="Normal Table"/>
+    <w:uiPriority w:val="99"/>
+    <w:semiHidden/>
+    <w:unhideWhenUsed/>
+    <w:tblPr>
+      <w:tblInd w:w="0" w:type="dxa"/>
+      <w:tblCellMar>
+        <w:top w:w="0" w:type="dxa"/>
+        <w:left w:w="108" w:type="dxa"/>
+        <w:bottom w:w="0" w:type="dxa"/>
+        <w:right w:w="108" w:type="dxa"/>
+      </w:tblCellMar>
+    </w:tblPr>
+  </w:style>
+  <w:style w:type="numbering" w:default="1" w:styleId="NoList">
+    <w:name w:val="No List"/>
+    <w:uiPriority w:val="99"/>
+    <w:semiHidden/>
+    <w:unhideWhenUsed/>
   </w:style>
   <w:style w:type="paragraph" w:styleId="Title">
     <w:name w:val="Title"/>
     <w:basedOn w:val="Normal"/>
     <w:next w:val="Normal"/>
+    <w:uiPriority w:val="10"/>
+    <w:qFormat/>
     <w:pPr>
-      <w:keepNext w:val="1"/>
-      <w:keepLines w:val="1"/>
-      <w:pageBreakBefore w:val="0"/>
-      <w:spacing w:after="60" w:before="0" w:lineRule="auto"/>
+      <w:keepNext/>
+      <w:keepLines/>
+      <w:spacing w:after="60"/>
     </w:pPr>
     <w:rPr>
       <w:sz w:val="52"/>
@@ -1522,32 +3243,41 @@
     <w:name w:val="Subtitle"/>
     <w:basedOn w:val="Normal"/>
     <w:next w:val="Normal"/>
+    <w:uiPriority w:val="11"/>
+    <w:qFormat/>
     <w:pPr>
-      <w:keepNext w:val="1"/>
-      <w:keepLines w:val="1"/>
-      <w:pageBreakBefore w:val="0"/>
-      <w:spacing w:after="320" w:before="0" w:lineRule="auto"/>
+      <w:keepNext/>
+      <w:keepLines/>
+      <w:spacing w:after="320"/>
     </w:pPr>
     <w:rPr>
-      <w:rFonts w:ascii="Arial" w:cs="Arial" w:eastAsia="Arial" w:hAnsi="Arial"/>
-      <w:i w:val="0"/>
       <w:color w:val="666666"/>
       <w:sz w:val="30"/>
       <w:szCs w:val="30"/>
     </w:rPr>
   </w:style>
-  <w:style w:type="table" w:styleId="Table1">
+  <w:style w:type="table" w:customStyle="1" w:styleId="a">
     <w:basedOn w:val="TableNormal"/>
     <w:tblPr>
       <w:tblStyleRowBandSize w:val="1"/>
       <w:tblStyleColBandSize w:val="1"/>
       <w:tblCellMar>
-        <w:top w:w="100.0" w:type="dxa"/>
-        <w:left w:w="100.0" w:type="dxa"/>
-        <w:bottom w:w="100.0" w:type="dxa"/>
-        <w:right w:w="100.0" w:type="dxa"/>
+        <w:top w:w="100" w:type="dxa"/>
+        <w:left w:w="100" w:type="dxa"/>
+        <w:bottom w:w="100" w:type="dxa"/>
+        <w:right w:w="100" w:type="dxa"/>
       </w:tblCellMar>
     </w:tblPr>
+  </w:style>
+  <w:style w:type="paragraph" w:styleId="Revision">
+    <w:name w:val="Revision"/>
+    <w:hidden/>
+    <w:uiPriority w:val="99"/>
+    <w:semiHidden/>
+    <w:rsid w:val="0053687F"/>
+    <w:pPr>
+      <w:spacing w:line="240" w:lineRule="auto"/>
+    </w:pPr>
   </w:style>
 </w:styles>
 </file>
